--- a/德塔数据结构变量快速转换 引擎系统 说明书 1.0.docx
+++ b/德塔数据结构变量快速转换 引擎系统 说明书 1.0.docx
@@ -16,6 +16,8 @@
           <w:szCs w:val="36"/>
         </w:rPr>
       </w:pPr>
+      <w:bookmarkStart w:id="0" w:name="_GoBack"/>
+      <w:bookmarkEnd w:id="0"/>
       <w:r>
         <w:rPr>
           <w:rFonts w:ascii="Times New Roman" w:hAnsi="Times New Roman" w:hint="eastAsia"/>
@@ -260,7 +262,7 @@
         <w:textAlignment w:val="baseline"/>
         <w:outlineLvl w:val="2"/>
         <w:rPr>
-          <w:rFonts w:asciiTheme="minorEastAsia" w:eastAsiaTheme="minorEastAsia" w:hAnsiTheme="minorEastAsia" w:hint="eastAsia"/>
+          <w:rFonts w:asciiTheme="minorEastAsia" w:eastAsiaTheme="minorEastAsia" w:hAnsiTheme="minorEastAsia"/>
           <w:i/>
           <w:kern w:val="0"/>
           <w:szCs w:val="21"/>
@@ -340,7 +342,7 @@
         <w:textAlignment w:val="baseline"/>
         <w:outlineLvl w:val="2"/>
         <w:rPr>
-          <w:rFonts w:asciiTheme="minorEastAsia" w:eastAsiaTheme="minorEastAsia" w:hAnsiTheme="minorEastAsia" w:hint="eastAsia"/>
+          <w:rFonts w:asciiTheme="minorEastAsia" w:eastAsiaTheme="minorEastAsia" w:hAnsiTheme="minorEastAsia"/>
           <w:i/>
           <w:kern w:val="0"/>
           <w:szCs w:val="21"/>
@@ -656,15 +658,15 @@
     <w:p>
       <w:pPr>
         <w:rPr>
-          <w:rFonts w:ascii="Times New Roman" w:hAnsi="Times New Roman" w:hint="eastAsia"/>
-          <w:sz w:val="22"/>
-        </w:rPr>
-      </w:pPr>
-    </w:p>
-    <w:p>
-      <w:pPr>
-        <w:rPr>
-          <w:rFonts w:ascii="Times New Roman" w:hAnsi="Times New Roman" w:hint="eastAsia"/>
+          <w:rFonts w:ascii="Times New Roman" w:hAnsi="Times New Roman"/>
+          <w:sz w:val="22"/>
+        </w:rPr>
+      </w:pPr>
+    </w:p>
+    <w:p>
+      <w:pPr>
+        <w:rPr>
+          <w:rFonts w:ascii="Times New Roman" w:hAnsi="Times New Roman"/>
           <w:sz w:val="22"/>
         </w:rPr>
       </w:pPr>
@@ -717,112 +719,121 @@
           <w:rFonts w:ascii="Times New Roman" w:hAnsi="Times New Roman" w:hint="eastAsia"/>
           <w:szCs w:val="21"/>
         </w:rPr>
-        <w:t>德塔数据结构变量快速转换引擎系统</w:t>
+        <w:t>德塔数据结构变量快速转换引擎系统，</w:t>
       </w:r>
       <w:r>
         <w:rPr>
           <w:rFonts w:ascii="Times New Roman" w:hAnsi="Times New Roman" w:hint="eastAsia"/>
           <w:szCs w:val="21"/>
         </w:rPr>
-        <w:t>，</w:t>
+        <w:t>由</w:t>
       </w:r>
       <w:r>
         <w:rPr>
           <w:rFonts w:ascii="Times New Roman" w:hAnsi="Times New Roman" w:hint="eastAsia"/>
           <w:szCs w:val="21"/>
         </w:rPr>
-        <w:t>由</w:t>
+        <w:t>变换函数集合</w:t>
       </w:r>
       <w:r>
         <w:rPr>
           <w:rFonts w:ascii="Times New Roman" w:hAnsi="Times New Roman" w:hint="eastAsia"/>
           <w:szCs w:val="21"/>
         </w:rPr>
-        <w:t>变换函数集合</w:t>
+        <w:t>组成</w:t>
       </w:r>
       <w:r>
         <w:rPr>
           <w:rFonts w:ascii="Times New Roman" w:hAnsi="Times New Roman" w:hint="eastAsia"/>
           <w:szCs w:val="21"/>
         </w:rPr>
-        <w:t>组成</w:t>
+        <w:t>，他的作用是有效的将目前世界上所有出现的基础结构和</w:t>
       </w:r>
       <w:r>
         <w:rPr>
           <w:rFonts w:ascii="Times New Roman" w:hAnsi="Times New Roman" w:hint="eastAsia"/>
           <w:szCs w:val="21"/>
         </w:rPr>
-        <w:t>，他的作用是有效的将目前世界上所有出现的基础结构和</w:t>
+        <w:t>主流基础</w:t>
       </w:r>
       <w:r>
         <w:rPr>
           <w:rFonts w:ascii="Times New Roman" w:hAnsi="Times New Roman" w:hint="eastAsia"/>
           <w:szCs w:val="21"/>
         </w:rPr>
-        <w:t>主流基础</w:t>
+        <w:t>数据封装类型进行正确的</w:t>
       </w:r>
       <w:r>
         <w:rPr>
           <w:rFonts w:ascii="Times New Roman" w:hAnsi="Times New Roman" w:hint="eastAsia"/>
           <w:szCs w:val="21"/>
         </w:rPr>
-        <w:t>数据封装类型进行正确的</w:t>
+        <w:t>有效</w:t>
       </w:r>
       <w:r>
         <w:rPr>
           <w:rFonts w:ascii="Times New Roman" w:hAnsi="Times New Roman" w:hint="eastAsia"/>
           <w:szCs w:val="21"/>
         </w:rPr>
-        <w:t>有效</w:t>
+        <w:t>变换，方便大数据智能系统对</w:t>
       </w:r>
       <w:r>
         <w:rPr>
           <w:rFonts w:ascii="Times New Roman" w:hAnsi="Times New Roman" w:hint="eastAsia"/>
           <w:szCs w:val="21"/>
         </w:rPr>
-        <w:t>变换，方便大数据智能系统对</w:t>
+        <w:t>抽象的，</w:t>
       </w:r>
       <w:r>
         <w:rPr>
           <w:rFonts w:ascii="Times New Roman" w:hAnsi="Times New Roman" w:hint="eastAsia"/>
           <w:szCs w:val="21"/>
         </w:rPr>
-        <w:t>抽象的，</w:t>
+        <w:t>复杂的，不可观测的对象进行</w:t>
       </w:r>
       <w:r>
         <w:rPr>
           <w:rFonts w:ascii="Times New Roman" w:hAnsi="Times New Roman" w:hint="eastAsia"/>
           <w:szCs w:val="21"/>
         </w:rPr>
-        <w:t>复杂的，不可观测的对象进行</w:t>
+        <w:t>快速</w:t>
       </w:r>
       <w:r>
         <w:rPr>
           <w:rFonts w:ascii="Times New Roman" w:hAnsi="Times New Roman" w:hint="eastAsia"/>
           <w:szCs w:val="21"/>
         </w:rPr>
-        <w:t>快速</w:t>
+        <w:t>统一</w:t>
       </w:r>
       <w:r>
         <w:rPr>
           <w:rFonts w:ascii="Times New Roman" w:hAnsi="Times New Roman" w:hint="eastAsia"/>
           <w:szCs w:val="21"/>
         </w:rPr>
-        <w:t>统一</w:t>
+        <w:t>，保证计算的高准确性和低失真率。</w:t>
       </w:r>
       <w:r>
         <w:rPr>
           <w:rFonts w:ascii="Times New Roman" w:hAnsi="Times New Roman" w:hint="eastAsia"/>
           <w:szCs w:val="21"/>
         </w:rPr>
-        <w:t>，保证计算的高准确性和低失真率。</w:t>
-      </w:r>
+        <w:t>是数</w:t>
+      </w:r>
+      <w:proofErr w:type="gramStart"/>
       <w:r>
         <w:rPr>
           <w:rFonts w:ascii="Times New Roman" w:hAnsi="Times New Roman" w:hint="eastAsia"/>
           <w:szCs w:val="21"/>
         </w:rPr>
-        <w:t>是数据领域永久主题，同时也是德塔大数据研发的基础保障。</w:t>
+        <w:t>据领域</w:t>
+      </w:r>
+      <w:proofErr w:type="gramEnd"/>
+      <w:r>
+        <w:rPr>
+          <w:rFonts w:ascii="Times New Roman" w:hAnsi="Times New Roman" w:hint="eastAsia"/>
+          <w:szCs w:val="21"/>
+        </w:rPr>
+        <w:t>永久主题，同时也是德塔大数据研发的基础保障。</w:t>
       </w:r>
     </w:p>
     <w:p>
@@ -837,7 +848,7 @@
     <w:p>
       <w:pPr>
         <w:rPr>
-          <w:rFonts w:ascii="Times New Roman" w:hAnsi="Times New Roman" w:hint="eastAsia"/>
+          <w:rFonts w:ascii="Times New Roman" w:hAnsi="Times New Roman"/>
           <w:color w:val="24292E"/>
           <w:sz w:val="22"/>
         </w:rPr>
@@ -846,7 +857,7 @@
     <w:p>
       <w:pPr>
         <w:rPr>
-          <w:rFonts w:ascii="Times New Roman" w:hAnsi="Times New Roman" w:hint="eastAsia"/>
+          <w:rFonts w:ascii="Times New Roman" w:hAnsi="Times New Roman"/>
           <w:color w:val="24292E"/>
           <w:sz w:val="22"/>
         </w:rPr>
@@ -1256,7 +1267,7 @@
     <w:p>
       <w:pPr>
         <w:rPr>
-          <w:rFonts w:ascii="Times New Roman" w:hAnsi="Times New Roman" w:hint="eastAsia"/>
+          <w:rFonts w:ascii="Times New Roman" w:hAnsi="Times New Roman"/>
           <w:sz w:val="22"/>
         </w:rPr>
       </w:pPr>
@@ -1410,41 +1421,34 @@
     <w:p>
       <w:pPr>
         <w:rPr>
-          <w:rFonts w:ascii="Times New Roman" w:hAnsi="Times New Roman" w:hint="eastAsia"/>
-          <w:sz w:val="22"/>
-        </w:rPr>
-      </w:pPr>
-    </w:p>
-    <w:p>
-      <w:pPr>
-        <w:rPr>
-          <w:rFonts w:ascii="Times New Roman" w:hAnsi="Times New Roman"/>
-          <w:sz w:val="22"/>
-        </w:rPr>
-      </w:pPr>
-    </w:p>
-    <w:p>
-      <w:pPr>
-        <w:rPr>
-          <w:rFonts w:ascii="Times New Roman" w:hAnsi="Times New Roman"/>
-          <w:sz w:val="22"/>
-        </w:rPr>
-      </w:pPr>
-    </w:p>
-    <w:p>
-      <w:pPr>
-        <w:rPr>
-          <w:rFonts w:ascii="Times New Roman" w:hAnsi="Times New Roman"/>
-          <w:b/>
-          <w:sz w:val="22"/>
-        </w:rPr>
-      </w:pPr>
-      <w:r>
-        <w:rPr>
-          <w:rFonts w:ascii="Times New Roman" w:hAnsi="Times New Roman"/>
-          <w:b/>
-          <w:sz w:val="22"/>
-        </w:rPr>
+          <w:rFonts w:ascii="Times New Roman" w:hAnsi="Times New Roman"/>
+          <w:sz w:val="22"/>
+        </w:rPr>
+      </w:pPr>
+    </w:p>
+    <w:p>
+      <w:pPr>
+        <w:rPr>
+          <w:rFonts w:ascii="Times New Roman" w:hAnsi="Times New Roman"/>
+          <w:sz w:val="22"/>
+        </w:rPr>
+      </w:pPr>
+    </w:p>
+    <w:p>
+      <w:pPr>
+        <w:rPr>
+          <w:rFonts w:ascii="Times New Roman" w:hAnsi="Times New Roman"/>
+          <w:b/>
+          <w:sz w:val="22"/>
+        </w:rPr>
+      </w:pPr>
+      <w:r>
+        <w:rPr>
+          <w:rFonts w:ascii="Times New Roman" w:hAnsi="Times New Roman"/>
+          <w:b/>
+          <w:sz w:val="22"/>
+        </w:rPr>
+        <w:lastRenderedPageBreak/>
         <w:t>3.4</w:t>
       </w:r>
       <w:r>
@@ -1828,22 +1832,20 @@
     <w:p>
       <w:pPr>
         <w:rPr>
-          <w:rFonts w:ascii="Times New Roman" w:hAnsi="Times New Roman" w:hint="eastAsia"/>
-          <w:b/>
-          <w:sz w:val="22"/>
-        </w:rPr>
-      </w:pPr>
-    </w:p>
-    <w:p>
-      <w:pPr>
-        <w:rPr>
-          <w:rFonts w:ascii="Times New Roman" w:hAnsi="Times New Roman"/>
-          <w:b/>
-          <w:sz w:val="22"/>
-        </w:rPr>
-      </w:pPr>
-      <w:bookmarkStart w:id="0" w:name="_GoBack"/>
-      <w:bookmarkEnd w:id="0"/>
+          <w:rFonts w:ascii="Times New Roman" w:hAnsi="Times New Roman"/>
+          <w:b/>
+          <w:sz w:val="22"/>
+        </w:rPr>
+      </w:pPr>
+    </w:p>
+    <w:p>
+      <w:pPr>
+        <w:rPr>
+          <w:rFonts w:ascii="Times New Roman" w:hAnsi="Times New Roman"/>
+          <w:b/>
+          <w:sz w:val="22"/>
+        </w:rPr>
+      </w:pPr>
     </w:p>
     <w:p>
       <w:pPr>
@@ -2238,18 +2240,17 @@
     <w:p>
       <w:pPr>
         <w:rPr>
-          <w:rFonts w:ascii="Times New Roman" w:hAnsi="Times New Roman" w:hint="eastAsia"/>
-          <w:b/>
-          <w:sz w:val="22"/>
-        </w:rPr>
-      </w:pPr>
-      <w:r>
-        <w:rPr>
-          <w:rFonts w:ascii="Times New Roman" w:hAnsi="Times New Roman"/>
-          <w:b/>
-          <w:sz w:val="22"/>
-        </w:rPr>
-        <w:lastRenderedPageBreak/>
+          <w:rFonts w:ascii="Times New Roman" w:hAnsi="Times New Roman"/>
+          <w:b/>
+          <w:sz w:val="22"/>
+        </w:rPr>
+      </w:pPr>
+      <w:r>
+        <w:rPr>
+          <w:rFonts w:ascii="Times New Roman" w:hAnsi="Times New Roman"/>
+          <w:b/>
+          <w:sz w:val="22"/>
+        </w:rPr>
         <w:t xml:space="preserve">3.6 </w:t>
       </w:r>
       <w:r>
@@ -2358,26 +2359,5820 @@
       <w:pPr>
         <w:rPr>
           <w:rFonts w:ascii="Times New Roman" w:hAnsi="Times New Roman"/>
-          <w:sz w:val="22"/>
-        </w:rPr>
-      </w:pPr>
-    </w:p>
-    <w:p>
-      <w:pPr>
-        <w:rPr>
-          <w:rFonts w:ascii="Times New Roman" w:hAnsi="Times New Roman"/>
+          <w:b/>
+          <w:sz w:val="22"/>
+        </w:rPr>
+      </w:pPr>
+    </w:p>
+    <w:p>
+      <w:pPr>
+        <w:rPr>
+          <w:rFonts w:ascii="Times New Roman" w:hAnsi="Times New Roman"/>
+          <w:b/>
+          <w:sz w:val="22"/>
+        </w:rPr>
+      </w:pPr>
+      <w:r>
+        <w:rPr>
+          <w:rFonts w:ascii="Times New Roman" w:hAnsi="Times New Roman"/>
+          <w:b/>
+          <w:sz w:val="22"/>
+        </w:rPr>
+        <w:t>4.1</w:t>
+      </w:r>
+      <w:r>
+        <w:rPr>
+          <w:rFonts w:ascii="Times New Roman" w:hAnsi="Times New Roman" w:hint="eastAsia"/>
+          <w:b/>
+          <w:sz w:val="22"/>
+        </w:rPr>
+        <w:t xml:space="preserve"> </w:t>
+      </w:r>
+      <w:r>
+        <w:rPr>
+          <w:rFonts w:ascii="Times New Roman" w:hAnsi="Times New Roman" w:hint="eastAsia"/>
+          <w:b/>
+          <w:sz w:val="22"/>
+        </w:rPr>
+        <w:t>主要功能解析</w:t>
+      </w:r>
+    </w:p>
+    <w:p>
+      <w:pPr>
+        <w:ind w:right="1284"/>
+        <w:rPr>
+          <w:rFonts w:asciiTheme="minorEastAsia" w:eastAsiaTheme="minorEastAsia" w:hAnsiTheme="minorEastAsia"/>
+          <w:b/>
+          <w:sz w:val="22"/>
+        </w:rPr>
+      </w:pPr>
+      <w:r>
+        <w:rPr>
+          <w:rFonts w:asciiTheme="minorEastAsia" w:eastAsiaTheme="minorEastAsia" w:hAnsiTheme="minorEastAsia" w:hint="eastAsia"/>
+          <w:b/>
+          <w:sz w:val="22"/>
+        </w:rPr>
+        <w:t>4.1.1 API 使用流程 Flow Chat</w:t>
+      </w:r>
+    </w:p>
+    <w:p>
+      <w:pPr>
+        <w:rPr>
+          <w:rFonts w:asciiTheme="minorEastAsia" w:hAnsiTheme="minorEastAsia"/>
+          <w:b/>
+          <w:noProof/>
+          <w:sz w:val="20"/>
+          <w:szCs w:val="20"/>
+        </w:rPr>
+      </w:pPr>
+    </w:p>
+    <w:p>
+      <w:pPr>
+        <w:rPr>
+          <w:rFonts w:asciiTheme="minorEastAsia" w:hAnsiTheme="minorEastAsia"/>
+          <w:b/>
+          <w:noProof/>
+          <w:sz w:val="20"/>
+          <w:szCs w:val="20"/>
+        </w:rPr>
+      </w:pPr>
+    </w:p>
+    <w:p>
+      <w:pPr>
+        <w:autoSpaceDE w:val="0"/>
+        <w:autoSpaceDN w:val="0"/>
+        <w:adjustRightInd w:val="0"/>
+        <w:jc w:val="left"/>
+        <w:rPr>
+          <w:rFonts w:asciiTheme="minorEastAsia" w:hAnsiTheme="minorEastAsia" w:cs="Consolas"/>
+          <w:b/>
+          <w:bCs/>
+          <w:color w:val="7F0055"/>
+          <w:kern w:val="0"/>
+          <w:sz w:val="20"/>
+          <w:szCs w:val="20"/>
+        </w:rPr>
+      </w:pPr>
+      <w:r>
+        <w:rPr>
+          <w:rFonts w:hint="eastAsia"/>
+          <w:noProof/>
+        </w:rPr>
+        <mc:AlternateContent>
+          <mc:Choice Requires="wps">
+            <w:drawing>
+              <wp:anchor distT="0" distB="0" distL="114300" distR="114300" simplePos="0" relativeHeight="251659264" behindDoc="0" locked="0" layoutInCell="1" allowOverlap="1" wp14:anchorId="42E08E77" wp14:editId="3BC64E10">
+                <wp:simplePos x="0" y="0"/>
+                <wp:positionH relativeFrom="column">
+                  <wp:posOffset>1569720</wp:posOffset>
+                </wp:positionH>
+                <wp:positionV relativeFrom="paragraph">
+                  <wp:posOffset>38100</wp:posOffset>
+                </wp:positionV>
+                <wp:extent cx="2921000" cy="472440"/>
+                <wp:effectExtent l="76200" t="19050" r="88900" b="60960"/>
+                <wp:wrapNone/>
+                <wp:docPr id="24" name="平行四边形 24"/>
+                <wp:cNvGraphicFramePr>
+                  <a:graphicFrameLocks xmlns:a="http://schemas.openxmlformats.org/drawingml/2006/main"/>
+                </wp:cNvGraphicFramePr>
+                <a:graphic xmlns:a="http://schemas.openxmlformats.org/drawingml/2006/main">
+                  <a:graphicData uri="http://schemas.microsoft.com/office/word/2010/wordprocessingShape">
+                    <wps:wsp>
+                      <wps:cNvSpPr>
+                        <a:spLocks noChangeArrowheads="1"/>
+                      </wps:cNvSpPr>
+                      <wps:spPr bwMode="auto">
+                        <a:xfrm>
+                          <a:off x="0" y="0"/>
+                          <a:ext cx="2921000" cy="472440"/>
+                        </a:xfrm>
+                        <a:prstGeom prst="parallelogram">
+                          <a:avLst>
+                            <a:gd name="adj" fmla="val 183413"/>
+                          </a:avLst>
+                        </a:prstGeom>
+                        <a:solidFill>
+                          <a:srgbClr val="000000"/>
+                        </a:solidFill>
+                        <a:ln w="38100">
+                          <a:solidFill>
+                            <a:srgbClr val="F2F2F2"/>
+                          </a:solidFill>
+                          <a:miter lim="800000"/>
+                          <a:headEnd/>
+                          <a:tailEnd/>
+                        </a:ln>
+                        <a:effectLst>
+                          <a:outerShdw dist="28398" dir="3806097" algn="ctr" rotWithShape="0">
+                            <a:srgbClr val="7F7F7F">
+                              <a:alpha val="50000"/>
+                            </a:srgbClr>
+                          </a:outerShdw>
+                        </a:effectLst>
+                      </wps:spPr>
+                      <wps:txbx>
+                        <w:txbxContent>
+                          <w:p>
+                            <w:r>
+                              <w:rPr>
+                                <w:rFonts w:hint="eastAsia"/>
+                              </w:rPr>
+                              <w:t>各种数据分析系统</w:t>
+                            </w:r>
+                          </w:p>
+                        </w:txbxContent>
+                      </wps:txbx>
+                      <wps:bodyPr rot="0" vert="horz" wrap="square" lIns="91440" tIns="45720" rIns="91440" bIns="45720" anchor="t" anchorCtr="0" upright="1">
+                        <a:noAutofit/>
+                      </wps:bodyPr>
+                    </wps:wsp>
+                  </a:graphicData>
+                </a:graphic>
+                <wp14:sizeRelH relativeFrom="page">
+                  <wp14:pctWidth>0</wp14:pctWidth>
+                </wp14:sizeRelH>
+                <wp14:sizeRelV relativeFrom="page">
+                  <wp14:pctHeight>0</wp14:pctHeight>
+                </wp14:sizeRelV>
+              </wp:anchor>
+            </w:drawing>
+          </mc:Choice>
+          <mc:Fallback>
+            <w:pict>
+              <v:shapetype id="_x0000_t7" coordsize="21600,21600" o:spt="7" adj="5400" path="m@0,l,21600@1,21600,21600,xe">
+                <v:stroke joinstyle="miter"/>
+                <v:formulas>
+                  <v:f eqn="val #0"/>
+                  <v:f eqn="sum width 0 #0"/>
+                  <v:f eqn="prod #0 1 2"/>
+                  <v:f eqn="sum width 0 @2"/>
+                  <v:f eqn="mid #0 width"/>
+                  <v:f eqn="mid @1 0"/>
+                  <v:f eqn="prod height width #0"/>
+                  <v:f eqn="prod @6 1 2"/>
+                  <v:f eqn="sum height 0 @7"/>
+                  <v:f eqn="prod width 1 2"/>
+                  <v:f eqn="sum #0 0 @9"/>
+                  <v:f eqn="if @10 @8 0"/>
+                  <v:f eqn="if @10 @7 height"/>
+                </v:formulas>
+                <v:path gradientshapeok="t" o:connecttype="custom" o:connectlocs="@4,0;10800,@11;@3,10800;@5,21600;10800,@12;@2,10800" textboxrect="1800,1800,19800,19800;8100,8100,13500,13500;10800,10800,10800,10800"/>
+                <v:handles>
+                  <v:h position="#0,topLeft" xrange="0,21600"/>
+                </v:handles>
+              </v:shapetype>
+              <v:shape id="平行四边形 24" o:spid="_x0000_s1026" type="#_x0000_t7" style="position:absolute;margin-left:123.6pt;margin-top:3pt;width:230pt;height:37.2pt;z-index:251659264;visibility:visible;mso-wrap-style:square;mso-width-percent:0;mso-height-percent:0;mso-wrap-distance-left:9pt;mso-wrap-distance-top:0;mso-wrap-distance-right:9pt;mso-wrap-distance-bottom:0;mso-position-horizontal:absolute;mso-position-horizontal-relative:text;mso-position-vertical:absolute;mso-position-vertical-relative:text;mso-width-percent:0;mso-height-percent:0;mso-width-relative:page;mso-height-relative:page;v-text-anchor:top" o:gfxdata="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" adj="6408" fillcolor="black" strokecolor="#f2f2f2" strokeweight="3pt">
+                <v:shadow on="t" color="#7f7f7f" opacity=".5" offset="1pt"/>
+                <v:textbox>
+                  <w:txbxContent>
+                    <w:p>
+                      <w:r>
+                        <w:rPr>
+                          <w:rFonts w:hint="eastAsia"/>
+                        </w:rPr>
+                        <w:t>各种数据分析系统</w:t>
+                      </w:r>
+                    </w:p>
+                  </w:txbxContent>
+                </v:textbox>
+              </v:shape>
+            </w:pict>
+          </mc:Fallback>
+        </mc:AlternateContent>
+      </w:r>
+      <w:r>
+        <w:rPr>
+          <w:rFonts w:hint="eastAsia"/>
+          <w:noProof/>
+        </w:rPr>
+        <mc:AlternateContent>
+          <mc:Choice Requires="wps">
+            <w:drawing>
+              <wp:anchor distT="0" distB="0" distL="114300" distR="114300" simplePos="0" relativeHeight="251660288" behindDoc="0" locked="0" layoutInCell="1" allowOverlap="1" wp14:anchorId="41AD85B1" wp14:editId="38EEB4E3">
+                <wp:simplePos x="0" y="0"/>
+                <wp:positionH relativeFrom="column">
+                  <wp:posOffset>1988820</wp:posOffset>
+                </wp:positionH>
+                <wp:positionV relativeFrom="paragraph">
+                  <wp:posOffset>926465</wp:posOffset>
+                </wp:positionV>
+                <wp:extent cx="1803400" cy="558800"/>
+                <wp:effectExtent l="26670" t="21590" r="36830" b="48260"/>
+                <wp:wrapNone/>
+                <wp:docPr id="25" name="圆角矩形 25"/>
+                <wp:cNvGraphicFramePr>
+                  <a:graphicFrameLocks xmlns:a="http://schemas.openxmlformats.org/drawingml/2006/main"/>
+                </wp:cNvGraphicFramePr>
+                <a:graphic xmlns:a="http://schemas.openxmlformats.org/drawingml/2006/main">
+                  <a:graphicData uri="http://schemas.microsoft.com/office/word/2010/wordprocessingShape">
+                    <wps:wsp>
+                      <wps:cNvSpPr>
+                        <a:spLocks noChangeArrowheads="1"/>
+                      </wps:cNvSpPr>
+                      <wps:spPr bwMode="auto">
+                        <a:xfrm>
+                          <a:off x="0" y="0"/>
+                          <a:ext cx="1803400" cy="558800"/>
+                        </a:xfrm>
+                        <a:prstGeom prst="roundRect">
+                          <a:avLst>
+                            <a:gd name="adj" fmla="val 16667"/>
+                          </a:avLst>
+                        </a:prstGeom>
+                        <a:solidFill>
+                          <a:srgbClr val="4F81BD"/>
+                        </a:solidFill>
+                        <a:ln w="38100">
+                          <a:solidFill>
+                            <a:srgbClr val="F2F2F2"/>
+                          </a:solidFill>
+                          <a:round/>
+                          <a:headEnd/>
+                          <a:tailEnd/>
+                        </a:ln>
+                        <a:effectLst>
+                          <a:outerShdw dist="28398" dir="3806097" algn="ctr" rotWithShape="0">
+                            <a:srgbClr val="243F60">
+                              <a:alpha val="50000"/>
+                            </a:srgbClr>
+                          </a:outerShdw>
+                        </a:effectLst>
+                      </wps:spPr>
+                      <wps:txbx>
+                        <w:txbxContent>
+                          <w:p>
+                            <w:r>
+                              <w:rPr>
+                                <w:rFonts w:hint="eastAsia"/>
+                              </w:rPr>
+                              <w:t>需要处理的各类数据</w:t>
+                            </w:r>
+                          </w:p>
+                        </w:txbxContent>
+                      </wps:txbx>
+                      <wps:bodyPr rot="0" vert="horz" wrap="square" lIns="91440" tIns="45720" rIns="91440" bIns="45720" anchor="t" anchorCtr="0" upright="1">
+                        <a:noAutofit/>
+                      </wps:bodyPr>
+                    </wps:wsp>
+                  </a:graphicData>
+                </a:graphic>
+                <wp14:sizeRelH relativeFrom="page">
+                  <wp14:pctWidth>0</wp14:pctWidth>
+                </wp14:sizeRelH>
+                <wp14:sizeRelV relativeFrom="page">
+                  <wp14:pctHeight>0</wp14:pctHeight>
+                </wp14:sizeRelV>
+              </wp:anchor>
+            </w:drawing>
+          </mc:Choice>
+          <mc:Fallback>
+            <w:pict>
+              <v:roundrect id="圆角矩形 25" o:spid="_x0000_s1027" style="position:absolute;margin-left:156.6pt;margin-top:72.95pt;width:142pt;height:44pt;z-index:251660288;visibility:visible;mso-wrap-style:square;mso-width-percent:0;mso-height-percent:0;mso-wrap-distance-left:9pt;mso-wrap-distance-top:0;mso-wrap-distance-right:9pt;mso-wrap-distance-bottom:0;mso-position-horizontal:absolute;mso-position-horizontal-relative:text;mso-position-vertical:absolute;mso-position-vertical-relative:text;mso-width-percent:0;mso-height-percent:0;mso-width-relative:page;mso-height-relative:page;v-text-anchor:top" arcsize="10923f" o:gfxdata="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" fillcolor="#4f81bd" strokecolor="#f2f2f2" strokeweight="3pt">
+                <v:shadow on="t" color="#243f60" opacity=".5" offset="1pt"/>
+                <v:textbox>
+                  <w:txbxContent>
+                    <w:p>
+                      <w:r>
+                        <w:rPr>
+                          <w:rFonts w:hint="eastAsia"/>
+                        </w:rPr>
+                        <w:t>需要处理的各类数据</w:t>
+                      </w:r>
+                    </w:p>
+                  </w:txbxContent>
+                </v:textbox>
+              </v:roundrect>
+            </w:pict>
+          </mc:Fallback>
+        </mc:AlternateContent>
+      </w:r>
+      <w:r>
+        <w:rPr>
+          <w:rFonts w:hint="eastAsia"/>
+          <w:noProof/>
+        </w:rPr>
+        <mc:AlternateContent>
+          <mc:Choice Requires="wps">
+            <w:drawing>
+              <wp:anchor distT="0" distB="0" distL="114300" distR="114300" simplePos="0" relativeHeight="251661312" behindDoc="0" locked="0" layoutInCell="1" allowOverlap="1" wp14:anchorId="389E3D49" wp14:editId="29A1E4AD">
+                <wp:simplePos x="0" y="0"/>
+                <wp:positionH relativeFrom="column">
+                  <wp:posOffset>2929255</wp:posOffset>
+                </wp:positionH>
+                <wp:positionV relativeFrom="paragraph">
+                  <wp:posOffset>461010</wp:posOffset>
+                </wp:positionV>
+                <wp:extent cx="635" cy="465455"/>
+                <wp:effectExtent l="52705" t="13335" r="60960" b="16510"/>
+                <wp:wrapNone/>
+                <wp:docPr id="23" name="直接箭头连接符 23"/>
+                <wp:cNvGraphicFramePr>
+                  <a:graphicFrameLocks xmlns:a="http://schemas.openxmlformats.org/drawingml/2006/main"/>
+                </wp:cNvGraphicFramePr>
+                <a:graphic xmlns:a="http://schemas.openxmlformats.org/drawingml/2006/main">
+                  <a:graphicData uri="http://schemas.microsoft.com/office/word/2010/wordprocessingShape">
+                    <wps:wsp>
+                      <wps:cNvCnPr>
+                        <a:cxnSpLocks noChangeShapeType="1"/>
+                      </wps:cNvCnPr>
+                      <wps:spPr bwMode="auto">
+                        <a:xfrm>
+                          <a:off x="0" y="0"/>
+                          <a:ext cx="635" cy="465455"/>
+                        </a:xfrm>
+                        <a:prstGeom prst="straightConnector1">
+                          <a:avLst/>
+                        </a:prstGeom>
+                        <a:noFill/>
+                        <a:ln w="9525">
+                          <a:solidFill>
+                            <a:srgbClr val="000000"/>
+                          </a:solidFill>
+                          <a:round/>
+                          <a:headEnd/>
+                          <a:tailEnd type="triangle" w="med" len="med"/>
+                        </a:ln>
+                        <a:extLst>
+                          <a:ext uri="{909E8E84-426E-40DD-AFC4-6F175D3DCCD1}">
+                            <a14:hiddenFill xmlns:a14="http://schemas.microsoft.com/office/drawing/2010/main">
+                              <a:noFill/>
+                            </a14:hiddenFill>
+                          </a:ext>
+                        </a:extLst>
+                      </wps:spPr>
+                      <wps:bodyPr/>
+                    </wps:wsp>
+                  </a:graphicData>
+                </a:graphic>
+                <wp14:sizeRelH relativeFrom="page">
+                  <wp14:pctWidth>0</wp14:pctWidth>
+                </wp14:sizeRelH>
+                <wp14:sizeRelV relativeFrom="page">
+                  <wp14:pctHeight>0</wp14:pctHeight>
+                </wp14:sizeRelV>
+              </wp:anchor>
+            </w:drawing>
+          </mc:Choice>
+          <mc:Fallback>
+            <w:pict>
+              <v:shapetype id="_x0000_t32" coordsize="21600,21600" o:spt="32" o:oned="t" path="m,l21600,21600e" filled="f">
+                <v:path arrowok="t" fillok="f" o:connecttype="none"/>
+                <o:lock v:ext="edit" shapetype="t"/>
+              </v:shapetype>
+              <v:shape id="直接箭头连接符 23" o:spid="_x0000_s1026" type="#_x0000_t32" style="position:absolute;left:0;text-align:left;margin-left:230.65pt;margin-top:36.3pt;width:.05pt;height:36.65pt;z-index:251661312;visibility:visible;mso-wrap-style:square;mso-width-percent:0;mso-height-percent:0;mso-wrap-distance-left:9pt;mso-wrap-distance-top:0;mso-wrap-distance-right:9pt;mso-wrap-distance-bottom:0;mso-position-horizontal:absolute;mso-position-horizontal-relative:text;mso-position-vertical:absolute;mso-position-vertical-relative:text;mso-width-percent:0;mso-height-percent:0;mso-width-relative:page;mso-height-relative:page" o:gfxdata="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">
+                <v:stroke endarrow="block"/>
+              </v:shape>
+            </w:pict>
+          </mc:Fallback>
+        </mc:AlternateContent>
+      </w:r>
+      <w:r>
+        <w:rPr>
+          <w:rFonts w:hint="eastAsia"/>
+          <w:noProof/>
+        </w:rPr>
+        <mc:AlternateContent>
+          <mc:Choice Requires="wps">
+            <w:drawing>
+              <wp:anchor distT="0" distB="0" distL="114300" distR="114300" simplePos="0" relativeHeight="251662336" behindDoc="0" locked="0" layoutInCell="1" allowOverlap="1" wp14:anchorId="42CE7B71" wp14:editId="0662798B">
+                <wp:simplePos x="0" y="0"/>
+                <wp:positionH relativeFrom="column">
+                  <wp:posOffset>1988820</wp:posOffset>
+                </wp:positionH>
+                <wp:positionV relativeFrom="paragraph">
+                  <wp:posOffset>1798320</wp:posOffset>
+                </wp:positionV>
+                <wp:extent cx="1803400" cy="491490"/>
+                <wp:effectExtent l="26670" t="26670" r="36830" b="53340"/>
+                <wp:wrapNone/>
+                <wp:docPr id="22" name="圆角矩形 22"/>
+                <wp:cNvGraphicFramePr>
+                  <a:graphicFrameLocks xmlns:a="http://schemas.openxmlformats.org/drawingml/2006/main"/>
+                </wp:cNvGraphicFramePr>
+                <a:graphic xmlns:a="http://schemas.openxmlformats.org/drawingml/2006/main">
+                  <a:graphicData uri="http://schemas.microsoft.com/office/word/2010/wordprocessingShape">
+                    <wps:wsp>
+                      <wps:cNvSpPr>
+                        <a:spLocks noChangeArrowheads="1"/>
+                      </wps:cNvSpPr>
+                      <wps:spPr bwMode="auto">
+                        <a:xfrm>
+                          <a:off x="0" y="0"/>
+                          <a:ext cx="1803400" cy="491490"/>
+                        </a:xfrm>
+                        <a:prstGeom prst="roundRect">
+                          <a:avLst>
+                            <a:gd name="adj" fmla="val 16667"/>
+                          </a:avLst>
+                        </a:prstGeom>
+                        <a:solidFill>
+                          <a:srgbClr val="F79646"/>
+                        </a:solidFill>
+                        <a:ln w="38100">
+                          <a:solidFill>
+                            <a:srgbClr val="F2F2F2"/>
+                          </a:solidFill>
+                          <a:round/>
+                          <a:headEnd/>
+                          <a:tailEnd/>
+                        </a:ln>
+                        <a:effectLst>
+                          <a:outerShdw dist="28398" dir="3806097" algn="ctr" rotWithShape="0">
+                            <a:srgbClr val="974706">
+                              <a:alpha val="50000"/>
+                            </a:srgbClr>
+                          </a:outerShdw>
+                        </a:effectLst>
+                      </wps:spPr>
+                      <wps:txbx>
+                        <w:txbxContent>
+                          <w:p>
+                            <w:r>
+                              <w:rPr>
+                                <w:rFonts w:hint="eastAsia"/>
+                              </w:rPr>
+                              <w:t>调用德</w:t>
+                            </w:r>
+                            <w:proofErr w:type="gramStart"/>
+                            <w:r>
+                              <w:rPr>
+                                <w:rFonts w:hint="eastAsia"/>
+                              </w:rPr>
+                              <w:t>塔数据</w:t>
+                            </w:r>
+                            <w:proofErr w:type="gramEnd"/>
+                            <w:r>
+                              <w:rPr>
+                                <w:rFonts w:hint="eastAsia"/>
+                              </w:rPr>
+                              <w:t>变换算法</w:t>
+                            </w:r>
+                            <w:r>
+                              <w:t>API</w:t>
+                            </w:r>
+                          </w:p>
+                        </w:txbxContent>
+                      </wps:txbx>
+                      <wps:bodyPr rot="0" vert="horz" wrap="square" lIns="91440" tIns="45720" rIns="91440" bIns="45720" anchor="t" anchorCtr="0" upright="1">
+                        <a:noAutofit/>
+                      </wps:bodyPr>
+                    </wps:wsp>
+                  </a:graphicData>
+                </a:graphic>
+                <wp14:sizeRelH relativeFrom="page">
+                  <wp14:pctWidth>0</wp14:pctWidth>
+                </wp14:sizeRelH>
+                <wp14:sizeRelV relativeFrom="page">
+                  <wp14:pctHeight>0</wp14:pctHeight>
+                </wp14:sizeRelV>
+              </wp:anchor>
+            </w:drawing>
+          </mc:Choice>
+          <mc:Fallback>
+            <w:pict>
+              <v:roundrect id="圆角矩形 22" o:spid="_x0000_s1028" style="position:absolute;margin-left:156.6pt;margin-top:141.6pt;width:142pt;height:38.7pt;z-index:251662336;visibility:visible;mso-wrap-style:square;mso-width-percent:0;mso-height-percent:0;mso-wrap-distance-left:9pt;mso-wrap-distance-top:0;mso-wrap-distance-right:9pt;mso-wrap-distance-bottom:0;mso-position-horizontal:absolute;mso-position-horizontal-relative:text;mso-position-vertical:absolute;mso-position-vertical-relative:text;mso-width-percent:0;mso-height-percent:0;mso-width-relative:page;mso-height-relative:page;v-text-anchor:top" arcsize="10923f" o:gfxdata="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" fillcolor="#f79646" strokecolor="#f2f2f2" strokeweight="3pt">
+                <v:shadow on="t" color="#974706" opacity=".5" offset="1pt"/>
+                <v:textbox>
+                  <w:txbxContent>
+                    <w:p>
+                      <w:r>
+                        <w:rPr>
+                          <w:rFonts w:hint="eastAsia"/>
+                        </w:rPr>
+                        <w:t>调用德</w:t>
+                      </w:r>
+                      <w:proofErr w:type="gramStart"/>
+                      <w:r>
+                        <w:rPr>
+                          <w:rFonts w:hint="eastAsia"/>
+                        </w:rPr>
+                        <w:t>塔数据</w:t>
+                      </w:r>
+                      <w:proofErr w:type="gramEnd"/>
+                      <w:r>
+                        <w:rPr>
+                          <w:rFonts w:hint="eastAsia"/>
+                        </w:rPr>
+                        <w:t>变换算法</w:t>
+                      </w:r>
+                      <w:r>
+                        <w:t>API</w:t>
+                      </w:r>
+                    </w:p>
+                  </w:txbxContent>
+                </v:textbox>
+              </v:roundrect>
+            </w:pict>
+          </mc:Fallback>
+        </mc:AlternateContent>
+      </w:r>
+      <w:r>
+        <w:rPr>
+          <w:rFonts w:hint="eastAsia"/>
+          <w:noProof/>
+        </w:rPr>
+        <mc:AlternateContent>
+          <mc:Choice Requires="wps">
+            <w:drawing>
+              <wp:anchor distT="0" distB="0" distL="114300" distR="114300" simplePos="0" relativeHeight="251663360" behindDoc="0" locked="0" layoutInCell="1" allowOverlap="1" wp14:anchorId="0ADD74A9" wp14:editId="6CD11C7B">
+                <wp:simplePos x="0" y="0"/>
+                <wp:positionH relativeFrom="column">
+                  <wp:posOffset>2929255</wp:posOffset>
+                </wp:positionH>
+                <wp:positionV relativeFrom="paragraph">
+                  <wp:posOffset>1485265</wp:posOffset>
+                </wp:positionV>
+                <wp:extent cx="635" cy="313055"/>
+                <wp:effectExtent l="52705" t="8890" r="60960" b="20955"/>
+                <wp:wrapNone/>
+                <wp:docPr id="21" name="直接箭头连接符 21"/>
+                <wp:cNvGraphicFramePr>
+                  <a:graphicFrameLocks xmlns:a="http://schemas.openxmlformats.org/drawingml/2006/main"/>
+                </wp:cNvGraphicFramePr>
+                <a:graphic xmlns:a="http://schemas.openxmlformats.org/drawingml/2006/main">
+                  <a:graphicData uri="http://schemas.microsoft.com/office/word/2010/wordprocessingShape">
+                    <wps:wsp>
+                      <wps:cNvCnPr>
+                        <a:cxnSpLocks noChangeShapeType="1"/>
+                      </wps:cNvCnPr>
+                      <wps:spPr bwMode="auto">
+                        <a:xfrm>
+                          <a:off x="0" y="0"/>
+                          <a:ext cx="635" cy="313055"/>
+                        </a:xfrm>
+                        <a:prstGeom prst="straightConnector1">
+                          <a:avLst/>
+                        </a:prstGeom>
+                        <a:noFill/>
+                        <a:ln w="9525">
+                          <a:solidFill>
+                            <a:srgbClr val="000000"/>
+                          </a:solidFill>
+                          <a:round/>
+                          <a:headEnd/>
+                          <a:tailEnd type="triangle" w="med" len="med"/>
+                        </a:ln>
+                        <a:extLst>
+                          <a:ext uri="{909E8E84-426E-40DD-AFC4-6F175D3DCCD1}">
+                            <a14:hiddenFill xmlns:a14="http://schemas.microsoft.com/office/drawing/2010/main">
+                              <a:noFill/>
+                            </a14:hiddenFill>
+                          </a:ext>
+                        </a:extLst>
+                      </wps:spPr>
+                      <wps:bodyPr/>
+                    </wps:wsp>
+                  </a:graphicData>
+                </a:graphic>
+                <wp14:sizeRelH relativeFrom="page">
+                  <wp14:pctWidth>0</wp14:pctWidth>
+                </wp14:sizeRelH>
+                <wp14:sizeRelV relativeFrom="page">
+                  <wp14:pctHeight>0</wp14:pctHeight>
+                </wp14:sizeRelV>
+              </wp:anchor>
+            </w:drawing>
+          </mc:Choice>
+          <mc:Fallback>
+            <w:pict>
+              <v:shape id="直接箭头连接符 21" o:spid="_x0000_s1026" type="#_x0000_t32" style="position:absolute;left:0;text-align:left;margin-left:230.65pt;margin-top:116.95pt;width:.05pt;height:24.65pt;z-index:251663360;visibility:visible;mso-wrap-style:square;mso-width-percent:0;mso-height-percent:0;mso-wrap-distance-left:9pt;mso-wrap-distance-top:0;mso-wrap-distance-right:9pt;mso-wrap-distance-bottom:0;mso-position-horizontal:absolute;mso-position-horizontal-relative:text;mso-position-vertical:absolute;mso-position-vertical-relative:text;mso-width-percent:0;mso-height-percent:0;mso-width-relative:page;mso-height-relative:page" o:gfxdata="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">
+                <v:stroke endarrow="block"/>
+              </v:shape>
+            </w:pict>
+          </mc:Fallback>
+        </mc:AlternateContent>
+      </w:r>
+      <w:r>
+        <w:rPr>
+          <w:rFonts w:hint="eastAsia"/>
+          <w:noProof/>
+        </w:rPr>
+        <mc:AlternateContent>
+          <mc:Choice Requires="wps">
+            <w:drawing>
+              <wp:anchor distT="0" distB="0" distL="114300" distR="114300" simplePos="0" relativeHeight="251664384" behindDoc="0" locked="0" layoutInCell="1" allowOverlap="1" wp14:anchorId="2D3E9784" wp14:editId="55476DF5">
+                <wp:simplePos x="0" y="0"/>
+                <wp:positionH relativeFrom="column">
+                  <wp:posOffset>524510</wp:posOffset>
+                </wp:positionH>
+                <wp:positionV relativeFrom="paragraph">
+                  <wp:posOffset>2729865</wp:posOffset>
+                </wp:positionV>
+                <wp:extent cx="965200" cy="474345"/>
+                <wp:effectExtent l="19685" t="24765" r="34290" b="53340"/>
+                <wp:wrapNone/>
+                <wp:docPr id="20" name="圆角矩形 20"/>
+                <wp:cNvGraphicFramePr>
+                  <a:graphicFrameLocks xmlns:a="http://schemas.openxmlformats.org/drawingml/2006/main"/>
+                </wp:cNvGraphicFramePr>
+                <a:graphic xmlns:a="http://schemas.openxmlformats.org/drawingml/2006/main">
+                  <a:graphicData uri="http://schemas.microsoft.com/office/word/2010/wordprocessingShape">
+                    <wps:wsp>
+                      <wps:cNvSpPr>
+                        <a:spLocks noChangeArrowheads="1"/>
+                      </wps:cNvSpPr>
+                      <wps:spPr bwMode="auto">
+                        <a:xfrm>
+                          <a:off x="0" y="0"/>
+                          <a:ext cx="965200" cy="474345"/>
+                        </a:xfrm>
+                        <a:prstGeom prst="roundRect">
+                          <a:avLst>
+                            <a:gd name="adj" fmla="val 16667"/>
+                          </a:avLst>
+                        </a:prstGeom>
+                        <a:solidFill>
+                          <a:srgbClr val="F79646"/>
+                        </a:solidFill>
+                        <a:ln w="38100">
+                          <a:solidFill>
+                            <a:srgbClr val="F2F2F2"/>
+                          </a:solidFill>
+                          <a:round/>
+                          <a:headEnd/>
+                          <a:tailEnd/>
+                        </a:ln>
+                        <a:effectLst>
+                          <a:outerShdw dist="28398" dir="3806097" algn="ctr" rotWithShape="0">
+                            <a:srgbClr val="974706">
+                              <a:alpha val="50000"/>
+                            </a:srgbClr>
+                          </a:outerShdw>
+                        </a:effectLst>
+                      </wps:spPr>
+                      <wps:txbx>
+                        <w:txbxContent>
+                          <w:p>
+                            <w:r>
+                              <w:rPr>
+                                <w:rFonts w:hint="eastAsia"/>
+                              </w:rPr>
+                              <w:t>线性变换</w:t>
+                            </w:r>
+                          </w:p>
+                        </w:txbxContent>
+                      </wps:txbx>
+                      <wps:bodyPr rot="0" vert="horz" wrap="square" lIns="91440" tIns="45720" rIns="91440" bIns="45720" anchor="t" anchorCtr="0" upright="1">
+                        <a:noAutofit/>
+                      </wps:bodyPr>
+                    </wps:wsp>
+                  </a:graphicData>
+                </a:graphic>
+                <wp14:sizeRelH relativeFrom="page">
+                  <wp14:pctWidth>0</wp14:pctWidth>
+                </wp14:sizeRelH>
+                <wp14:sizeRelV relativeFrom="page">
+                  <wp14:pctHeight>0</wp14:pctHeight>
+                </wp14:sizeRelV>
+              </wp:anchor>
+            </w:drawing>
+          </mc:Choice>
+          <mc:Fallback>
+            <w:pict>
+              <v:roundrect id="圆角矩形 20" o:spid="_x0000_s1029" style="position:absolute;margin-left:41.3pt;margin-top:214.95pt;width:76pt;height:37.35pt;z-index:251664384;visibility:visible;mso-wrap-style:square;mso-width-percent:0;mso-height-percent:0;mso-wrap-distance-left:9pt;mso-wrap-distance-top:0;mso-wrap-distance-right:9pt;mso-wrap-distance-bottom:0;mso-position-horizontal:absolute;mso-position-horizontal-relative:text;mso-position-vertical:absolute;mso-position-vertical-relative:text;mso-width-percent:0;mso-height-percent:0;mso-width-relative:page;mso-height-relative:page;v-text-anchor:top" arcsize="10923f" o:gfxdata="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" fillcolor="#f79646" strokecolor="#f2f2f2" strokeweight="3pt">
+                <v:shadow on="t" color="#974706" opacity=".5" offset="1pt"/>
+                <v:textbox>
+                  <w:txbxContent>
+                    <w:p>
+                      <w:r>
+                        <w:rPr>
+                          <w:rFonts w:hint="eastAsia"/>
+                        </w:rPr>
+                        <w:t>线性变换</w:t>
+                      </w:r>
+                    </w:p>
+                  </w:txbxContent>
+                </v:textbox>
+              </v:roundrect>
+            </w:pict>
+          </mc:Fallback>
+        </mc:AlternateContent>
+      </w:r>
+      <w:r>
+        <w:rPr>
+          <w:rFonts w:hint="eastAsia"/>
+          <w:noProof/>
+        </w:rPr>
+        <mc:AlternateContent>
+          <mc:Choice Requires="wps">
+            <w:drawing>
+              <wp:anchor distT="0" distB="0" distL="114300" distR="114300" simplePos="0" relativeHeight="251665408" behindDoc="0" locked="0" layoutInCell="1" allowOverlap="1" wp14:anchorId="30522307" wp14:editId="5A1680E8">
+                <wp:simplePos x="0" y="0"/>
+                <wp:positionH relativeFrom="column">
+                  <wp:posOffset>1981200</wp:posOffset>
+                </wp:positionH>
+                <wp:positionV relativeFrom="paragraph">
+                  <wp:posOffset>2721610</wp:posOffset>
+                </wp:positionV>
+                <wp:extent cx="948055" cy="483870"/>
+                <wp:effectExtent l="19050" t="26035" r="33020" b="52070"/>
+                <wp:wrapNone/>
+                <wp:docPr id="19" name="圆角矩形 19"/>
+                <wp:cNvGraphicFramePr>
+                  <a:graphicFrameLocks xmlns:a="http://schemas.openxmlformats.org/drawingml/2006/main"/>
+                </wp:cNvGraphicFramePr>
+                <a:graphic xmlns:a="http://schemas.openxmlformats.org/drawingml/2006/main">
+                  <a:graphicData uri="http://schemas.microsoft.com/office/word/2010/wordprocessingShape">
+                    <wps:wsp>
+                      <wps:cNvSpPr>
+                        <a:spLocks noChangeArrowheads="1"/>
+                      </wps:cNvSpPr>
+                      <wps:spPr bwMode="auto">
+                        <a:xfrm>
+                          <a:off x="0" y="0"/>
+                          <a:ext cx="948055" cy="483870"/>
+                        </a:xfrm>
+                        <a:prstGeom prst="roundRect">
+                          <a:avLst>
+                            <a:gd name="adj" fmla="val 16667"/>
+                          </a:avLst>
+                        </a:prstGeom>
+                        <a:solidFill>
+                          <a:srgbClr val="F79646"/>
+                        </a:solidFill>
+                        <a:ln w="38100">
+                          <a:solidFill>
+                            <a:srgbClr val="F2F2F2"/>
+                          </a:solidFill>
+                          <a:round/>
+                          <a:headEnd/>
+                          <a:tailEnd/>
+                        </a:ln>
+                        <a:effectLst>
+                          <a:outerShdw dist="28398" dir="3806097" algn="ctr" rotWithShape="0">
+                            <a:srgbClr val="974706">
+                              <a:alpha val="50000"/>
+                            </a:srgbClr>
+                          </a:outerShdw>
+                        </a:effectLst>
+                      </wps:spPr>
+                      <wps:txbx>
+                        <w:txbxContent>
+                          <w:p>
+                            <w:r>
+                              <w:rPr>
+                                <w:rFonts w:hint="eastAsia"/>
+                              </w:rPr>
+                              <w:t>非线性变换</w:t>
+                            </w:r>
+                          </w:p>
+                        </w:txbxContent>
+                      </wps:txbx>
+                      <wps:bodyPr rot="0" vert="horz" wrap="square" lIns="91440" tIns="45720" rIns="91440" bIns="45720" anchor="t" anchorCtr="0" upright="1">
+                        <a:noAutofit/>
+                      </wps:bodyPr>
+                    </wps:wsp>
+                  </a:graphicData>
+                </a:graphic>
+                <wp14:sizeRelH relativeFrom="page">
+                  <wp14:pctWidth>0</wp14:pctWidth>
+                </wp14:sizeRelH>
+                <wp14:sizeRelV relativeFrom="page">
+                  <wp14:pctHeight>0</wp14:pctHeight>
+                </wp14:sizeRelV>
+              </wp:anchor>
+            </w:drawing>
+          </mc:Choice>
+          <mc:Fallback>
+            <w:pict>
+              <v:roundrect id="圆角矩形 19" o:spid="_x0000_s1030" style="position:absolute;margin-left:156pt;margin-top:214.3pt;width:74.65pt;height:38.1pt;z-index:251665408;visibility:visible;mso-wrap-style:square;mso-width-percent:0;mso-height-percent:0;mso-wrap-distance-left:9pt;mso-wrap-distance-top:0;mso-wrap-distance-right:9pt;mso-wrap-distance-bottom:0;mso-position-horizontal:absolute;mso-position-horizontal-relative:text;mso-position-vertical:absolute;mso-position-vertical-relative:text;mso-width-percent:0;mso-height-percent:0;mso-width-relative:page;mso-height-relative:page;v-text-anchor:top" arcsize="10923f" o:gfxdata="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" fillcolor="#f79646" strokecolor="#f2f2f2" strokeweight="3pt">
+                <v:shadow on="t" color="#974706" opacity=".5" offset="1pt"/>
+                <v:textbox>
+                  <w:txbxContent>
+                    <w:p>
+                      <w:r>
+                        <w:rPr>
+                          <w:rFonts w:hint="eastAsia"/>
+                        </w:rPr>
+                        <w:t>非线性变换</w:t>
+                      </w:r>
+                    </w:p>
+                  </w:txbxContent>
+                </v:textbox>
+              </v:roundrect>
+            </w:pict>
+          </mc:Fallback>
+        </mc:AlternateContent>
+      </w:r>
+      <w:r>
+        <w:rPr>
+          <w:rFonts w:hint="eastAsia"/>
+          <w:noProof/>
+        </w:rPr>
+        <mc:AlternateContent>
+          <mc:Choice Requires="wps">
+            <w:drawing>
+              <wp:anchor distT="0" distB="0" distL="114300" distR="114300" simplePos="0" relativeHeight="251666432" behindDoc="0" locked="0" layoutInCell="1" allowOverlap="1" wp14:anchorId="2C5C3B6B" wp14:editId="69604A5D">
+                <wp:simplePos x="0" y="0"/>
+                <wp:positionH relativeFrom="column">
+                  <wp:posOffset>3369945</wp:posOffset>
+                </wp:positionH>
+                <wp:positionV relativeFrom="paragraph">
+                  <wp:posOffset>2721610</wp:posOffset>
+                </wp:positionV>
+                <wp:extent cx="956310" cy="482600"/>
+                <wp:effectExtent l="26670" t="26035" r="36195" b="53340"/>
+                <wp:wrapNone/>
+                <wp:docPr id="18" name="圆角矩形 18"/>
+                <wp:cNvGraphicFramePr>
+                  <a:graphicFrameLocks xmlns:a="http://schemas.openxmlformats.org/drawingml/2006/main"/>
+                </wp:cNvGraphicFramePr>
+                <a:graphic xmlns:a="http://schemas.openxmlformats.org/drawingml/2006/main">
+                  <a:graphicData uri="http://schemas.microsoft.com/office/word/2010/wordprocessingShape">
+                    <wps:wsp>
+                      <wps:cNvSpPr>
+                        <a:spLocks noChangeArrowheads="1"/>
+                      </wps:cNvSpPr>
+                      <wps:spPr bwMode="auto">
+                        <a:xfrm>
+                          <a:off x="0" y="0"/>
+                          <a:ext cx="956310" cy="482600"/>
+                        </a:xfrm>
+                        <a:prstGeom prst="roundRect">
+                          <a:avLst>
+                            <a:gd name="adj" fmla="val 16667"/>
+                          </a:avLst>
+                        </a:prstGeom>
+                        <a:solidFill>
+                          <a:srgbClr val="F79646"/>
+                        </a:solidFill>
+                        <a:ln w="38100">
+                          <a:solidFill>
+                            <a:srgbClr val="F2F2F2"/>
+                          </a:solidFill>
+                          <a:round/>
+                          <a:headEnd/>
+                          <a:tailEnd/>
+                        </a:ln>
+                        <a:effectLst>
+                          <a:outerShdw dist="28398" dir="3806097" algn="ctr" rotWithShape="0">
+                            <a:srgbClr val="974706">
+                              <a:alpha val="50000"/>
+                            </a:srgbClr>
+                          </a:outerShdw>
+                        </a:effectLst>
+                      </wps:spPr>
+                      <wps:txbx>
+                        <w:txbxContent>
+                          <w:p>
+                            <w:r>
+                              <w:rPr>
+                                <w:rFonts w:hint="eastAsia"/>
+                              </w:rPr>
+                              <w:t>文件变换</w:t>
+                            </w:r>
+                          </w:p>
+                        </w:txbxContent>
+                      </wps:txbx>
+                      <wps:bodyPr rot="0" vert="horz" wrap="square" lIns="91440" tIns="45720" rIns="91440" bIns="45720" anchor="t" anchorCtr="0" upright="1">
+                        <a:noAutofit/>
+                      </wps:bodyPr>
+                    </wps:wsp>
+                  </a:graphicData>
+                </a:graphic>
+                <wp14:sizeRelH relativeFrom="page">
+                  <wp14:pctWidth>0</wp14:pctWidth>
+                </wp14:sizeRelH>
+                <wp14:sizeRelV relativeFrom="page">
+                  <wp14:pctHeight>0</wp14:pctHeight>
+                </wp14:sizeRelV>
+              </wp:anchor>
+            </w:drawing>
+          </mc:Choice>
+          <mc:Fallback>
+            <w:pict>
+              <v:roundrect id="圆角矩形 18" o:spid="_x0000_s1031" style="position:absolute;margin-left:265.35pt;margin-top:214.3pt;width:75.3pt;height:38pt;z-index:251666432;visibility:visible;mso-wrap-style:square;mso-width-percent:0;mso-height-percent:0;mso-wrap-distance-left:9pt;mso-wrap-distance-top:0;mso-wrap-distance-right:9pt;mso-wrap-distance-bottom:0;mso-position-horizontal:absolute;mso-position-horizontal-relative:text;mso-position-vertical:absolute;mso-position-vertical-relative:text;mso-width-percent:0;mso-height-percent:0;mso-width-relative:page;mso-height-relative:page;v-text-anchor:top" arcsize="10923f" o:gfxdata="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" fillcolor="#f79646" strokecolor="#f2f2f2" strokeweight="3pt">
+                <v:shadow on="t" color="#974706" opacity=".5" offset="1pt"/>
+                <v:textbox>
+                  <w:txbxContent>
+                    <w:p>
+                      <w:r>
+                        <w:rPr>
+                          <w:rFonts w:hint="eastAsia"/>
+                        </w:rPr>
+                        <w:t>文件变换</w:t>
+                      </w:r>
+                    </w:p>
+                  </w:txbxContent>
+                </v:textbox>
+              </v:roundrect>
+            </w:pict>
+          </mc:Fallback>
+        </mc:AlternateContent>
+      </w:r>
+      <w:r>
+        <w:rPr>
+          <w:rFonts w:hint="eastAsia"/>
+          <w:noProof/>
+        </w:rPr>
+        <mc:AlternateContent>
+          <mc:Choice Requires="wps">
+            <w:drawing>
+              <wp:anchor distT="0" distB="0" distL="114300" distR="114300" simplePos="0" relativeHeight="251667456" behindDoc="0" locked="0" layoutInCell="1" allowOverlap="1" wp14:anchorId="2E11D177" wp14:editId="7C9D897C">
+                <wp:simplePos x="0" y="0"/>
+                <wp:positionH relativeFrom="column">
+                  <wp:posOffset>4808855</wp:posOffset>
+                </wp:positionH>
+                <wp:positionV relativeFrom="paragraph">
+                  <wp:posOffset>2722880</wp:posOffset>
+                </wp:positionV>
+                <wp:extent cx="922655" cy="482600"/>
+                <wp:effectExtent l="27305" t="27305" r="40640" b="52070"/>
+                <wp:wrapNone/>
+                <wp:docPr id="17" name="圆角矩形 17"/>
+                <wp:cNvGraphicFramePr>
+                  <a:graphicFrameLocks xmlns:a="http://schemas.openxmlformats.org/drawingml/2006/main"/>
+                </wp:cNvGraphicFramePr>
+                <a:graphic xmlns:a="http://schemas.openxmlformats.org/drawingml/2006/main">
+                  <a:graphicData uri="http://schemas.microsoft.com/office/word/2010/wordprocessingShape">
+                    <wps:wsp>
+                      <wps:cNvSpPr>
+                        <a:spLocks noChangeArrowheads="1"/>
+                      </wps:cNvSpPr>
+                      <wps:spPr bwMode="auto">
+                        <a:xfrm>
+                          <a:off x="0" y="0"/>
+                          <a:ext cx="922655" cy="482600"/>
+                        </a:xfrm>
+                        <a:prstGeom prst="roundRect">
+                          <a:avLst>
+                            <a:gd name="adj" fmla="val 16667"/>
+                          </a:avLst>
+                        </a:prstGeom>
+                        <a:solidFill>
+                          <a:srgbClr val="F79646"/>
+                        </a:solidFill>
+                        <a:ln w="38100">
+                          <a:solidFill>
+                            <a:srgbClr val="F2F2F2"/>
+                          </a:solidFill>
+                          <a:round/>
+                          <a:headEnd/>
+                          <a:tailEnd/>
+                        </a:ln>
+                        <a:effectLst>
+                          <a:outerShdw dist="28398" dir="3806097" algn="ctr" rotWithShape="0">
+                            <a:srgbClr val="974706">
+                              <a:alpha val="50000"/>
+                            </a:srgbClr>
+                          </a:outerShdw>
+                        </a:effectLst>
+                      </wps:spPr>
+                      <wps:txbx>
+                        <w:txbxContent>
+                          <w:p>
+                            <w:r>
+                              <w:rPr>
+                                <w:rFonts w:hint="eastAsia"/>
+                              </w:rPr>
+                              <w:t>编码变换</w:t>
+                            </w:r>
+                          </w:p>
+                        </w:txbxContent>
+                      </wps:txbx>
+                      <wps:bodyPr rot="0" vert="horz" wrap="square" lIns="91440" tIns="45720" rIns="91440" bIns="45720" anchor="t" anchorCtr="0" upright="1">
+                        <a:noAutofit/>
+                      </wps:bodyPr>
+                    </wps:wsp>
+                  </a:graphicData>
+                </a:graphic>
+                <wp14:sizeRelH relativeFrom="page">
+                  <wp14:pctWidth>0</wp14:pctWidth>
+                </wp14:sizeRelH>
+                <wp14:sizeRelV relativeFrom="page">
+                  <wp14:pctHeight>0</wp14:pctHeight>
+                </wp14:sizeRelV>
+              </wp:anchor>
+            </w:drawing>
+          </mc:Choice>
+          <mc:Fallback>
+            <w:pict>
+              <v:roundrect id="圆角矩形 17" o:spid="_x0000_s1032" style="position:absolute;margin-left:378.65pt;margin-top:214.4pt;width:72.65pt;height:38pt;z-index:251667456;visibility:visible;mso-wrap-style:square;mso-width-percent:0;mso-height-percent:0;mso-wrap-distance-left:9pt;mso-wrap-distance-top:0;mso-wrap-distance-right:9pt;mso-wrap-distance-bottom:0;mso-position-horizontal:absolute;mso-position-horizontal-relative:text;mso-position-vertical:absolute;mso-position-vertical-relative:text;mso-width-percent:0;mso-height-percent:0;mso-width-relative:page;mso-height-relative:page;v-text-anchor:top" arcsize="10923f" o:gfxdata="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" fillcolor="#f79646" strokecolor="#f2f2f2" strokeweight="3pt">
+                <v:shadow on="t" color="#974706" opacity=".5" offset="1pt"/>
+                <v:textbox>
+                  <w:txbxContent>
+                    <w:p>
+                      <w:r>
+                        <w:rPr>
+                          <w:rFonts w:hint="eastAsia"/>
+                        </w:rPr>
+                        <w:t>编码变换</w:t>
+                      </w:r>
+                    </w:p>
+                  </w:txbxContent>
+                </v:textbox>
+              </v:roundrect>
+            </w:pict>
+          </mc:Fallback>
+        </mc:AlternateContent>
+      </w:r>
+      <w:r>
+        <w:rPr>
+          <w:rFonts w:hint="eastAsia"/>
+          <w:noProof/>
+        </w:rPr>
+        <mc:AlternateContent>
+          <mc:Choice Requires="wps">
+            <w:drawing>
+              <wp:anchor distT="0" distB="0" distL="114300" distR="114300" simplePos="0" relativeHeight="251668480" behindDoc="0" locked="0" layoutInCell="1" allowOverlap="1" wp14:anchorId="42B05049" wp14:editId="0104CC20">
+                <wp:simplePos x="0" y="0"/>
+                <wp:positionH relativeFrom="column">
+                  <wp:posOffset>1261745</wp:posOffset>
+                </wp:positionH>
+                <wp:positionV relativeFrom="paragraph">
+                  <wp:posOffset>2289810</wp:posOffset>
+                </wp:positionV>
+                <wp:extent cx="1667510" cy="431800"/>
+                <wp:effectExtent l="33020" t="13335" r="13970" b="59690"/>
+                <wp:wrapNone/>
+                <wp:docPr id="16" name="直接箭头连接符 16"/>
+                <wp:cNvGraphicFramePr>
+                  <a:graphicFrameLocks xmlns:a="http://schemas.openxmlformats.org/drawingml/2006/main"/>
+                </wp:cNvGraphicFramePr>
+                <a:graphic xmlns:a="http://schemas.openxmlformats.org/drawingml/2006/main">
+                  <a:graphicData uri="http://schemas.microsoft.com/office/word/2010/wordprocessingShape">
+                    <wps:wsp>
+                      <wps:cNvCnPr>
+                        <a:cxnSpLocks noChangeShapeType="1"/>
+                      </wps:cNvCnPr>
+                      <wps:spPr bwMode="auto">
+                        <a:xfrm flipH="1">
+                          <a:off x="0" y="0"/>
+                          <a:ext cx="1667510" cy="431800"/>
+                        </a:xfrm>
+                        <a:prstGeom prst="straightConnector1">
+                          <a:avLst/>
+                        </a:prstGeom>
+                        <a:noFill/>
+                        <a:ln w="9525">
+                          <a:solidFill>
+                            <a:srgbClr val="000000"/>
+                          </a:solidFill>
+                          <a:round/>
+                          <a:headEnd/>
+                          <a:tailEnd type="triangle" w="med" len="med"/>
+                        </a:ln>
+                        <a:extLst>
+                          <a:ext uri="{909E8E84-426E-40DD-AFC4-6F175D3DCCD1}">
+                            <a14:hiddenFill xmlns:a14="http://schemas.microsoft.com/office/drawing/2010/main">
+                              <a:noFill/>
+                            </a14:hiddenFill>
+                          </a:ext>
+                        </a:extLst>
+                      </wps:spPr>
+                      <wps:bodyPr/>
+                    </wps:wsp>
+                  </a:graphicData>
+                </a:graphic>
+                <wp14:sizeRelH relativeFrom="page">
+                  <wp14:pctWidth>0</wp14:pctWidth>
+                </wp14:sizeRelH>
+                <wp14:sizeRelV relativeFrom="page">
+                  <wp14:pctHeight>0</wp14:pctHeight>
+                </wp14:sizeRelV>
+              </wp:anchor>
+            </w:drawing>
+          </mc:Choice>
+          <mc:Fallback>
+            <w:pict>
+              <v:shape id="直接箭头连接符 16" o:spid="_x0000_s1026" type="#_x0000_t32" style="position:absolute;left:0;text-align:left;margin-left:99.35pt;margin-top:180.3pt;width:131.3pt;height:34pt;flip:x;z-index:251668480;visibility:visible;mso-wrap-style:square;mso-width-percent:0;mso-height-percent:0;mso-wrap-distance-left:9pt;mso-wrap-distance-top:0;mso-wrap-distance-right:9pt;mso-wrap-distance-bottom:0;mso-position-horizontal:absolute;mso-position-horizontal-relative:text;mso-position-vertical:absolute;mso-position-vertical-relative:text;mso-width-percent:0;mso-height-percent:0;mso-width-relative:page;mso-height-relative:page" o:gfxdata="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">
+                <v:stroke endarrow="block"/>
+              </v:shape>
+            </w:pict>
+          </mc:Fallback>
+        </mc:AlternateContent>
+      </w:r>
+      <w:r>
+        <w:rPr>
+          <w:rFonts w:hint="eastAsia"/>
+          <w:noProof/>
+        </w:rPr>
+        <mc:AlternateContent>
+          <mc:Choice Requires="wps">
+            <w:drawing>
+              <wp:anchor distT="0" distB="0" distL="114300" distR="114300" simplePos="0" relativeHeight="251669504" behindDoc="0" locked="0" layoutInCell="1" allowOverlap="1" wp14:anchorId="3017A5AB" wp14:editId="163B53E3">
+                <wp:simplePos x="0" y="0"/>
+                <wp:positionH relativeFrom="column">
+                  <wp:posOffset>2522855</wp:posOffset>
+                </wp:positionH>
+                <wp:positionV relativeFrom="paragraph">
+                  <wp:posOffset>2289810</wp:posOffset>
+                </wp:positionV>
+                <wp:extent cx="406400" cy="431800"/>
+                <wp:effectExtent l="46355" t="13335" r="13970" b="50165"/>
+                <wp:wrapNone/>
+                <wp:docPr id="15" name="直接箭头连接符 15"/>
+                <wp:cNvGraphicFramePr>
+                  <a:graphicFrameLocks xmlns:a="http://schemas.openxmlformats.org/drawingml/2006/main"/>
+                </wp:cNvGraphicFramePr>
+                <a:graphic xmlns:a="http://schemas.openxmlformats.org/drawingml/2006/main">
+                  <a:graphicData uri="http://schemas.microsoft.com/office/word/2010/wordprocessingShape">
+                    <wps:wsp>
+                      <wps:cNvCnPr>
+                        <a:cxnSpLocks noChangeShapeType="1"/>
+                      </wps:cNvCnPr>
+                      <wps:spPr bwMode="auto">
+                        <a:xfrm flipH="1">
+                          <a:off x="0" y="0"/>
+                          <a:ext cx="406400" cy="431800"/>
+                        </a:xfrm>
+                        <a:prstGeom prst="straightConnector1">
+                          <a:avLst/>
+                        </a:prstGeom>
+                        <a:noFill/>
+                        <a:ln w="9525">
+                          <a:solidFill>
+                            <a:srgbClr val="000000"/>
+                          </a:solidFill>
+                          <a:round/>
+                          <a:headEnd/>
+                          <a:tailEnd type="triangle" w="med" len="med"/>
+                        </a:ln>
+                        <a:extLst>
+                          <a:ext uri="{909E8E84-426E-40DD-AFC4-6F175D3DCCD1}">
+                            <a14:hiddenFill xmlns:a14="http://schemas.microsoft.com/office/drawing/2010/main">
+                              <a:noFill/>
+                            </a14:hiddenFill>
+                          </a:ext>
+                        </a:extLst>
+                      </wps:spPr>
+                      <wps:bodyPr/>
+                    </wps:wsp>
+                  </a:graphicData>
+                </a:graphic>
+                <wp14:sizeRelH relativeFrom="page">
+                  <wp14:pctWidth>0</wp14:pctWidth>
+                </wp14:sizeRelH>
+                <wp14:sizeRelV relativeFrom="page">
+                  <wp14:pctHeight>0</wp14:pctHeight>
+                </wp14:sizeRelV>
+              </wp:anchor>
+            </w:drawing>
+          </mc:Choice>
+          <mc:Fallback>
+            <w:pict>
+              <v:shape id="直接箭头连接符 15" o:spid="_x0000_s1026" type="#_x0000_t32" style="position:absolute;left:0;text-align:left;margin-left:198.65pt;margin-top:180.3pt;width:32pt;height:34pt;flip:x;z-index:251669504;visibility:visible;mso-wrap-style:square;mso-width-percent:0;mso-height-percent:0;mso-wrap-distance-left:9pt;mso-wrap-distance-top:0;mso-wrap-distance-right:9pt;mso-wrap-distance-bottom:0;mso-position-horizontal:absolute;mso-position-horizontal-relative:text;mso-position-vertical:absolute;mso-position-vertical-relative:text;mso-width-percent:0;mso-height-percent:0;mso-width-relative:page;mso-height-relative:page" o:gfxdata="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">
+                <v:stroke endarrow="block"/>
+              </v:shape>
+            </w:pict>
+          </mc:Fallback>
+        </mc:AlternateContent>
+      </w:r>
+      <w:r>
+        <w:rPr>
+          <w:rFonts w:hint="eastAsia"/>
+          <w:noProof/>
+        </w:rPr>
+        <mc:AlternateContent>
+          <mc:Choice Requires="wps">
+            <w:drawing>
+              <wp:anchor distT="0" distB="0" distL="114300" distR="114300" simplePos="0" relativeHeight="251670528" behindDoc="0" locked="0" layoutInCell="1" allowOverlap="1" wp14:anchorId="7D0DE45F" wp14:editId="18FEFBD9">
+                <wp:simplePos x="0" y="0"/>
+                <wp:positionH relativeFrom="column">
+                  <wp:posOffset>2929255</wp:posOffset>
+                </wp:positionH>
+                <wp:positionV relativeFrom="paragraph">
+                  <wp:posOffset>2289810</wp:posOffset>
+                </wp:positionV>
+                <wp:extent cx="862965" cy="440055"/>
+                <wp:effectExtent l="5080" t="13335" r="36830" b="60960"/>
+                <wp:wrapNone/>
+                <wp:docPr id="14" name="直接箭头连接符 14"/>
+                <wp:cNvGraphicFramePr>
+                  <a:graphicFrameLocks xmlns:a="http://schemas.openxmlformats.org/drawingml/2006/main"/>
+                </wp:cNvGraphicFramePr>
+                <a:graphic xmlns:a="http://schemas.openxmlformats.org/drawingml/2006/main">
+                  <a:graphicData uri="http://schemas.microsoft.com/office/word/2010/wordprocessingShape">
+                    <wps:wsp>
+                      <wps:cNvCnPr>
+                        <a:cxnSpLocks noChangeShapeType="1"/>
+                      </wps:cNvCnPr>
+                      <wps:spPr bwMode="auto">
+                        <a:xfrm>
+                          <a:off x="0" y="0"/>
+                          <a:ext cx="862965" cy="440055"/>
+                        </a:xfrm>
+                        <a:prstGeom prst="straightConnector1">
+                          <a:avLst/>
+                        </a:prstGeom>
+                        <a:noFill/>
+                        <a:ln w="9525">
+                          <a:solidFill>
+                            <a:srgbClr val="000000"/>
+                          </a:solidFill>
+                          <a:round/>
+                          <a:headEnd/>
+                          <a:tailEnd type="triangle" w="med" len="med"/>
+                        </a:ln>
+                        <a:extLst>
+                          <a:ext uri="{909E8E84-426E-40DD-AFC4-6F175D3DCCD1}">
+                            <a14:hiddenFill xmlns:a14="http://schemas.microsoft.com/office/drawing/2010/main">
+                              <a:noFill/>
+                            </a14:hiddenFill>
+                          </a:ext>
+                        </a:extLst>
+                      </wps:spPr>
+                      <wps:bodyPr/>
+                    </wps:wsp>
+                  </a:graphicData>
+                </a:graphic>
+                <wp14:sizeRelH relativeFrom="page">
+                  <wp14:pctWidth>0</wp14:pctWidth>
+                </wp14:sizeRelH>
+                <wp14:sizeRelV relativeFrom="page">
+                  <wp14:pctHeight>0</wp14:pctHeight>
+                </wp14:sizeRelV>
+              </wp:anchor>
+            </w:drawing>
+          </mc:Choice>
+          <mc:Fallback>
+            <w:pict>
+              <v:shape id="直接箭头连接符 14" o:spid="_x0000_s1026" type="#_x0000_t32" style="position:absolute;left:0;text-align:left;margin-left:230.65pt;margin-top:180.3pt;width:67.95pt;height:34.65pt;z-index:251670528;visibility:visible;mso-wrap-style:square;mso-width-percent:0;mso-height-percent:0;mso-wrap-distance-left:9pt;mso-wrap-distance-top:0;mso-wrap-distance-right:9pt;mso-wrap-distance-bottom:0;mso-position-horizontal:absolute;mso-position-horizontal-relative:text;mso-position-vertical:absolute;mso-position-vertical-relative:text;mso-width-percent:0;mso-height-percent:0;mso-width-relative:page;mso-height-relative:page" o:gfxdata="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">
+                <v:stroke endarrow="block"/>
+              </v:shape>
+            </w:pict>
+          </mc:Fallback>
+        </mc:AlternateContent>
+      </w:r>
+      <w:r>
+        <w:rPr>
+          <w:rFonts w:hint="eastAsia"/>
+          <w:noProof/>
+        </w:rPr>
+        <mc:AlternateContent>
+          <mc:Choice Requires="wps">
+            <w:drawing>
+              <wp:anchor distT="0" distB="0" distL="114300" distR="114300" simplePos="0" relativeHeight="251671552" behindDoc="0" locked="0" layoutInCell="1" allowOverlap="1" wp14:anchorId="09108223" wp14:editId="595D2512">
+                <wp:simplePos x="0" y="0"/>
+                <wp:positionH relativeFrom="column">
+                  <wp:posOffset>2929255</wp:posOffset>
+                </wp:positionH>
+                <wp:positionV relativeFrom="paragraph">
+                  <wp:posOffset>2289810</wp:posOffset>
+                </wp:positionV>
+                <wp:extent cx="2277745" cy="431800"/>
+                <wp:effectExtent l="5080" t="13335" r="31750" b="59690"/>
+                <wp:wrapNone/>
+                <wp:docPr id="1" name="直接箭头连接符 1"/>
+                <wp:cNvGraphicFramePr>
+                  <a:graphicFrameLocks xmlns:a="http://schemas.openxmlformats.org/drawingml/2006/main"/>
+                </wp:cNvGraphicFramePr>
+                <a:graphic xmlns:a="http://schemas.openxmlformats.org/drawingml/2006/main">
+                  <a:graphicData uri="http://schemas.microsoft.com/office/word/2010/wordprocessingShape">
+                    <wps:wsp>
+                      <wps:cNvCnPr>
+                        <a:cxnSpLocks noChangeShapeType="1"/>
+                      </wps:cNvCnPr>
+                      <wps:spPr bwMode="auto">
+                        <a:xfrm>
+                          <a:off x="0" y="0"/>
+                          <a:ext cx="2277745" cy="431800"/>
+                        </a:xfrm>
+                        <a:prstGeom prst="straightConnector1">
+                          <a:avLst/>
+                        </a:prstGeom>
+                        <a:noFill/>
+                        <a:ln w="9525">
+                          <a:solidFill>
+                            <a:srgbClr val="000000"/>
+                          </a:solidFill>
+                          <a:round/>
+                          <a:headEnd/>
+                          <a:tailEnd type="triangle" w="med" len="med"/>
+                        </a:ln>
+                        <a:extLst>
+                          <a:ext uri="{909E8E84-426E-40DD-AFC4-6F175D3DCCD1}">
+                            <a14:hiddenFill xmlns:a14="http://schemas.microsoft.com/office/drawing/2010/main">
+                              <a:noFill/>
+                            </a14:hiddenFill>
+                          </a:ext>
+                        </a:extLst>
+                      </wps:spPr>
+                      <wps:bodyPr/>
+                    </wps:wsp>
+                  </a:graphicData>
+                </a:graphic>
+                <wp14:sizeRelH relativeFrom="page">
+                  <wp14:pctWidth>0</wp14:pctWidth>
+                </wp14:sizeRelH>
+                <wp14:sizeRelV relativeFrom="page">
+                  <wp14:pctHeight>0</wp14:pctHeight>
+                </wp14:sizeRelV>
+              </wp:anchor>
+            </w:drawing>
+          </mc:Choice>
+          <mc:Fallback>
+            <w:pict>
+              <v:shape id="直接箭头连接符 1" o:spid="_x0000_s1026" type="#_x0000_t32" style="position:absolute;left:0;text-align:left;margin-left:230.65pt;margin-top:180.3pt;width:179.35pt;height:34pt;z-index:251671552;visibility:visible;mso-wrap-style:square;mso-width-percent:0;mso-height-percent:0;mso-wrap-distance-left:9pt;mso-wrap-distance-top:0;mso-wrap-distance-right:9pt;mso-wrap-distance-bottom:0;mso-position-horizontal:absolute;mso-position-horizontal-relative:text;mso-position-vertical:absolute;mso-position-vertical-relative:text;mso-width-percent:0;mso-height-percent:0;mso-width-relative:page;mso-height-relative:page" o:gfxdata="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">
+                <v:stroke endarrow="block"/>
+              </v:shape>
+            </w:pict>
+          </mc:Fallback>
+        </mc:AlternateContent>
+      </w:r>
+      <w:r>
+        <w:rPr>
+          <w:rFonts w:hint="eastAsia"/>
+          <w:noProof/>
+        </w:rPr>
+        <mc:AlternateContent>
+          <mc:Choice Requires="wps">
+            <w:drawing>
+              <wp:anchor distT="0" distB="0" distL="114300" distR="114300" simplePos="0" relativeHeight="251672576" behindDoc="0" locked="0" layoutInCell="1" allowOverlap="1" wp14:anchorId="656411C2" wp14:editId="4B0A20BC">
+                <wp:simplePos x="0" y="0"/>
+                <wp:positionH relativeFrom="column">
+                  <wp:posOffset>2133600</wp:posOffset>
+                </wp:positionH>
+                <wp:positionV relativeFrom="paragraph">
+                  <wp:posOffset>3813810</wp:posOffset>
+                </wp:positionV>
+                <wp:extent cx="1608455" cy="490855"/>
+                <wp:effectExtent l="19050" t="22860" r="39370" b="48260"/>
+                <wp:wrapNone/>
+                <wp:docPr id="2" name="圆角矩形 2"/>
+                <wp:cNvGraphicFramePr>
+                  <a:graphicFrameLocks xmlns:a="http://schemas.openxmlformats.org/drawingml/2006/main"/>
+                </wp:cNvGraphicFramePr>
+                <a:graphic xmlns:a="http://schemas.openxmlformats.org/drawingml/2006/main">
+                  <a:graphicData uri="http://schemas.microsoft.com/office/word/2010/wordprocessingShape">
+                    <wps:wsp>
+                      <wps:cNvSpPr>
+                        <a:spLocks noChangeArrowheads="1"/>
+                      </wps:cNvSpPr>
+                      <wps:spPr bwMode="auto">
+                        <a:xfrm>
+                          <a:off x="0" y="0"/>
+                          <a:ext cx="1608455" cy="490855"/>
+                        </a:xfrm>
+                        <a:prstGeom prst="roundRect">
+                          <a:avLst>
+                            <a:gd name="adj" fmla="val 16667"/>
+                          </a:avLst>
+                        </a:prstGeom>
+                        <a:solidFill>
+                          <a:srgbClr val="F79646"/>
+                        </a:solidFill>
+                        <a:ln w="38100">
+                          <a:solidFill>
+                            <a:srgbClr val="F2F2F2"/>
+                          </a:solidFill>
+                          <a:round/>
+                          <a:headEnd/>
+                          <a:tailEnd/>
+                        </a:ln>
+                        <a:effectLst>
+                          <a:outerShdw dist="28398" dir="3806097" algn="ctr" rotWithShape="0">
+                            <a:srgbClr val="974706">
+                              <a:alpha val="50000"/>
+                            </a:srgbClr>
+                          </a:outerShdw>
+                        </a:effectLst>
+                      </wps:spPr>
+                      <wps:txbx>
+                        <w:txbxContent>
+                          <w:p>
+                            <w:r>
+                              <w:rPr>
+                                <w:rFonts w:hint="eastAsia"/>
+                              </w:rPr>
+                              <w:t>变换后的结果处理</w:t>
+                            </w:r>
+                          </w:p>
+                        </w:txbxContent>
+                      </wps:txbx>
+                      <wps:bodyPr rot="0" vert="horz" wrap="square" lIns="91440" tIns="45720" rIns="91440" bIns="45720" anchor="t" anchorCtr="0" upright="1">
+                        <a:noAutofit/>
+                      </wps:bodyPr>
+                    </wps:wsp>
+                  </a:graphicData>
+                </a:graphic>
+                <wp14:sizeRelH relativeFrom="page">
+                  <wp14:pctWidth>0</wp14:pctWidth>
+                </wp14:sizeRelH>
+                <wp14:sizeRelV relativeFrom="page">
+                  <wp14:pctHeight>0</wp14:pctHeight>
+                </wp14:sizeRelV>
+              </wp:anchor>
+            </w:drawing>
+          </mc:Choice>
+          <mc:Fallback>
+            <w:pict>
+              <v:roundrect id="圆角矩形 2" o:spid="_x0000_s1033" style="position:absolute;margin-left:168pt;margin-top:300.3pt;width:126.65pt;height:38.65pt;z-index:251672576;visibility:visible;mso-wrap-style:square;mso-width-percent:0;mso-height-percent:0;mso-wrap-distance-left:9pt;mso-wrap-distance-top:0;mso-wrap-distance-right:9pt;mso-wrap-distance-bottom:0;mso-position-horizontal:absolute;mso-position-horizontal-relative:text;mso-position-vertical:absolute;mso-position-vertical-relative:text;mso-width-percent:0;mso-height-percent:0;mso-width-relative:page;mso-height-relative:page;v-text-anchor:top" arcsize="10923f" o:gfxdata="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" fillcolor="#f79646" strokecolor="#f2f2f2" strokeweight="3pt">
+                <v:shadow on="t" color="#974706" opacity=".5" offset="1pt"/>
+                <v:textbox>
+                  <w:txbxContent>
+                    <w:p>
+                      <w:r>
+                        <w:rPr>
+                          <w:rFonts w:hint="eastAsia"/>
+                        </w:rPr>
+                        <w:t>变换后的结果处理</w:t>
+                      </w:r>
+                    </w:p>
+                  </w:txbxContent>
+                </v:textbox>
+              </v:roundrect>
+            </w:pict>
+          </mc:Fallback>
+        </mc:AlternateContent>
+      </w:r>
+      <w:r>
+        <w:rPr>
+          <w:rFonts w:hint="eastAsia"/>
+          <w:noProof/>
+        </w:rPr>
+        <mc:AlternateContent>
+          <mc:Choice Requires="wps">
+            <w:drawing>
+              <wp:anchor distT="0" distB="0" distL="114300" distR="114300" simplePos="0" relativeHeight="251673600" behindDoc="0" locked="0" layoutInCell="1" allowOverlap="1" wp14:anchorId="5E969D4B" wp14:editId="531D2DA5">
+                <wp:simplePos x="0" y="0"/>
+                <wp:positionH relativeFrom="column">
+                  <wp:posOffset>2091055</wp:posOffset>
+                </wp:positionH>
+                <wp:positionV relativeFrom="paragraph">
+                  <wp:posOffset>4761865</wp:posOffset>
+                </wp:positionV>
+                <wp:extent cx="1651000" cy="516255"/>
+                <wp:effectExtent l="24130" t="27940" r="39370" b="46355"/>
+                <wp:wrapNone/>
+                <wp:docPr id="3" name="圆角矩形 3"/>
+                <wp:cNvGraphicFramePr>
+                  <a:graphicFrameLocks xmlns:a="http://schemas.openxmlformats.org/drawingml/2006/main"/>
+                </wp:cNvGraphicFramePr>
+                <a:graphic xmlns:a="http://schemas.openxmlformats.org/drawingml/2006/main">
+                  <a:graphicData uri="http://schemas.microsoft.com/office/word/2010/wordprocessingShape">
+                    <wps:wsp>
+                      <wps:cNvSpPr>
+                        <a:spLocks noChangeArrowheads="1"/>
+                      </wps:cNvSpPr>
+                      <wps:spPr bwMode="auto">
+                        <a:xfrm>
+                          <a:off x="0" y="0"/>
+                          <a:ext cx="1651000" cy="516255"/>
+                        </a:xfrm>
+                        <a:prstGeom prst="roundRect">
+                          <a:avLst>
+                            <a:gd name="adj" fmla="val 16667"/>
+                          </a:avLst>
+                        </a:prstGeom>
+                        <a:solidFill>
+                          <a:srgbClr val="F79646"/>
+                        </a:solidFill>
+                        <a:ln w="38100">
+                          <a:solidFill>
+                            <a:srgbClr val="F2F2F2"/>
+                          </a:solidFill>
+                          <a:round/>
+                          <a:headEnd/>
+                          <a:tailEnd/>
+                        </a:ln>
+                        <a:effectLst>
+                          <a:outerShdw dist="28398" dir="3806097" algn="ctr" rotWithShape="0">
+                            <a:srgbClr val="974706">
+                              <a:alpha val="50000"/>
+                            </a:srgbClr>
+                          </a:outerShdw>
+                        </a:effectLst>
+                      </wps:spPr>
+                      <wps:txbx>
+                        <w:txbxContent>
+                          <w:p>
+                            <w:r>
+                              <w:rPr>
+                                <w:rFonts w:hint="eastAsia"/>
+                              </w:rPr>
+                              <w:t>结束调用返回原来系统。</w:t>
+                            </w:r>
+                          </w:p>
+                        </w:txbxContent>
+                      </wps:txbx>
+                      <wps:bodyPr rot="0" vert="horz" wrap="square" lIns="91440" tIns="45720" rIns="91440" bIns="45720" anchor="t" anchorCtr="0" upright="1">
+                        <a:noAutofit/>
+                      </wps:bodyPr>
+                    </wps:wsp>
+                  </a:graphicData>
+                </a:graphic>
+                <wp14:sizeRelH relativeFrom="page">
+                  <wp14:pctWidth>0</wp14:pctWidth>
+                </wp14:sizeRelH>
+                <wp14:sizeRelV relativeFrom="page">
+                  <wp14:pctHeight>0</wp14:pctHeight>
+                </wp14:sizeRelV>
+              </wp:anchor>
+            </w:drawing>
+          </mc:Choice>
+          <mc:Fallback>
+            <w:pict>
+              <v:roundrect id="圆角矩形 3" o:spid="_x0000_s1034" style="position:absolute;margin-left:164.65pt;margin-top:374.95pt;width:130pt;height:40.65pt;z-index:251673600;visibility:visible;mso-wrap-style:square;mso-width-percent:0;mso-height-percent:0;mso-wrap-distance-left:9pt;mso-wrap-distance-top:0;mso-wrap-distance-right:9pt;mso-wrap-distance-bottom:0;mso-position-horizontal:absolute;mso-position-horizontal-relative:text;mso-position-vertical:absolute;mso-position-vertical-relative:text;mso-width-percent:0;mso-height-percent:0;mso-width-relative:page;mso-height-relative:page;v-text-anchor:top" arcsize="10923f" o:gfxdata="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" fillcolor="#f79646" strokecolor="#f2f2f2" strokeweight="3pt">
+                <v:shadow on="t" color="#974706" opacity=".5" offset="1pt"/>
+                <v:textbox>
+                  <w:txbxContent>
+                    <w:p>
+                      <w:r>
+                        <w:rPr>
+                          <w:rFonts w:hint="eastAsia"/>
+                        </w:rPr>
+                        <w:t>结束调用返回原来系统。</w:t>
+                      </w:r>
+                    </w:p>
+                  </w:txbxContent>
+                </v:textbox>
+              </v:roundrect>
+            </w:pict>
+          </mc:Fallback>
+        </mc:AlternateContent>
+      </w:r>
+      <w:r>
+        <w:rPr>
+          <w:rFonts w:hint="eastAsia"/>
+          <w:noProof/>
+        </w:rPr>
+        <mc:AlternateContent>
+          <mc:Choice Requires="wps">
+            <w:drawing>
+              <wp:anchor distT="0" distB="0" distL="114300" distR="114300" simplePos="0" relativeHeight="251674624" behindDoc="0" locked="0" layoutInCell="1" allowOverlap="1" wp14:anchorId="216D0642" wp14:editId="6E95DA5B">
+                <wp:simplePos x="0" y="0"/>
+                <wp:positionH relativeFrom="column">
+                  <wp:posOffset>1566545</wp:posOffset>
+                </wp:positionH>
+                <wp:positionV relativeFrom="paragraph">
+                  <wp:posOffset>5709920</wp:posOffset>
+                </wp:positionV>
+                <wp:extent cx="3064510" cy="474345"/>
+                <wp:effectExtent l="90170" t="23495" r="102870" b="45085"/>
+                <wp:wrapNone/>
+                <wp:docPr id="10" name="平行四边形 10"/>
+                <wp:cNvGraphicFramePr>
+                  <a:graphicFrameLocks xmlns:a="http://schemas.openxmlformats.org/drawingml/2006/main"/>
+                </wp:cNvGraphicFramePr>
+                <a:graphic xmlns:a="http://schemas.openxmlformats.org/drawingml/2006/main">
+                  <a:graphicData uri="http://schemas.microsoft.com/office/word/2010/wordprocessingShape">
+                    <wps:wsp>
+                      <wps:cNvSpPr>
+                        <a:spLocks noChangeArrowheads="1"/>
+                      </wps:cNvSpPr>
+                      <wps:spPr bwMode="auto">
+                        <a:xfrm>
+                          <a:off x="0" y="0"/>
+                          <a:ext cx="3064510" cy="474345"/>
+                        </a:xfrm>
+                        <a:prstGeom prst="parallelogram">
+                          <a:avLst>
+                            <a:gd name="adj" fmla="val 161513"/>
+                          </a:avLst>
+                        </a:prstGeom>
+                        <a:solidFill>
+                          <a:srgbClr val="000000"/>
+                        </a:solidFill>
+                        <a:ln w="38100">
+                          <a:solidFill>
+                            <a:srgbClr val="F2F2F2"/>
+                          </a:solidFill>
+                          <a:miter lim="800000"/>
+                          <a:headEnd/>
+                          <a:tailEnd/>
+                        </a:ln>
+                        <a:effectLst>
+                          <a:outerShdw dist="28398" dir="3806097" algn="ctr" rotWithShape="0">
+                            <a:srgbClr val="7F7F7F">
+                              <a:alpha val="50000"/>
+                            </a:srgbClr>
+                          </a:outerShdw>
+                        </a:effectLst>
+                      </wps:spPr>
+                      <wps:txbx>
+                        <w:txbxContent>
+                          <w:p>
+                            <w:r>
+                              <w:rPr>
+                                <w:rFonts w:hint="eastAsia"/>
+                              </w:rPr>
+                              <w:t>各种数据分析系统</w:t>
+                            </w:r>
+                          </w:p>
+                        </w:txbxContent>
+                      </wps:txbx>
+                      <wps:bodyPr rot="0" vert="horz" wrap="square" lIns="91440" tIns="45720" rIns="91440" bIns="45720" anchor="t" anchorCtr="0" upright="1">
+                        <a:noAutofit/>
+                      </wps:bodyPr>
+                    </wps:wsp>
+                  </a:graphicData>
+                </a:graphic>
+                <wp14:sizeRelH relativeFrom="page">
+                  <wp14:pctWidth>0</wp14:pctWidth>
+                </wp14:sizeRelH>
+                <wp14:sizeRelV relativeFrom="page">
+                  <wp14:pctHeight>0</wp14:pctHeight>
+                </wp14:sizeRelV>
+              </wp:anchor>
+            </w:drawing>
+          </mc:Choice>
+          <mc:Fallback>
+            <w:pict>
+              <v:shape id="平行四边形 10" o:spid="_x0000_s1035" type="#_x0000_t7" style="position:absolute;margin-left:123.35pt;margin-top:449.6pt;width:241.3pt;height:37.35pt;z-index:251674624;visibility:visible;mso-wrap-style:square;mso-width-percent:0;mso-height-percent:0;mso-wrap-distance-left:9pt;mso-wrap-distance-top:0;mso-wrap-distance-right:9pt;mso-wrap-distance-bottom:0;mso-position-horizontal:absolute;mso-position-horizontal-relative:text;mso-position-vertical:absolute;mso-position-vertical-relative:text;mso-width-percent:0;mso-height-percent:0;mso-width-relative:page;mso-height-relative:page;v-text-anchor:top" o:gfxdata="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" fillcolor="black" strokecolor="#f2f2f2" strokeweight="3pt">
+                <v:shadow on="t" color="#7f7f7f" opacity=".5" offset="1pt"/>
+                <v:textbox>
+                  <w:txbxContent>
+                    <w:p>
+                      <w:r>
+                        <w:rPr>
+                          <w:rFonts w:hint="eastAsia"/>
+                        </w:rPr>
+                        <w:t>各种数据分析系统</w:t>
+                      </w:r>
+                    </w:p>
+                  </w:txbxContent>
+                </v:textbox>
+              </v:shape>
+            </w:pict>
+          </mc:Fallback>
+        </mc:AlternateContent>
+      </w:r>
+      <w:r>
+        <w:rPr>
+          <w:rFonts w:hint="eastAsia"/>
+          <w:noProof/>
+        </w:rPr>
+        <mc:AlternateContent>
+          <mc:Choice Requires="wps">
+            <w:drawing>
+              <wp:anchor distT="0" distB="0" distL="114300" distR="114300" simplePos="0" relativeHeight="251675648" behindDoc="0" locked="0" layoutInCell="1" allowOverlap="1" wp14:anchorId="05E6C0BC" wp14:editId="007CA087">
+                <wp:simplePos x="0" y="0"/>
+                <wp:positionH relativeFrom="column">
+                  <wp:posOffset>1041400</wp:posOffset>
+                </wp:positionH>
+                <wp:positionV relativeFrom="paragraph">
+                  <wp:posOffset>3204210</wp:posOffset>
+                </wp:positionV>
+                <wp:extent cx="1811655" cy="609600"/>
+                <wp:effectExtent l="12700" t="13335" r="33020" b="53340"/>
+                <wp:wrapNone/>
+                <wp:docPr id="9" name="直接箭头连接符 9"/>
+                <wp:cNvGraphicFramePr>
+                  <a:graphicFrameLocks xmlns:a="http://schemas.openxmlformats.org/drawingml/2006/main"/>
+                </wp:cNvGraphicFramePr>
+                <a:graphic xmlns:a="http://schemas.openxmlformats.org/drawingml/2006/main">
+                  <a:graphicData uri="http://schemas.microsoft.com/office/word/2010/wordprocessingShape">
+                    <wps:wsp>
+                      <wps:cNvCnPr>
+                        <a:cxnSpLocks noChangeShapeType="1"/>
+                      </wps:cNvCnPr>
+                      <wps:spPr bwMode="auto">
+                        <a:xfrm>
+                          <a:off x="0" y="0"/>
+                          <a:ext cx="1811655" cy="609600"/>
+                        </a:xfrm>
+                        <a:prstGeom prst="straightConnector1">
+                          <a:avLst/>
+                        </a:prstGeom>
+                        <a:noFill/>
+                        <a:ln w="9525">
+                          <a:solidFill>
+                            <a:srgbClr val="000000"/>
+                          </a:solidFill>
+                          <a:round/>
+                          <a:headEnd/>
+                          <a:tailEnd type="triangle" w="med" len="med"/>
+                        </a:ln>
+                        <a:extLst>
+                          <a:ext uri="{909E8E84-426E-40DD-AFC4-6F175D3DCCD1}">
+                            <a14:hiddenFill xmlns:a14="http://schemas.microsoft.com/office/drawing/2010/main">
+                              <a:noFill/>
+                            </a14:hiddenFill>
+                          </a:ext>
+                        </a:extLst>
+                      </wps:spPr>
+                      <wps:bodyPr/>
+                    </wps:wsp>
+                  </a:graphicData>
+                </a:graphic>
+                <wp14:sizeRelH relativeFrom="page">
+                  <wp14:pctWidth>0</wp14:pctWidth>
+                </wp14:sizeRelH>
+                <wp14:sizeRelV relativeFrom="page">
+                  <wp14:pctHeight>0</wp14:pctHeight>
+                </wp14:sizeRelV>
+              </wp:anchor>
+            </w:drawing>
+          </mc:Choice>
+          <mc:Fallback>
+            <w:pict>
+              <v:shape id="直接箭头连接符 9" o:spid="_x0000_s1026" type="#_x0000_t32" style="position:absolute;left:0;text-align:left;margin-left:82pt;margin-top:252.3pt;width:142.65pt;height:48pt;z-index:251675648;visibility:visible;mso-wrap-style:square;mso-width-percent:0;mso-height-percent:0;mso-wrap-distance-left:9pt;mso-wrap-distance-top:0;mso-wrap-distance-right:9pt;mso-wrap-distance-bottom:0;mso-position-horizontal:absolute;mso-position-horizontal-relative:text;mso-position-vertical:absolute;mso-position-vertical-relative:text;mso-width-percent:0;mso-height-percent:0;mso-width-relative:page;mso-height-relative:page" o:gfxdata="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">
+                <v:stroke endarrow="block"/>
+              </v:shape>
+            </w:pict>
+          </mc:Fallback>
+        </mc:AlternateContent>
+      </w:r>
+      <w:r>
+        <w:rPr>
+          <w:rFonts w:hint="eastAsia"/>
+          <w:noProof/>
+        </w:rPr>
+        <mc:AlternateContent>
+          <mc:Choice Requires="wps">
+            <w:drawing>
+              <wp:anchor distT="0" distB="0" distL="114300" distR="114300" simplePos="0" relativeHeight="251676672" behindDoc="0" locked="0" layoutInCell="1" allowOverlap="1" wp14:anchorId="4826FF4F" wp14:editId="1B1D503F">
+                <wp:simplePos x="0" y="0"/>
+                <wp:positionH relativeFrom="column">
+                  <wp:posOffset>2522855</wp:posOffset>
+                </wp:positionH>
+                <wp:positionV relativeFrom="paragraph">
+                  <wp:posOffset>3205480</wp:posOffset>
+                </wp:positionV>
+                <wp:extent cx="330200" cy="608330"/>
+                <wp:effectExtent l="8255" t="5080" r="52070" b="43815"/>
+                <wp:wrapNone/>
+                <wp:docPr id="8" name="直接箭头连接符 8"/>
+                <wp:cNvGraphicFramePr>
+                  <a:graphicFrameLocks xmlns:a="http://schemas.openxmlformats.org/drawingml/2006/main"/>
+                </wp:cNvGraphicFramePr>
+                <a:graphic xmlns:a="http://schemas.openxmlformats.org/drawingml/2006/main">
+                  <a:graphicData uri="http://schemas.microsoft.com/office/word/2010/wordprocessingShape">
+                    <wps:wsp>
+                      <wps:cNvCnPr>
+                        <a:cxnSpLocks noChangeShapeType="1"/>
+                      </wps:cNvCnPr>
+                      <wps:spPr bwMode="auto">
+                        <a:xfrm>
+                          <a:off x="0" y="0"/>
+                          <a:ext cx="330200" cy="608330"/>
+                        </a:xfrm>
+                        <a:prstGeom prst="straightConnector1">
+                          <a:avLst/>
+                        </a:prstGeom>
+                        <a:noFill/>
+                        <a:ln w="9525">
+                          <a:solidFill>
+                            <a:srgbClr val="000000"/>
+                          </a:solidFill>
+                          <a:round/>
+                          <a:headEnd/>
+                          <a:tailEnd type="triangle" w="med" len="med"/>
+                        </a:ln>
+                        <a:extLst>
+                          <a:ext uri="{909E8E84-426E-40DD-AFC4-6F175D3DCCD1}">
+                            <a14:hiddenFill xmlns:a14="http://schemas.microsoft.com/office/drawing/2010/main">
+                              <a:noFill/>
+                            </a14:hiddenFill>
+                          </a:ext>
+                        </a:extLst>
+                      </wps:spPr>
+                      <wps:bodyPr/>
+                    </wps:wsp>
+                  </a:graphicData>
+                </a:graphic>
+                <wp14:sizeRelH relativeFrom="page">
+                  <wp14:pctWidth>0</wp14:pctWidth>
+                </wp14:sizeRelH>
+                <wp14:sizeRelV relativeFrom="page">
+                  <wp14:pctHeight>0</wp14:pctHeight>
+                </wp14:sizeRelV>
+              </wp:anchor>
+            </w:drawing>
+          </mc:Choice>
+          <mc:Fallback>
+            <w:pict>
+              <v:shape id="直接箭头连接符 8" o:spid="_x0000_s1026" type="#_x0000_t32" style="position:absolute;left:0;text-align:left;margin-left:198.65pt;margin-top:252.4pt;width:26pt;height:47.9pt;z-index:251676672;visibility:visible;mso-wrap-style:square;mso-width-percent:0;mso-height-percent:0;mso-wrap-distance-left:9pt;mso-wrap-distance-top:0;mso-wrap-distance-right:9pt;mso-wrap-distance-bottom:0;mso-position-horizontal:absolute;mso-position-horizontal-relative:text;mso-position-vertical:absolute;mso-position-vertical-relative:text;mso-width-percent:0;mso-height-percent:0;mso-width-relative:page;mso-height-relative:page" o:gfxdata="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">
+                <v:stroke endarrow="block"/>
+              </v:shape>
+            </w:pict>
+          </mc:Fallback>
+        </mc:AlternateContent>
+      </w:r>
+      <w:r>
+        <w:rPr>
+          <w:rFonts w:hint="eastAsia"/>
+          <w:noProof/>
+        </w:rPr>
+        <mc:AlternateContent>
+          <mc:Choice Requires="wps">
+            <w:drawing>
+              <wp:anchor distT="0" distB="0" distL="114300" distR="114300" simplePos="0" relativeHeight="251677696" behindDoc="0" locked="0" layoutInCell="1" allowOverlap="1" wp14:anchorId="4E9C37F5" wp14:editId="5A1B9F40">
+                <wp:simplePos x="0" y="0"/>
+                <wp:positionH relativeFrom="column">
+                  <wp:posOffset>2853055</wp:posOffset>
+                </wp:positionH>
+                <wp:positionV relativeFrom="paragraph">
+                  <wp:posOffset>3205480</wp:posOffset>
+                </wp:positionV>
+                <wp:extent cx="939165" cy="608330"/>
+                <wp:effectExtent l="43180" t="5080" r="8255" b="53340"/>
+                <wp:wrapNone/>
+                <wp:docPr id="4" name="直接箭头连接符 4"/>
+                <wp:cNvGraphicFramePr>
+                  <a:graphicFrameLocks xmlns:a="http://schemas.openxmlformats.org/drawingml/2006/main"/>
+                </wp:cNvGraphicFramePr>
+                <a:graphic xmlns:a="http://schemas.openxmlformats.org/drawingml/2006/main">
+                  <a:graphicData uri="http://schemas.microsoft.com/office/word/2010/wordprocessingShape">
+                    <wps:wsp>
+                      <wps:cNvCnPr>
+                        <a:cxnSpLocks noChangeShapeType="1"/>
+                      </wps:cNvCnPr>
+                      <wps:spPr bwMode="auto">
+                        <a:xfrm flipH="1">
+                          <a:off x="0" y="0"/>
+                          <a:ext cx="939165" cy="608330"/>
+                        </a:xfrm>
+                        <a:prstGeom prst="straightConnector1">
+                          <a:avLst/>
+                        </a:prstGeom>
+                        <a:noFill/>
+                        <a:ln w="9525">
+                          <a:solidFill>
+                            <a:srgbClr val="000000"/>
+                          </a:solidFill>
+                          <a:round/>
+                          <a:headEnd/>
+                          <a:tailEnd type="triangle" w="med" len="med"/>
+                        </a:ln>
+                        <a:extLst>
+                          <a:ext uri="{909E8E84-426E-40DD-AFC4-6F175D3DCCD1}">
+                            <a14:hiddenFill xmlns:a14="http://schemas.microsoft.com/office/drawing/2010/main">
+                              <a:noFill/>
+                            </a14:hiddenFill>
+                          </a:ext>
+                        </a:extLst>
+                      </wps:spPr>
+                      <wps:bodyPr/>
+                    </wps:wsp>
+                  </a:graphicData>
+                </a:graphic>
+                <wp14:sizeRelH relativeFrom="page">
+                  <wp14:pctWidth>0</wp14:pctWidth>
+                </wp14:sizeRelH>
+                <wp14:sizeRelV relativeFrom="page">
+                  <wp14:pctHeight>0</wp14:pctHeight>
+                </wp14:sizeRelV>
+              </wp:anchor>
+            </w:drawing>
+          </mc:Choice>
+          <mc:Fallback>
+            <w:pict>
+              <v:shape id="直接箭头连接符 4" o:spid="_x0000_s1026" type="#_x0000_t32" style="position:absolute;left:0;text-align:left;margin-left:224.65pt;margin-top:252.4pt;width:73.95pt;height:47.9pt;flip:x;z-index:251677696;visibility:visible;mso-wrap-style:square;mso-width-percent:0;mso-height-percent:0;mso-wrap-distance-left:9pt;mso-wrap-distance-top:0;mso-wrap-distance-right:9pt;mso-wrap-distance-bottom:0;mso-position-horizontal:absolute;mso-position-horizontal-relative:text;mso-position-vertical:absolute;mso-position-vertical-relative:text;mso-width-percent:0;mso-height-percent:0;mso-width-relative:page;mso-height-relative:page" o:gfxdata="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">
+                <v:stroke endarrow="block"/>
+              </v:shape>
+            </w:pict>
+          </mc:Fallback>
+        </mc:AlternateContent>
+      </w:r>
+      <w:r>
+        <w:rPr>
+          <w:rFonts w:hint="eastAsia"/>
+          <w:noProof/>
+        </w:rPr>
+        <mc:AlternateContent>
+          <mc:Choice Requires="wps">
+            <w:drawing>
+              <wp:anchor distT="0" distB="0" distL="114300" distR="114300" simplePos="0" relativeHeight="251678720" behindDoc="0" locked="0" layoutInCell="1" allowOverlap="1" wp14:anchorId="70B92DA4" wp14:editId="0B18F327">
+                <wp:simplePos x="0" y="0"/>
+                <wp:positionH relativeFrom="column">
+                  <wp:posOffset>2853055</wp:posOffset>
+                </wp:positionH>
+                <wp:positionV relativeFrom="paragraph">
+                  <wp:posOffset>3205480</wp:posOffset>
+                </wp:positionV>
+                <wp:extent cx="2353945" cy="608330"/>
+                <wp:effectExtent l="33655" t="5080" r="12700" b="53340"/>
+                <wp:wrapNone/>
+                <wp:docPr id="6" name="直接箭头连接符 6"/>
+                <wp:cNvGraphicFramePr>
+                  <a:graphicFrameLocks xmlns:a="http://schemas.openxmlformats.org/drawingml/2006/main"/>
+                </wp:cNvGraphicFramePr>
+                <a:graphic xmlns:a="http://schemas.openxmlformats.org/drawingml/2006/main">
+                  <a:graphicData uri="http://schemas.microsoft.com/office/word/2010/wordprocessingShape">
+                    <wps:wsp>
+                      <wps:cNvCnPr>
+                        <a:cxnSpLocks noChangeShapeType="1"/>
+                      </wps:cNvCnPr>
+                      <wps:spPr bwMode="auto">
+                        <a:xfrm flipH="1">
+                          <a:off x="0" y="0"/>
+                          <a:ext cx="2353945" cy="608330"/>
+                        </a:xfrm>
+                        <a:prstGeom prst="straightConnector1">
+                          <a:avLst/>
+                        </a:prstGeom>
+                        <a:noFill/>
+                        <a:ln w="9525">
+                          <a:solidFill>
+                            <a:srgbClr val="000000"/>
+                          </a:solidFill>
+                          <a:round/>
+                          <a:headEnd/>
+                          <a:tailEnd type="triangle" w="med" len="med"/>
+                        </a:ln>
+                        <a:extLst>
+                          <a:ext uri="{909E8E84-426E-40DD-AFC4-6F175D3DCCD1}">
+                            <a14:hiddenFill xmlns:a14="http://schemas.microsoft.com/office/drawing/2010/main">
+                              <a:noFill/>
+                            </a14:hiddenFill>
+                          </a:ext>
+                        </a:extLst>
+                      </wps:spPr>
+                      <wps:bodyPr/>
+                    </wps:wsp>
+                  </a:graphicData>
+                </a:graphic>
+                <wp14:sizeRelH relativeFrom="page">
+                  <wp14:pctWidth>0</wp14:pctWidth>
+                </wp14:sizeRelH>
+                <wp14:sizeRelV relativeFrom="page">
+                  <wp14:pctHeight>0</wp14:pctHeight>
+                </wp14:sizeRelV>
+              </wp:anchor>
+            </w:drawing>
+          </mc:Choice>
+          <mc:Fallback>
+            <w:pict>
+              <v:shape id="直接箭头连接符 6" o:spid="_x0000_s1026" type="#_x0000_t32" style="position:absolute;left:0;text-align:left;margin-left:224.65pt;margin-top:252.4pt;width:185.35pt;height:47.9pt;flip:x;z-index:251678720;visibility:visible;mso-wrap-style:square;mso-width-percent:0;mso-height-percent:0;mso-wrap-distance-left:9pt;mso-wrap-distance-top:0;mso-wrap-distance-right:9pt;mso-wrap-distance-bottom:0;mso-position-horizontal:absolute;mso-position-horizontal-relative:text;mso-position-vertical:absolute;mso-position-vertical-relative:text;mso-width-percent:0;mso-height-percent:0;mso-width-relative:page;mso-height-relative:page" o:gfxdata="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">
+                <v:stroke endarrow="block"/>
+              </v:shape>
+            </w:pict>
+          </mc:Fallback>
+        </mc:AlternateContent>
+      </w:r>
+      <w:r>
+        <w:rPr>
+          <w:rFonts w:hint="eastAsia"/>
+          <w:noProof/>
+        </w:rPr>
+        <mc:AlternateContent>
+          <mc:Choice Requires="wps">
+            <w:drawing>
+              <wp:anchor distT="0" distB="0" distL="114300" distR="114300" simplePos="0" relativeHeight="251679744" behindDoc="0" locked="0" layoutInCell="1" allowOverlap="1" wp14:anchorId="5734DB56" wp14:editId="21CF469D">
+                <wp:simplePos x="0" y="0"/>
+                <wp:positionH relativeFrom="column">
+                  <wp:posOffset>2929255</wp:posOffset>
+                </wp:positionH>
+                <wp:positionV relativeFrom="paragraph">
+                  <wp:posOffset>4304665</wp:posOffset>
+                </wp:positionV>
+                <wp:extent cx="0" cy="541655"/>
+                <wp:effectExtent l="52705" t="8890" r="61595" b="20955"/>
+                <wp:wrapNone/>
+                <wp:docPr id="5" name="直接箭头连接符 5"/>
+                <wp:cNvGraphicFramePr>
+                  <a:graphicFrameLocks xmlns:a="http://schemas.openxmlformats.org/drawingml/2006/main"/>
+                </wp:cNvGraphicFramePr>
+                <a:graphic xmlns:a="http://schemas.openxmlformats.org/drawingml/2006/main">
+                  <a:graphicData uri="http://schemas.microsoft.com/office/word/2010/wordprocessingShape">
+                    <wps:wsp>
+                      <wps:cNvCnPr>
+                        <a:cxnSpLocks noChangeShapeType="1"/>
+                      </wps:cNvCnPr>
+                      <wps:spPr bwMode="auto">
+                        <a:xfrm>
+                          <a:off x="0" y="0"/>
+                          <a:ext cx="0" cy="541655"/>
+                        </a:xfrm>
+                        <a:prstGeom prst="straightConnector1">
+                          <a:avLst/>
+                        </a:prstGeom>
+                        <a:noFill/>
+                        <a:ln w="9525">
+                          <a:solidFill>
+                            <a:srgbClr val="000000"/>
+                          </a:solidFill>
+                          <a:round/>
+                          <a:headEnd/>
+                          <a:tailEnd type="triangle" w="med" len="med"/>
+                        </a:ln>
+                        <a:extLst>
+                          <a:ext uri="{909E8E84-426E-40DD-AFC4-6F175D3DCCD1}">
+                            <a14:hiddenFill xmlns:a14="http://schemas.microsoft.com/office/drawing/2010/main">
+                              <a:noFill/>
+                            </a14:hiddenFill>
+                          </a:ext>
+                        </a:extLst>
+                      </wps:spPr>
+                      <wps:bodyPr/>
+                    </wps:wsp>
+                  </a:graphicData>
+                </a:graphic>
+                <wp14:sizeRelH relativeFrom="page">
+                  <wp14:pctWidth>0</wp14:pctWidth>
+                </wp14:sizeRelH>
+                <wp14:sizeRelV relativeFrom="page">
+                  <wp14:pctHeight>0</wp14:pctHeight>
+                </wp14:sizeRelV>
+              </wp:anchor>
+            </w:drawing>
+          </mc:Choice>
+          <mc:Fallback>
+            <w:pict>
+              <v:shape id="直接箭头连接符 5" o:spid="_x0000_s1026" type="#_x0000_t32" style="position:absolute;left:0;text-align:left;margin-left:230.65pt;margin-top:338.95pt;width:0;height:42.65pt;z-index:251679744;visibility:visible;mso-wrap-style:square;mso-width-percent:0;mso-height-percent:0;mso-wrap-distance-left:9pt;mso-wrap-distance-top:0;mso-wrap-distance-right:9pt;mso-wrap-distance-bottom:0;mso-position-horizontal:absolute;mso-position-horizontal-relative:text;mso-position-vertical:absolute;mso-position-vertical-relative:text;mso-width-percent:0;mso-height-percent:0;mso-width-relative:page;mso-height-relative:page" o:gfxdata="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">
+                <v:stroke endarrow="block"/>
+              </v:shape>
+            </w:pict>
+          </mc:Fallback>
+        </mc:AlternateContent>
+      </w:r>
+      <w:r>
+        <w:rPr>
+          <w:rFonts w:hint="eastAsia"/>
+          <w:noProof/>
+        </w:rPr>
+        <mc:AlternateContent>
+          <mc:Choice Requires="wps">
+            <w:drawing>
+              <wp:anchor distT="0" distB="0" distL="114300" distR="114300" simplePos="0" relativeHeight="251680768" behindDoc="0" locked="0" layoutInCell="1" allowOverlap="1" wp14:anchorId="27D4BCBE" wp14:editId="27599858">
+                <wp:simplePos x="0" y="0"/>
+                <wp:positionH relativeFrom="column">
+                  <wp:posOffset>2929255</wp:posOffset>
+                </wp:positionH>
+                <wp:positionV relativeFrom="paragraph">
+                  <wp:posOffset>5278120</wp:posOffset>
+                </wp:positionV>
+                <wp:extent cx="635" cy="431800"/>
+                <wp:effectExtent l="52705" t="10795" r="60960" b="14605"/>
+                <wp:wrapNone/>
+                <wp:docPr id="26" name="直接箭头连接符 26"/>
+                <wp:cNvGraphicFramePr>
+                  <a:graphicFrameLocks xmlns:a="http://schemas.openxmlformats.org/drawingml/2006/main"/>
+                </wp:cNvGraphicFramePr>
+                <a:graphic xmlns:a="http://schemas.openxmlformats.org/drawingml/2006/main">
+                  <a:graphicData uri="http://schemas.microsoft.com/office/word/2010/wordprocessingShape">
+                    <wps:wsp>
+                      <wps:cNvCnPr>
+                        <a:cxnSpLocks noChangeShapeType="1"/>
+                      </wps:cNvCnPr>
+                      <wps:spPr bwMode="auto">
+                        <a:xfrm>
+                          <a:off x="0" y="0"/>
+                          <a:ext cx="635" cy="431800"/>
+                        </a:xfrm>
+                        <a:prstGeom prst="straightConnector1">
+                          <a:avLst/>
+                        </a:prstGeom>
+                        <a:noFill/>
+                        <a:ln w="9525">
+                          <a:solidFill>
+                            <a:srgbClr val="000000"/>
+                          </a:solidFill>
+                          <a:round/>
+                          <a:headEnd/>
+                          <a:tailEnd type="triangle" w="med" len="med"/>
+                        </a:ln>
+                        <a:extLst>
+                          <a:ext uri="{909E8E84-426E-40DD-AFC4-6F175D3DCCD1}">
+                            <a14:hiddenFill xmlns:a14="http://schemas.microsoft.com/office/drawing/2010/main">
+                              <a:noFill/>
+                            </a14:hiddenFill>
+                          </a:ext>
+                        </a:extLst>
+                      </wps:spPr>
+                      <wps:bodyPr/>
+                    </wps:wsp>
+                  </a:graphicData>
+                </a:graphic>
+                <wp14:sizeRelH relativeFrom="page">
+                  <wp14:pctWidth>0</wp14:pctWidth>
+                </wp14:sizeRelH>
+                <wp14:sizeRelV relativeFrom="page">
+                  <wp14:pctHeight>0</wp14:pctHeight>
+                </wp14:sizeRelV>
+              </wp:anchor>
+            </w:drawing>
+          </mc:Choice>
+          <mc:Fallback>
+            <w:pict>
+              <v:shape id="直接箭头连接符 26" o:spid="_x0000_s1026" type="#_x0000_t32" style="position:absolute;left:0;text-align:left;margin-left:230.65pt;margin-top:415.6pt;width:.05pt;height:34pt;z-index:251680768;visibility:visible;mso-wrap-style:square;mso-width-percent:0;mso-height-percent:0;mso-wrap-distance-left:9pt;mso-wrap-distance-top:0;mso-wrap-distance-right:9pt;mso-wrap-distance-bottom:0;mso-position-horizontal:absolute;mso-position-horizontal-relative:text;mso-position-vertical:absolute;mso-position-vertical-relative:text;mso-width-percent:0;mso-height-percent:0;mso-width-relative:page;mso-height-relative:page" o:gfxdata="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">
+                <v:stroke endarrow="block"/>
+              </v:shape>
+            </w:pict>
+          </mc:Fallback>
+        </mc:AlternateContent>
+      </w:r>
+      <w:r>
+        <w:rPr>
+          <w:rFonts w:hint="eastAsia"/>
+          <w:noProof/>
+        </w:rPr>
+        <mc:AlternateContent>
+          <mc:Choice Requires="wps">
+            <w:drawing>
+              <wp:anchor distT="0" distB="0" distL="114300" distR="114300" simplePos="0" relativeHeight="251681792" behindDoc="0" locked="0" layoutInCell="1" allowOverlap="1" wp14:anchorId="33364136" wp14:editId="437074E8">
+                <wp:simplePos x="0" y="0"/>
+                <wp:positionH relativeFrom="column">
+                  <wp:posOffset>-127000</wp:posOffset>
+                </wp:positionH>
+                <wp:positionV relativeFrom="paragraph">
+                  <wp:posOffset>1612265</wp:posOffset>
+                </wp:positionV>
+                <wp:extent cx="6807200" cy="25400"/>
+                <wp:effectExtent l="6350" t="12065" r="6350" b="10160"/>
+                <wp:wrapNone/>
+                <wp:docPr id="27" name="直接箭头连接符 27"/>
+                <wp:cNvGraphicFramePr>
+                  <a:graphicFrameLocks xmlns:a="http://schemas.openxmlformats.org/drawingml/2006/main"/>
+                </wp:cNvGraphicFramePr>
+                <a:graphic xmlns:a="http://schemas.openxmlformats.org/drawingml/2006/main">
+                  <a:graphicData uri="http://schemas.microsoft.com/office/word/2010/wordprocessingShape">
+                    <wps:wsp>
+                      <wps:cNvCnPr>
+                        <a:cxnSpLocks noChangeShapeType="1"/>
+                      </wps:cNvCnPr>
+                      <wps:spPr bwMode="auto">
+                        <a:xfrm>
+                          <a:off x="0" y="0"/>
+                          <a:ext cx="6807200" cy="25400"/>
+                        </a:xfrm>
+                        <a:prstGeom prst="straightConnector1">
+                          <a:avLst/>
+                        </a:prstGeom>
+                        <a:noFill/>
+                        <a:ln w="9525">
+                          <a:solidFill>
+                            <a:srgbClr val="000000"/>
+                          </a:solidFill>
+                          <a:round/>
+                          <a:headEnd/>
+                          <a:tailEnd/>
+                        </a:ln>
+                        <a:extLst>
+                          <a:ext uri="{909E8E84-426E-40DD-AFC4-6F175D3DCCD1}">
+                            <a14:hiddenFill xmlns:a14="http://schemas.microsoft.com/office/drawing/2010/main">
+                              <a:noFill/>
+                            </a14:hiddenFill>
+                          </a:ext>
+                        </a:extLst>
+                      </wps:spPr>
+                      <wps:bodyPr/>
+                    </wps:wsp>
+                  </a:graphicData>
+                </a:graphic>
+                <wp14:sizeRelH relativeFrom="page">
+                  <wp14:pctWidth>0</wp14:pctWidth>
+                </wp14:sizeRelH>
+                <wp14:sizeRelV relativeFrom="page">
+                  <wp14:pctHeight>0</wp14:pctHeight>
+                </wp14:sizeRelV>
+              </wp:anchor>
+            </w:drawing>
+          </mc:Choice>
+          <mc:Fallback>
+            <w:pict>
+              <v:shape id="直接箭头连接符 27" o:spid="_x0000_s1026" type="#_x0000_t32" style="position:absolute;left:0;text-align:left;margin-left:-10pt;margin-top:126.95pt;width:536pt;height:2pt;z-index:251681792;visibility:visible;mso-wrap-style:square;mso-width-percent:0;mso-height-percent:0;mso-wrap-distance-left:9pt;mso-wrap-distance-top:0;mso-wrap-distance-right:9pt;mso-wrap-distance-bottom:0;mso-position-horizontal:absolute;mso-position-horizontal-relative:text;mso-position-vertical:absolute;mso-position-vertical-relative:text;mso-width-percent:0;mso-height-percent:0;mso-width-relative:page;mso-height-relative:page" o:gfxdata="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"/>
+            </w:pict>
+          </mc:Fallback>
+        </mc:AlternateContent>
+      </w:r>
+      <w:r>
+        <w:rPr>
+          <w:rFonts w:hint="eastAsia"/>
+          <w:noProof/>
+        </w:rPr>
+        <mc:AlternateContent>
+          <mc:Choice Requires="wps">
+            <w:drawing>
+              <wp:anchor distT="0" distB="0" distL="114300" distR="114300" simplePos="0" relativeHeight="251682816" behindDoc="0" locked="0" layoutInCell="1" allowOverlap="1" wp14:anchorId="4C41BC47" wp14:editId="10E0BB06">
+                <wp:simplePos x="0" y="0"/>
+                <wp:positionH relativeFrom="column">
+                  <wp:posOffset>-84455</wp:posOffset>
+                </wp:positionH>
+                <wp:positionV relativeFrom="paragraph">
+                  <wp:posOffset>5430520</wp:posOffset>
+                </wp:positionV>
+                <wp:extent cx="6764655" cy="25400"/>
+                <wp:effectExtent l="10795" t="10795" r="6350" b="11430"/>
+                <wp:wrapNone/>
+                <wp:docPr id="28" name="直接箭头连接符 28"/>
+                <wp:cNvGraphicFramePr>
+                  <a:graphicFrameLocks xmlns:a="http://schemas.openxmlformats.org/drawingml/2006/main"/>
+                </wp:cNvGraphicFramePr>
+                <a:graphic xmlns:a="http://schemas.openxmlformats.org/drawingml/2006/main">
+                  <a:graphicData uri="http://schemas.microsoft.com/office/word/2010/wordprocessingShape">
+                    <wps:wsp>
+                      <wps:cNvCnPr>
+                        <a:cxnSpLocks noChangeShapeType="1"/>
+                      </wps:cNvCnPr>
+                      <wps:spPr bwMode="auto">
+                        <a:xfrm>
+                          <a:off x="0" y="0"/>
+                          <a:ext cx="6764655" cy="25400"/>
+                        </a:xfrm>
+                        <a:prstGeom prst="straightConnector1">
+                          <a:avLst/>
+                        </a:prstGeom>
+                        <a:noFill/>
+                        <a:ln w="9525">
+                          <a:solidFill>
+                            <a:srgbClr val="000000"/>
+                          </a:solidFill>
+                          <a:round/>
+                          <a:headEnd/>
+                          <a:tailEnd/>
+                        </a:ln>
+                        <a:extLst>
+                          <a:ext uri="{909E8E84-426E-40DD-AFC4-6F175D3DCCD1}">
+                            <a14:hiddenFill xmlns:a14="http://schemas.microsoft.com/office/drawing/2010/main">
+                              <a:noFill/>
+                            </a14:hiddenFill>
+                          </a:ext>
+                        </a:extLst>
+                      </wps:spPr>
+                      <wps:bodyPr/>
+                    </wps:wsp>
+                  </a:graphicData>
+                </a:graphic>
+                <wp14:sizeRelH relativeFrom="page">
+                  <wp14:pctWidth>0</wp14:pctWidth>
+                </wp14:sizeRelH>
+                <wp14:sizeRelV relativeFrom="page">
+                  <wp14:pctHeight>0</wp14:pctHeight>
+                </wp14:sizeRelV>
+              </wp:anchor>
+            </w:drawing>
+          </mc:Choice>
+          <mc:Fallback>
+            <w:pict>
+              <v:shape id="直接箭头连接符 28" o:spid="_x0000_s1026" type="#_x0000_t32" style="position:absolute;left:0;text-align:left;margin-left:-6.65pt;margin-top:427.6pt;width:532.65pt;height:2pt;z-index:251682816;visibility:visible;mso-wrap-style:square;mso-width-percent:0;mso-height-percent:0;mso-wrap-distance-left:9pt;mso-wrap-distance-top:0;mso-wrap-distance-right:9pt;mso-wrap-distance-bottom:0;mso-position-horizontal:absolute;mso-position-horizontal-relative:text;mso-position-vertical:absolute;mso-position-vertical-relative:text;mso-width-percent:0;mso-height-percent:0;mso-width-relative:page;mso-height-relative:page" o:gfxdata="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"/>
+            </w:pict>
+          </mc:Fallback>
+        </mc:AlternateContent>
+      </w:r>
+      <w:r>
+        <w:rPr>
+          <w:rFonts w:hint="eastAsia"/>
+          <w:noProof/>
+        </w:rPr>
+        <mc:AlternateContent>
+          <mc:Choice Requires="wps">
+            <w:drawing>
+              <wp:anchor distT="0" distB="0" distL="114300" distR="114300" simplePos="0" relativeHeight="251683840" behindDoc="0" locked="0" layoutInCell="1" allowOverlap="1" wp14:anchorId="187396BF" wp14:editId="256ACE64">
+                <wp:simplePos x="0" y="0"/>
+                <wp:positionH relativeFrom="column">
+                  <wp:posOffset>4808855</wp:posOffset>
+                </wp:positionH>
+                <wp:positionV relativeFrom="paragraph">
+                  <wp:posOffset>1375410</wp:posOffset>
+                </wp:positionV>
+                <wp:extent cx="1397635" cy="609600"/>
+                <wp:effectExtent l="55880" t="22860" r="32385" b="215265"/>
+                <wp:wrapNone/>
+                <wp:docPr id="29" name="矩形标注 29"/>
+                <wp:cNvGraphicFramePr>
+                  <a:graphicFrameLocks xmlns:a="http://schemas.openxmlformats.org/drawingml/2006/main"/>
+                </wp:cNvGraphicFramePr>
+                <a:graphic xmlns:a="http://schemas.openxmlformats.org/drawingml/2006/main">
+                  <a:graphicData uri="http://schemas.microsoft.com/office/word/2010/wordprocessingShape">
+                    <wps:wsp>
+                      <wps:cNvSpPr>
+                        <a:spLocks noChangeArrowheads="1"/>
+                      </wps:cNvSpPr>
+                      <wps:spPr bwMode="auto">
+                        <a:xfrm>
+                          <a:off x="0" y="0"/>
+                          <a:ext cx="1397635" cy="609600"/>
+                        </a:xfrm>
+                        <a:prstGeom prst="wedgeRectCallout">
+                          <a:avLst>
+                            <a:gd name="adj1" fmla="val -45912"/>
+                            <a:gd name="adj2" fmla="val 70000"/>
+                          </a:avLst>
+                        </a:prstGeom>
+                        <a:solidFill>
+                          <a:srgbClr val="F79646"/>
+                        </a:solidFill>
+                        <a:ln w="38100">
+                          <a:solidFill>
+                            <a:srgbClr val="F2F2F2"/>
+                          </a:solidFill>
+                          <a:miter lim="800000"/>
+                          <a:headEnd/>
+                          <a:tailEnd/>
+                        </a:ln>
+                        <a:effectLst>
+                          <a:outerShdw dist="28398" dir="3806097" algn="ctr" rotWithShape="0">
+                            <a:srgbClr val="974706">
+                              <a:alpha val="50000"/>
+                            </a:srgbClr>
+                          </a:outerShdw>
+                        </a:effectLst>
+                      </wps:spPr>
+                      <wps:txbx>
+                        <w:txbxContent>
+                          <w:p>
+                            <w:r>
+                              <w:rPr>
+                                <w:rFonts w:hint="eastAsia"/>
+                              </w:rPr>
+                              <w:t>橙色为</w:t>
+                            </w:r>
+                            <w:proofErr w:type="spellStart"/>
+                            <w:r>
+                              <w:t>Deta</w:t>
+                            </w:r>
+                            <w:proofErr w:type="spellEnd"/>
+                            <w:r>
+                              <w:rPr>
+                                <w:rFonts w:hint="eastAsia"/>
+                              </w:rPr>
+                              <w:t>数据类型变换算法</w:t>
+                            </w:r>
+                            <w:r>
+                              <w:t>API</w:t>
+                            </w:r>
+                            <w:r>
+                              <w:rPr>
+                                <w:rFonts w:hint="eastAsia"/>
+                              </w:rPr>
+                              <w:t>部分</w:t>
+                            </w:r>
+                          </w:p>
+                        </w:txbxContent>
+                      </wps:txbx>
+                      <wps:bodyPr rot="0" vert="horz" wrap="square" lIns="91440" tIns="45720" rIns="91440" bIns="45720" anchor="t" anchorCtr="0" upright="1">
+                        <a:noAutofit/>
+                      </wps:bodyPr>
+                    </wps:wsp>
+                  </a:graphicData>
+                </a:graphic>
+                <wp14:sizeRelH relativeFrom="page">
+                  <wp14:pctWidth>0</wp14:pctWidth>
+                </wp14:sizeRelH>
+                <wp14:sizeRelV relativeFrom="page">
+                  <wp14:pctHeight>0</wp14:pctHeight>
+                </wp14:sizeRelV>
+              </wp:anchor>
+            </w:drawing>
+          </mc:Choice>
+          <mc:Fallback>
+            <w:pict>
+              <v:shapetype id="_x0000_t61" coordsize="21600,21600" o:spt="61" adj="1350,25920" path="m,l0@8@12@24,0@9,,21600@6,21600@15@27@7,21600,21600,21600,21600@9@18@30,21600@8,21600,0@7,0@21@33@6,xe">
+                <v:stroke joinstyle="miter"/>
+                <v:formulas>
+                  <v:f eqn="sum 10800 0 #0"/>
+                  <v:f eqn="sum 10800 0 #1"/>
+                  <v:f eqn="sum #0 0 #1"/>
+                  <v:f eqn="sum @0 @1 0"/>
+                  <v:f eqn="sum 21600 0 #0"/>
+                  <v:f eqn="sum 21600 0 #1"/>
+                  <v:f eqn="if @0 3600 12600"/>
+                  <v:f eqn="if @0 9000 18000"/>
+                  <v:f eqn="if @1 3600 12600"/>
+                  <v:f eqn="if @1 9000 18000"/>
+                  <v:f eqn="if @2 0 #0"/>
+                  <v:f eqn="if @3 @10 0"/>
+                  <v:f eqn="if #0 0 @11"/>
+                  <v:f eqn="if @2 @6 #0"/>
+                  <v:f eqn="if @3 @6 @13"/>
+                  <v:f eqn="if @5 @6 @14"/>
+                  <v:f eqn="if @2 #0 21600"/>
+                  <v:f eqn="if @3 21600 @16"/>
+                  <v:f eqn="if @4 21600 @17"/>
+                  <v:f eqn="if @2 #0 @6"/>
+                  <v:f eqn="if @3 @19 @6"/>
+                  <v:f eqn="if #1 @6 @20"/>
+                  <v:f eqn="if @2 @8 #1"/>
+                  <v:f eqn="if @3 @22 @8"/>
+                  <v:f eqn="if #0 @8 @23"/>
+                  <v:f eqn="if @2 21600 #1"/>
+                  <v:f eqn="if @3 21600 @25"/>
+                  <v:f eqn="if @5 21600 @26"/>
+                  <v:f eqn="if @2 #1 @8"/>
+                  <v:f eqn="if @3 @8 @28"/>
+                  <v:f eqn="if @4 @8 @29"/>
+                  <v:f eqn="if @2 #1 0"/>
+                  <v:f eqn="if @3 @31 0"/>
+                  <v:f eqn="if #1 0 @32"/>
+                  <v:f eqn="val #0"/>
+                  <v:f eqn="val #1"/>
+                </v:formulas>
+                <v:path o:connecttype="custom" o:connectlocs="10800,0;0,10800;10800,21600;21600,10800;@34,@35"/>
+                <v:handles>
+                  <v:h position="#0,#1"/>
+                </v:handles>
+              </v:shapetype>
+              <v:shape id="矩形标注 29" o:spid="_x0000_s1036" type="#_x0000_t61" style="position:absolute;margin-left:378.65pt;margin-top:108.3pt;width:110.05pt;height:48pt;z-index:251683840;visibility:visible;mso-wrap-style:square;mso-width-percent:0;mso-height-percent:0;mso-wrap-distance-left:9pt;mso-wrap-distance-top:0;mso-wrap-distance-right:9pt;mso-wrap-distance-bottom:0;mso-position-horizontal:absolute;mso-position-horizontal-relative:text;mso-position-vertical:absolute;mso-position-vertical-relative:text;mso-width-percent:0;mso-height-percent:0;mso-width-relative:page;mso-height-relative:page;v-text-anchor:top" o:gfxdata="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" adj="883" fillcolor="#f79646" strokecolor="#f2f2f2" strokeweight="3pt">
+                <v:shadow on="t" color="#974706" opacity=".5" offset="1pt"/>
+                <v:textbox>
+                  <w:txbxContent>
+                    <w:p>
+                      <w:r>
+                        <w:rPr>
+                          <w:rFonts w:hint="eastAsia"/>
+                        </w:rPr>
+                        <w:t>橙色为</w:t>
+                      </w:r>
+                      <w:proofErr w:type="spellStart"/>
+                      <w:r>
+                        <w:t>Deta</w:t>
+                      </w:r>
+                      <w:proofErr w:type="spellEnd"/>
+                      <w:r>
+                        <w:rPr>
+                          <w:rFonts w:hint="eastAsia"/>
+                        </w:rPr>
+                        <w:t>数据类型变换算法</w:t>
+                      </w:r>
+                      <w:r>
+                        <w:t>API</w:t>
+                      </w:r>
+                      <w:r>
+                        <w:rPr>
+                          <w:rFonts w:hint="eastAsia"/>
+                        </w:rPr>
+                        <w:t>部分</w:t>
+                      </w:r>
+                    </w:p>
+                  </w:txbxContent>
+                </v:textbox>
+              </v:shape>
+            </w:pict>
+          </mc:Fallback>
+        </mc:AlternateContent>
+      </w:r>
+    </w:p>
+    <w:p>
+      <w:pPr>
+        <w:autoSpaceDE w:val="0"/>
+        <w:autoSpaceDN w:val="0"/>
+        <w:adjustRightInd w:val="0"/>
+        <w:jc w:val="left"/>
+        <w:rPr>
+          <w:rFonts w:asciiTheme="minorEastAsia" w:hAnsiTheme="minorEastAsia"/>
+          <w:sz w:val="20"/>
+          <w:szCs w:val="20"/>
+        </w:rPr>
+      </w:pPr>
+    </w:p>
+    <w:p>
+      <w:pPr>
+        <w:rPr>
+          <w:rFonts w:asciiTheme="minorEastAsia" w:hAnsiTheme="minorEastAsia"/>
+        </w:rPr>
+      </w:pPr>
+    </w:p>
+    <w:p>
+      <w:pPr>
+        <w:rPr>
+          <w:rFonts w:asciiTheme="minorEastAsia" w:hAnsiTheme="minorEastAsia"/>
+          <w:b/>
+          <w:noProof/>
+          <w:sz w:val="20"/>
+          <w:szCs w:val="20"/>
+        </w:rPr>
+      </w:pPr>
+    </w:p>
+    <w:p>
+      <w:pPr>
+        <w:rPr>
+          <w:rFonts w:asciiTheme="minorEastAsia" w:hAnsiTheme="minorEastAsia"/>
+          <w:b/>
+          <w:noProof/>
+          <w:sz w:val="20"/>
+          <w:szCs w:val="20"/>
+        </w:rPr>
+      </w:pPr>
+    </w:p>
+    <w:p>
+      <w:pPr>
+        <w:rPr>
+          <w:rFonts w:asciiTheme="minorEastAsia" w:hAnsiTheme="minorEastAsia"/>
+          <w:b/>
+          <w:noProof/>
+          <w:sz w:val="20"/>
+          <w:szCs w:val="20"/>
+        </w:rPr>
+      </w:pPr>
+    </w:p>
+    <w:p>
+      <w:pPr>
+        <w:rPr>
+          <w:rFonts w:asciiTheme="minorEastAsia" w:hAnsiTheme="minorEastAsia"/>
+          <w:b/>
+          <w:noProof/>
+          <w:sz w:val="20"/>
+          <w:szCs w:val="20"/>
+        </w:rPr>
+      </w:pPr>
+    </w:p>
+    <w:p>
+      <w:pPr>
+        <w:rPr>
+          <w:rFonts w:asciiTheme="minorEastAsia" w:hAnsiTheme="minorEastAsia"/>
+          <w:b/>
+          <w:noProof/>
+          <w:sz w:val="20"/>
+          <w:szCs w:val="20"/>
+        </w:rPr>
+      </w:pPr>
+    </w:p>
+    <w:p>
+      <w:pPr>
+        <w:rPr>
+          <w:rFonts w:asciiTheme="minorEastAsia" w:hAnsiTheme="minorEastAsia"/>
+          <w:b/>
+          <w:noProof/>
+          <w:sz w:val="20"/>
+          <w:szCs w:val="20"/>
+        </w:rPr>
+      </w:pPr>
+    </w:p>
+    <w:p>
+      <w:pPr>
+        <w:rPr>
+          <w:rFonts w:asciiTheme="minorEastAsia" w:hAnsiTheme="minorEastAsia"/>
+          <w:b/>
+          <w:noProof/>
+          <w:sz w:val="20"/>
+          <w:szCs w:val="20"/>
+        </w:rPr>
+      </w:pPr>
+    </w:p>
+    <w:p>
+      <w:pPr>
+        <w:rPr>
+          <w:rFonts w:asciiTheme="minorEastAsia" w:hAnsiTheme="minorEastAsia"/>
+          <w:b/>
+          <w:noProof/>
+          <w:sz w:val="20"/>
+          <w:szCs w:val="20"/>
+        </w:rPr>
+      </w:pPr>
+    </w:p>
+    <w:p>
+      <w:pPr>
+        <w:rPr>
+          <w:rFonts w:asciiTheme="minorEastAsia" w:hAnsiTheme="minorEastAsia"/>
+          <w:b/>
+          <w:noProof/>
+          <w:sz w:val="20"/>
+          <w:szCs w:val="20"/>
+        </w:rPr>
+      </w:pPr>
+    </w:p>
+    <w:p>
+      <w:pPr>
+        <w:rPr>
+          <w:rFonts w:asciiTheme="minorEastAsia" w:hAnsiTheme="minorEastAsia"/>
+          <w:b/>
+          <w:noProof/>
+          <w:sz w:val="20"/>
+          <w:szCs w:val="20"/>
+        </w:rPr>
+      </w:pPr>
+    </w:p>
+    <w:p>
+      <w:pPr>
+        <w:rPr>
+          <w:rFonts w:asciiTheme="minorEastAsia" w:hAnsiTheme="minorEastAsia"/>
+          <w:b/>
+          <w:noProof/>
+          <w:sz w:val="20"/>
+          <w:szCs w:val="20"/>
+        </w:rPr>
+      </w:pPr>
+    </w:p>
+    <w:p>
+      <w:pPr>
+        <w:rPr>
+          <w:rFonts w:asciiTheme="minorEastAsia" w:hAnsiTheme="minorEastAsia"/>
+          <w:b/>
+          <w:noProof/>
+          <w:sz w:val="20"/>
+          <w:szCs w:val="20"/>
+        </w:rPr>
+      </w:pPr>
+    </w:p>
+    <w:p>
+      <w:pPr>
+        <w:rPr>
+          <w:rFonts w:asciiTheme="minorEastAsia" w:hAnsiTheme="minorEastAsia"/>
+          <w:b/>
+          <w:noProof/>
+          <w:sz w:val="20"/>
+          <w:szCs w:val="20"/>
+        </w:rPr>
+      </w:pPr>
+    </w:p>
+    <w:p>
+      <w:pPr>
+        <w:rPr>
+          <w:rFonts w:asciiTheme="minorEastAsia" w:hAnsiTheme="minorEastAsia"/>
+          <w:b/>
+          <w:noProof/>
+          <w:sz w:val="20"/>
+          <w:szCs w:val="20"/>
+        </w:rPr>
+      </w:pPr>
+    </w:p>
+    <w:p>
+      <w:pPr>
+        <w:rPr>
+          <w:rFonts w:asciiTheme="minorEastAsia" w:hAnsiTheme="minorEastAsia"/>
+          <w:b/>
+          <w:noProof/>
+          <w:sz w:val="20"/>
+          <w:szCs w:val="20"/>
+        </w:rPr>
+      </w:pPr>
+    </w:p>
+    <w:p>
+      <w:pPr>
+        <w:rPr>
+          <w:rFonts w:asciiTheme="minorEastAsia" w:hAnsiTheme="minorEastAsia"/>
+          <w:b/>
+          <w:noProof/>
+          <w:sz w:val="20"/>
+          <w:szCs w:val="20"/>
+        </w:rPr>
+      </w:pPr>
+    </w:p>
+    <w:p>
+      <w:pPr>
+        <w:rPr>
+          <w:rFonts w:asciiTheme="minorEastAsia" w:hAnsiTheme="minorEastAsia"/>
+          <w:b/>
+          <w:noProof/>
+          <w:sz w:val="20"/>
+          <w:szCs w:val="20"/>
+        </w:rPr>
+      </w:pPr>
+    </w:p>
+    <w:p>
+      <w:pPr>
+        <w:rPr>
+          <w:rFonts w:asciiTheme="minorEastAsia" w:hAnsiTheme="minorEastAsia"/>
+          <w:b/>
+          <w:noProof/>
+          <w:sz w:val="20"/>
+          <w:szCs w:val="20"/>
+        </w:rPr>
+      </w:pPr>
+    </w:p>
+    <w:p>
+      <w:pPr>
+        <w:rPr>
+          <w:rFonts w:asciiTheme="minorEastAsia" w:hAnsiTheme="minorEastAsia"/>
+          <w:b/>
+          <w:noProof/>
+          <w:sz w:val="20"/>
+          <w:szCs w:val="20"/>
+        </w:rPr>
+      </w:pPr>
+    </w:p>
+    <w:p>
+      <w:pPr>
+        <w:rPr>
+          <w:rFonts w:asciiTheme="minorEastAsia" w:hAnsiTheme="minorEastAsia"/>
+          <w:b/>
+          <w:noProof/>
+          <w:sz w:val="20"/>
+          <w:szCs w:val="20"/>
+        </w:rPr>
+      </w:pPr>
+    </w:p>
+    <w:p>
+      <w:pPr>
+        <w:rPr>
+          <w:rFonts w:asciiTheme="minorEastAsia" w:hAnsiTheme="minorEastAsia"/>
+          <w:b/>
+          <w:noProof/>
+          <w:sz w:val="20"/>
+          <w:szCs w:val="20"/>
+        </w:rPr>
+      </w:pPr>
+    </w:p>
+    <w:p>
+      <w:pPr>
+        <w:rPr>
+          <w:rFonts w:asciiTheme="minorEastAsia" w:hAnsiTheme="minorEastAsia"/>
+          <w:b/>
+          <w:noProof/>
+          <w:sz w:val="20"/>
+          <w:szCs w:val="20"/>
+        </w:rPr>
+      </w:pPr>
+    </w:p>
+    <w:p>
+      <w:pPr>
+        <w:rPr>
+          <w:rFonts w:asciiTheme="minorEastAsia" w:hAnsiTheme="minorEastAsia"/>
+          <w:b/>
+          <w:noProof/>
+          <w:sz w:val="20"/>
+          <w:szCs w:val="20"/>
+        </w:rPr>
+      </w:pPr>
+    </w:p>
+    <w:p>
+      <w:pPr>
+        <w:rPr>
+          <w:rFonts w:asciiTheme="minorEastAsia" w:hAnsiTheme="minorEastAsia"/>
+          <w:b/>
+          <w:noProof/>
+          <w:sz w:val="20"/>
+          <w:szCs w:val="20"/>
+        </w:rPr>
+      </w:pPr>
+    </w:p>
+    <w:p>
+      <w:pPr>
+        <w:rPr>
+          <w:rFonts w:asciiTheme="minorEastAsia" w:hAnsiTheme="minorEastAsia"/>
+          <w:b/>
+          <w:noProof/>
+          <w:sz w:val="20"/>
+          <w:szCs w:val="20"/>
+        </w:rPr>
+      </w:pPr>
+    </w:p>
+    <w:p>
+      <w:pPr>
+        <w:rPr>
+          <w:rFonts w:asciiTheme="minorEastAsia" w:hAnsiTheme="minorEastAsia"/>
+          <w:b/>
+          <w:noProof/>
+          <w:sz w:val="20"/>
+          <w:szCs w:val="20"/>
+        </w:rPr>
+      </w:pPr>
+    </w:p>
+    <w:p>
+      <w:pPr>
+        <w:rPr>
+          <w:rFonts w:asciiTheme="minorEastAsia" w:hAnsiTheme="minorEastAsia"/>
+          <w:b/>
+          <w:noProof/>
+          <w:sz w:val="20"/>
+          <w:szCs w:val="20"/>
+        </w:rPr>
+      </w:pPr>
+    </w:p>
+    <w:p>
+      <w:pPr>
+        <w:ind w:right="1284"/>
+        <w:rPr>
           <w:b/>
           <w:sz w:val="28"/>
           <w:szCs w:val="28"/>
         </w:rPr>
       </w:pPr>
-      <w:r>
-        <w:rPr>
-          <w:rFonts w:ascii="Times New Roman" w:hAnsi="Times New Roman"/>
+    </w:p>
+    <w:p>
+      <w:pPr>
+        <w:ind w:right="1284"/>
+        <w:rPr>
           <w:b/>
           <w:sz w:val="28"/>
           <w:szCs w:val="28"/>
         </w:rPr>
+      </w:pPr>
+    </w:p>
+    <w:p>
+      <w:pPr>
+        <w:ind w:right="1284"/>
+        <w:rPr>
+          <w:b/>
+          <w:sz w:val="28"/>
+          <w:szCs w:val="28"/>
+        </w:rPr>
+      </w:pPr>
+    </w:p>
+    <w:p>
+      <w:pPr>
+        <w:ind w:right="1284"/>
+        <w:rPr>
+          <w:rFonts w:asciiTheme="minorEastAsia" w:eastAsiaTheme="minorEastAsia" w:hAnsiTheme="minorEastAsia"/>
+          <w:b/>
+          <w:sz w:val="22"/>
+        </w:rPr>
+      </w:pPr>
+      <w:r>
+        <w:rPr>
+          <w:rFonts w:asciiTheme="minorEastAsia" w:eastAsiaTheme="minorEastAsia" w:hAnsiTheme="minorEastAsia" w:hint="eastAsia"/>
+          <w:b/>
+          <w:sz w:val="22"/>
+        </w:rPr>
+        <w:lastRenderedPageBreak/>
+        <w:t>4.1.2混合数列排序Flow Chat</w:t>
+      </w:r>
+    </w:p>
+    <w:p>
+      <w:pPr>
+        <w:ind w:right="1284"/>
+        <w:rPr>
+          <w:b/>
+          <w:sz w:val="28"/>
+          <w:szCs w:val="28"/>
+        </w:rPr>
+      </w:pPr>
+      <w:r>
+        <w:rPr>
+          <w:rFonts w:ascii="Consolas" w:hAnsi="Consolas" w:cs="Consolas"/>
+          <w:color w:val="000000"/>
+          <w:kern w:val="0"/>
+          <w:sz w:val="20"/>
+          <w:szCs w:val="20"/>
+        </w:rPr>
+        <w:t>QuickLuoyaoguang4D</w:t>
+      </w:r>
+      <w:r>
+        <w:rPr>
+          <w:rFonts w:ascii="Consolas" w:hAnsi="Consolas" w:cs="Consolas" w:hint="eastAsia"/>
+          <w:color w:val="000000"/>
+          <w:kern w:val="0"/>
+          <w:sz w:val="20"/>
+          <w:szCs w:val="20"/>
+        </w:rPr>
+        <w:t>().</w:t>
+      </w:r>
+      <w:r>
+        <w:rPr>
+          <w:rFonts w:ascii="Consolas" w:hAnsi="Consolas" w:cs="Consolas"/>
+          <w:color w:val="000000"/>
+          <w:kern w:val="0"/>
+          <w:sz w:val="20"/>
+          <w:szCs w:val="20"/>
+        </w:rPr>
+        <w:t xml:space="preserve">quick4DStringArray(String[] </w:t>
+      </w:r>
+      <w:r>
+        <w:rPr>
+          <w:rFonts w:ascii="Consolas" w:hAnsi="Consolas" w:cs="Consolas"/>
+          <w:color w:val="6A3E3E"/>
+          <w:kern w:val="0"/>
+          <w:sz w:val="20"/>
+          <w:szCs w:val="20"/>
+        </w:rPr>
+        <w:t>a</w:t>
+      </w:r>
+      <w:r>
+        <w:rPr>
+          <w:rFonts w:ascii="Consolas" w:hAnsi="Consolas" w:cs="Consolas"/>
+          <w:color w:val="000000"/>
+          <w:kern w:val="0"/>
+          <w:sz w:val="20"/>
+          <w:szCs w:val="20"/>
+        </w:rPr>
+        <w:t xml:space="preserve">, </w:t>
+      </w:r>
+      <w:proofErr w:type="spellStart"/>
+      <w:r>
+        <w:rPr>
+          <w:rFonts w:ascii="Consolas" w:hAnsi="Consolas" w:cs="Consolas"/>
+          <w:b/>
+          <w:bCs/>
+          <w:color w:val="7F0055"/>
+          <w:kern w:val="0"/>
+          <w:sz w:val="20"/>
+          <w:szCs w:val="20"/>
+        </w:rPr>
+        <w:t>int</w:t>
+      </w:r>
+      <w:proofErr w:type="spellEnd"/>
+      <w:r>
+        <w:rPr>
+          <w:rFonts w:ascii="Consolas" w:hAnsi="Consolas" w:cs="Consolas"/>
+          <w:color w:val="000000"/>
+          <w:kern w:val="0"/>
+          <w:sz w:val="20"/>
+          <w:szCs w:val="20"/>
+        </w:rPr>
+        <w:t xml:space="preserve"> </w:t>
+      </w:r>
+      <w:proofErr w:type="spellStart"/>
+      <w:r>
+        <w:rPr>
+          <w:rFonts w:ascii="Consolas" w:hAnsi="Consolas" w:cs="Consolas"/>
+          <w:color w:val="6A3E3E"/>
+          <w:kern w:val="0"/>
+          <w:sz w:val="20"/>
+          <w:szCs w:val="20"/>
+        </w:rPr>
+        <w:t>lp</w:t>
+      </w:r>
+      <w:proofErr w:type="spellEnd"/>
+      <w:r>
+        <w:rPr>
+          <w:rFonts w:ascii="Consolas" w:hAnsi="Consolas" w:cs="Consolas"/>
+          <w:color w:val="000000"/>
+          <w:kern w:val="0"/>
+          <w:sz w:val="20"/>
+          <w:szCs w:val="20"/>
+        </w:rPr>
+        <w:t xml:space="preserve">, </w:t>
+      </w:r>
+      <w:proofErr w:type="spellStart"/>
+      <w:r>
+        <w:rPr>
+          <w:rFonts w:ascii="Consolas" w:hAnsi="Consolas" w:cs="Consolas"/>
+          <w:b/>
+          <w:bCs/>
+          <w:color w:val="7F0055"/>
+          <w:kern w:val="0"/>
+          <w:sz w:val="20"/>
+          <w:szCs w:val="20"/>
+        </w:rPr>
+        <w:t>int</w:t>
+      </w:r>
+      <w:proofErr w:type="spellEnd"/>
+      <w:r>
+        <w:rPr>
+          <w:rFonts w:ascii="Consolas" w:hAnsi="Consolas" w:cs="Consolas"/>
+          <w:color w:val="000000"/>
+          <w:kern w:val="0"/>
+          <w:sz w:val="20"/>
+          <w:szCs w:val="20"/>
+        </w:rPr>
+        <w:t xml:space="preserve"> </w:t>
+      </w:r>
+      <w:proofErr w:type="spellStart"/>
+      <w:r>
+        <w:rPr>
+          <w:rFonts w:ascii="Consolas" w:hAnsi="Consolas" w:cs="Consolas"/>
+          <w:color w:val="6A3E3E"/>
+          <w:kern w:val="0"/>
+          <w:sz w:val="20"/>
+          <w:szCs w:val="20"/>
+        </w:rPr>
+        <w:t>rp</w:t>
+      </w:r>
+      <w:proofErr w:type="spellEnd"/>
+      <w:r>
+        <w:rPr>
+          <w:rFonts w:ascii="Consolas" w:hAnsi="Consolas" w:cs="Consolas"/>
+          <w:color w:val="000000"/>
+          <w:kern w:val="0"/>
+          <w:sz w:val="20"/>
+          <w:szCs w:val="20"/>
+        </w:rPr>
+        <w:t xml:space="preserve">, </w:t>
+      </w:r>
+      <w:proofErr w:type="spellStart"/>
+      <w:r>
+        <w:rPr>
+          <w:rFonts w:ascii="Consolas" w:hAnsi="Consolas" w:cs="Consolas"/>
+          <w:b/>
+          <w:bCs/>
+          <w:color w:val="7F0055"/>
+          <w:kern w:val="0"/>
+          <w:sz w:val="20"/>
+          <w:szCs w:val="20"/>
+        </w:rPr>
+        <w:t>int</w:t>
+      </w:r>
+      <w:proofErr w:type="spellEnd"/>
+      <w:r>
+        <w:rPr>
+          <w:rFonts w:ascii="Consolas" w:hAnsi="Consolas" w:cs="Consolas"/>
+          <w:color w:val="000000"/>
+          <w:kern w:val="0"/>
+          <w:sz w:val="20"/>
+          <w:szCs w:val="20"/>
+        </w:rPr>
+        <w:t xml:space="preserve"> </w:t>
+      </w:r>
+      <w:r>
+        <w:rPr>
+          <w:rFonts w:ascii="Consolas" w:hAnsi="Consolas" w:cs="Consolas"/>
+          <w:color w:val="6A3E3E"/>
+          <w:kern w:val="0"/>
+          <w:sz w:val="20"/>
+          <w:szCs w:val="20"/>
+        </w:rPr>
+        <w:t>scale</w:t>
+      </w:r>
+      <w:r>
+        <w:rPr>
+          <w:rFonts w:ascii="Consolas" w:hAnsi="Consolas" w:cs="Consolas"/>
+          <w:color w:val="000000"/>
+          <w:kern w:val="0"/>
+          <w:sz w:val="20"/>
+          <w:szCs w:val="20"/>
+        </w:rPr>
+        <w:t>)</w:t>
+      </w:r>
+      <w:r>
+        <w:rPr>
+          <w:rFonts w:ascii="Consolas" w:hAnsi="Consolas" w:cs="Consolas" w:hint="eastAsia"/>
+          <w:color w:val="000000"/>
+          <w:kern w:val="0"/>
+          <w:sz w:val="20"/>
+          <w:szCs w:val="20"/>
+        </w:rPr>
+        <w:t xml:space="preserve"> </w:t>
+      </w:r>
+      <w:r>
+        <w:rPr>
+          <w:rFonts w:ascii="Consolas" w:hAnsi="Consolas" w:cs="Consolas" w:hint="eastAsia"/>
+          <w:color w:val="000000"/>
+          <w:kern w:val="0"/>
+          <w:sz w:val="20"/>
+          <w:szCs w:val="20"/>
+        </w:rPr>
+        <w:t>函数</w:t>
+      </w:r>
+    </w:p>
+    <w:p>
+      <w:pPr>
+        <w:ind w:right="1284"/>
+        <w:rPr>
+          <w:b/>
+          <w:sz w:val="28"/>
+          <w:szCs w:val="28"/>
+        </w:rPr>
+      </w:pPr>
+    </w:p>
+    <w:p>
+      <w:pPr>
+        <w:ind w:right="1284"/>
+        <w:rPr>
+          <w:b/>
+          <w:sz w:val="28"/>
+          <w:szCs w:val="28"/>
+        </w:rPr>
+      </w:pPr>
+      <w:r>
+        <w:rPr>
+          <w:rFonts w:hint="eastAsia"/>
+          <w:b/>
+          <w:noProof/>
+          <w:sz w:val="28"/>
+          <w:szCs w:val="28"/>
+        </w:rPr>
+        <mc:AlternateContent>
+          <mc:Choice Requires="wps">
+            <w:drawing>
+              <wp:anchor distT="0" distB="0" distL="114300" distR="114300" simplePos="0" relativeHeight="251696128" behindDoc="0" locked="0" layoutInCell="1" allowOverlap="1" wp14:anchorId="0D7CA43A" wp14:editId="01B50D01">
+                <wp:simplePos x="0" y="0"/>
+                <wp:positionH relativeFrom="column">
+                  <wp:posOffset>2125980</wp:posOffset>
+                </wp:positionH>
+                <wp:positionV relativeFrom="paragraph">
+                  <wp:posOffset>160020</wp:posOffset>
+                </wp:positionV>
+                <wp:extent cx="7620" cy="274320"/>
+                <wp:effectExtent l="76200" t="0" r="68580" b="49530"/>
+                <wp:wrapNone/>
+                <wp:docPr id="39" name="直接箭头连接符 39"/>
+                <wp:cNvGraphicFramePr/>
+                <a:graphic xmlns:a="http://schemas.openxmlformats.org/drawingml/2006/main">
+                  <a:graphicData uri="http://schemas.microsoft.com/office/word/2010/wordprocessingShape">
+                    <wps:wsp>
+                      <wps:cNvCnPr/>
+                      <wps:spPr>
+                        <a:xfrm>
+                          <a:off x="0" y="0"/>
+                          <a:ext cx="7620" cy="274320"/>
+                        </a:xfrm>
+                        <a:prstGeom prst="straightConnector1">
+                          <a:avLst/>
+                        </a:prstGeom>
+                        <a:ln>
+                          <a:tailEnd type="arrow"/>
+                        </a:ln>
+                      </wps:spPr>
+                      <wps:style>
+                        <a:lnRef idx="1">
+                          <a:schemeClr val="dk1"/>
+                        </a:lnRef>
+                        <a:fillRef idx="0">
+                          <a:schemeClr val="dk1"/>
+                        </a:fillRef>
+                        <a:effectRef idx="0">
+                          <a:schemeClr val="dk1"/>
+                        </a:effectRef>
+                        <a:fontRef idx="minor">
+                          <a:schemeClr val="tx1"/>
+                        </a:fontRef>
+                      </wps:style>
+                      <wps:bodyPr/>
+                    </wps:wsp>
+                  </a:graphicData>
+                </a:graphic>
+              </wp:anchor>
+            </w:drawing>
+          </mc:Choice>
+          <mc:Fallback>
+            <w:pict>
+              <v:shape id="直接箭头连接符 39" o:spid="_x0000_s1026" type="#_x0000_t32" style="position:absolute;left:0;text-align:left;margin-left:167.4pt;margin-top:12.6pt;width:.6pt;height:21.6pt;z-index:251696128;visibility:visible;mso-wrap-style:square;mso-wrap-distance-left:9pt;mso-wrap-distance-top:0;mso-wrap-distance-right:9pt;mso-wrap-distance-bottom:0;mso-position-horizontal:absolute;mso-position-horizontal-relative:text;mso-position-vertical:absolute;mso-position-vertical-relative:text" o:gfxdata="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" strokecolor="black [3040]">
+                <v:stroke endarrow="open"/>
+              </v:shape>
+            </w:pict>
+          </mc:Fallback>
+        </mc:AlternateContent>
+      </w:r>
+      <w:r>
+        <w:rPr>
+          <w:rFonts w:hint="eastAsia"/>
+          <w:b/>
+          <w:noProof/>
+          <w:sz w:val="28"/>
+          <w:szCs w:val="28"/>
+        </w:rPr>
+        <mc:AlternateContent>
+          <mc:Choice Requires="wps">
+            <w:drawing>
+              <wp:anchor distT="0" distB="0" distL="114300" distR="114300" simplePos="0" relativeHeight="251684864" behindDoc="0" locked="0" layoutInCell="1" allowOverlap="1" wp14:anchorId="19C0A13A" wp14:editId="0DF5FAF4">
+                <wp:simplePos x="0" y="0"/>
+                <wp:positionH relativeFrom="column">
+                  <wp:posOffset>2042160</wp:posOffset>
+                </wp:positionH>
+                <wp:positionV relativeFrom="paragraph">
+                  <wp:posOffset>7620</wp:posOffset>
+                </wp:positionV>
+                <wp:extent cx="152400" cy="152400"/>
+                <wp:effectExtent l="0" t="0" r="19050" b="19050"/>
+                <wp:wrapNone/>
+                <wp:docPr id="30" name="椭圆 30"/>
+                <wp:cNvGraphicFramePr/>
+                <a:graphic xmlns:a="http://schemas.openxmlformats.org/drawingml/2006/main">
+                  <a:graphicData uri="http://schemas.microsoft.com/office/word/2010/wordprocessingShape">
+                    <wps:wsp>
+                      <wps:cNvSpPr/>
+                      <wps:spPr>
+                        <a:xfrm>
+                          <a:off x="0" y="0"/>
+                          <a:ext cx="152400" cy="152400"/>
+                        </a:xfrm>
+                        <a:prstGeom prst="ellipse">
+                          <a:avLst/>
+                        </a:prstGeom>
+                      </wps:spPr>
+                      <wps:style>
+                        <a:lnRef idx="2">
+                          <a:schemeClr val="dk1">
+                            <a:shade val="50000"/>
+                          </a:schemeClr>
+                        </a:lnRef>
+                        <a:fillRef idx="1">
+                          <a:schemeClr val="dk1"/>
+                        </a:fillRef>
+                        <a:effectRef idx="0">
+                          <a:schemeClr val="dk1"/>
+                        </a:effectRef>
+                        <a:fontRef idx="minor">
+                          <a:schemeClr val="lt1"/>
+                        </a:fontRef>
+                      </wps:style>
+                      <wps:bodyPr rot="0" spcFirstLastPara="0" vertOverflow="overflow" horzOverflow="overflow" vert="horz" wrap="square" lIns="91440" tIns="45720" rIns="91440" bIns="45720" numCol="1" spcCol="0" rtlCol="0" fromWordArt="0" anchor="ctr" anchorCtr="0" forceAA="0" compatLnSpc="1">
+                        <a:prstTxWarp prst="textNoShape">
+                          <a:avLst/>
+                        </a:prstTxWarp>
+                        <a:noAutofit/>
+                      </wps:bodyPr>
+                    </wps:wsp>
+                  </a:graphicData>
+                </a:graphic>
+              </wp:anchor>
+            </w:drawing>
+          </mc:Choice>
+          <mc:Fallback>
+            <w:pict>
+              <v:oval id="椭圆 30" o:spid="_x0000_s1026" style="position:absolute;left:0;text-align:left;margin-left:160.8pt;margin-top:.6pt;width:12pt;height:12pt;z-index:251684864;visibility:visible;mso-wrap-style:square;mso-wrap-distance-left:9pt;mso-wrap-distance-top:0;mso-wrap-distance-right:9pt;mso-wrap-distance-bottom:0;mso-position-horizontal:absolute;mso-position-horizontal-relative:text;mso-position-vertical:absolute;mso-position-vertical-relative:text;v-text-anchor:middle" o:gfxdata="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" fillcolor="black [3200]" strokecolor="black [1600]" strokeweight="2pt"/>
+            </w:pict>
+          </mc:Fallback>
+        </mc:AlternateContent>
+      </w:r>
+    </w:p>
+    <w:p>
+      <w:pPr>
+        <w:ind w:right="1284"/>
+        <w:rPr>
+          <w:b/>
+          <w:sz w:val="28"/>
+          <w:szCs w:val="28"/>
+        </w:rPr>
+      </w:pPr>
+      <w:r>
+        <w:rPr>
+          <w:rFonts w:hint="eastAsia"/>
+          <w:b/>
+          <w:noProof/>
+          <w:sz w:val="28"/>
+          <w:szCs w:val="28"/>
+        </w:rPr>
+        <mc:AlternateContent>
+          <mc:Choice Requires="wps">
+            <w:drawing>
+              <wp:anchor distT="0" distB="0" distL="114300" distR="114300" simplePos="0" relativeHeight="251685888" behindDoc="0" locked="0" layoutInCell="1" allowOverlap="1" wp14:anchorId="30A914B2" wp14:editId="618BB107">
+                <wp:simplePos x="0" y="0"/>
+                <wp:positionH relativeFrom="column">
+                  <wp:posOffset>1333500</wp:posOffset>
+                </wp:positionH>
+                <wp:positionV relativeFrom="paragraph">
+                  <wp:posOffset>106680</wp:posOffset>
+                </wp:positionV>
+                <wp:extent cx="1760220" cy="396240"/>
+                <wp:effectExtent l="0" t="0" r="11430" b="22860"/>
+                <wp:wrapNone/>
+                <wp:docPr id="31" name="平行四边形 31"/>
+                <wp:cNvGraphicFramePr/>
+                <a:graphic xmlns:a="http://schemas.openxmlformats.org/drawingml/2006/main">
+                  <a:graphicData uri="http://schemas.microsoft.com/office/word/2010/wordprocessingShape">
+                    <wps:wsp>
+                      <wps:cNvSpPr/>
+                      <wps:spPr>
+                        <a:xfrm>
+                          <a:off x="0" y="0"/>
+                          <a:ext cx="1760220" cy="396240"/>
+                        </a:xfrm>
+                        <a:prstGeom prst="parallelogram">
+                          <a:avLst/>
+                        </a:prstGeom>
+                      </wps:spPr>
+                      <wps:style>
+                        <a:lnRef idx="2">
+                          <a:schemeClr val="accent6">
+                            <a:shade val="50000"/>
+                          </a:schemeClr>
+                        </a:lnRef>
+                        <a:fillRef idx="1">
+                          <a:schemeClr val="accent6"/>
+                        </a:fillRef>
+                        <a:effectRef idx="0">
+                          <a:schemeClr val="accent6"/>
+                        </a:effectRef>
+                        <a:fontRef idx="minor">
+                          <a:schemeClr val="lt1"/>
+                        </a:fontRef>
+                      </wps:style>
+                      <wps:txbx>
+                        <w:txbxContent>
+                          <w:p>
+                            <w:pPr>
+                              <w:jc w:val="center"/>
+                            </w:pPr>
+                            <w:r>
+                              <w:rPr>
+                                <w:rFonts w:hint="eastAsia"/>
+                              </w:rPr>
+                              <w:t>输入</w:t>
+                            </w:r>
+                            <w:r>
+                              <w:rPr>
+                                <w:rFonts w:hint="eastAsia"/>
+                              </w:rPr>
+                              <w:t>array</w:t>
+                            </w:r>
+                            <w:r>
+                              <w:rPr>
+                                <w:rFonts w:hint="eastAsia"/>
+                              </w:rPr>
+                              <w:t>，精度</w:t>
+                            </w:r>
+                          </w:p>
+                        </w:txbxContent>
+                      </wps:txbx>
+                      <wps:bodyPr rot="0" spcFirstLastPara="0" vertOverflow="overflow" horzOverflow="overflow" vert="horz" wrap="square" lIns="91440" tIns="45720" rIns="91440" bIns="45720" numCol="1" spcCol="0" rtlCol="0" fromWordArt="0" anchor="ctr" anchorCtr="0" forceAA="0" compatLnSpc="1">
+                        <a:prstTxWarp prst="textNoShape">
+                          <a:avLst/>
+                        </a:prstTxWarp>
+                        <a:noAutofit/>
+                      </wps:bodyPr>
+                    </wps:wsp>
+                  </a:graphicData>
+                </a:graphic>
+                <wp14:sizeRelH relativeFrom="margin">
+                  <wp14:pctWidth>0</wp14:pctWidth>
+                </wp14:sizeRelH>
+                <wp14:sizeRelV relativeFrom="margin">
+                  <wp14:pctHeight>0</wp14:pctHeight>
+                </wp14:sizeRelV>
+              </wp:anchor>
+            </w:drawing>
+          </mc:Choice>
+          <mc:Fallback>
+            <w:pict>
+              <v:shape id="平行四边形 31" o:spid="_x0000_s1037" type="#_x0000_t7" style="position:absolute;left:0;text-align:left;margin-left:105pt;margin-top:8.4pt;width:138.6pt;height:31.2pt;z-index:251685888;visibility:visible;mso-wrap-style:square;mso-width-percent:0;mso-height-percent:0;mso-wrap-distance-left:9pt;mso-wrap-distance-top:0;mso-wrap-distance-right:9pt;mso-wrap-distance-bottom:0;mso-position-horizontal:absolute;mso-position-horizontal-relative:text;mso-position-vertical:absolute;mso-position-vertical-relative:text;mso-width-percent:0;mso-height-percent:0;mso-width-relative:margin;mso-height-relative:margin;v-text-anchor:middle" o:gfxdata="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" adj="1216" fillcolor="#f79646 [3209]" strokecolor="#974706 [1609]" strokeweight="2pt">
+                <v:textbox>
+                  <w:txbxContent>
+                    <w:p>
+                      <w:pPr>
+                        <w:jc w:val="center"/>
+                      </w:pPr>
+                      <w:r>
+                        <w:rPr>
+                          <w:rFonts w:hint="eastAsia"/>
+                        </w:rPr>
+                        <w:t>输入</w:t>
+                      </w:r>
+                      <w:r>
+                        <w:rPr>
+                          <w:rFonts w:hint="eastAsia"/>
+                        </w:rPr>
+                        <w:t>array</w:t>
+                      </w:r>
+                      <w:r>
+                        <w:rPr>
+                          <w:rFonts w:hint="eastAsia"/>
+                        </w:rPr>
+                        <w:t>，精度</w:t>
+                      </w:r>
+                    </w:p>
+                  </w:txbxContent>
+                </v:textbox>
+              </v:shape>
+            </w:pict>
+          </mc:Fallback>
+        </mc:AlternateContent>
+      </w:r>
+    </w:p>
+    <w:p>
+      <w:pPr>
+        <w:ind w:right="1284"/>
+        <w:rPr>
+          <w:b/>
+          <w:sz w:val="28"/>
+          <w:szCs w:val="28"/>
+        </w:rPr>
+      </w:pPr>
+      <w:r>
+        <w:rPr>
+          <w:rFonts w:hint="eastAsia"/>
+          <w:b/>
+          <w:noProof/>
+          <w:sz w:val="28"/>
+          <w:szCs w:val="28"/>
+        </w:rPr>
+        <mc:AlternateContent>
+          <mc:Choice Requires="wps">
+            <w:drawing>
+              <wp:anchor distT="0" distB="0" distL="114300" distR="114300" simplePos="0" relativeHeight="251697152" behindDoc="0" locked="0" layoutInCell="1" allowOverlap="1" wp14:anchorId="47133481" wp14:editId="46D22655">
+                <wp:simplePos x="0" y="0"/>
+                <wp:positionH relativeFrom="column">
+                  <wp:posOffset>2103120</wp:posOffset>
+                </wp:positionH>
+                <wp:positionV relativeFrom="paragraph">
+                  <wp:posOffset>106680</wp:posOffset>
+                </wp:positionV>
+                <wp:extent cx="0" cy="297180"/>
+                <wp:effectExtent l="95250" t="0" r="57150" b="64770"/>
+                <wp:wrapNone/>
+                <wp:docPr id="40" name="直接箭头连接符 40"/>
+                <wp:cNvGraphicFramePr/>
+                <a:graphic xmlns:a="http://schemas.openxmlformats.org/drawingml/2006/main">
+                  <a:graphicData uri="http://schemas.microsoft.com/office/word/2010/wordprocessingShape">
+                    <wps:wsp>
+                      <wps:cNvCnPr/>
+                      <wps:spPr>
+                        <a:xfrm>
+                          <a:off x="0" y="0"/>
+                          <a:ext cx="0" cy="297180"/>
+                        </a:xfrm>
+                        <a:prstGeom prst="straightConnector1">
+                          <a:avLst/>
+                        </a:prstGeom>
+                        <a:ln>
+                          <a:tailEnd type="arrow"/>
+                        </a:ln>
+                      </wps:spPr>
+                      <wps:style>
+                        <a:lnRef idx="1">
+                          <a:schemeClr val="dk1"/>
+                        </a:lnRef>
+                        <a:fillRef idx="0">
+                          <a:schemeClr val="dk1"/>
+                        </a:fillRef>
+                        <a:effectRef idx="0">
+                          <a:schemeClr val="dk1"/>
+                        </a:effectRef>
+                        <a:fontRef idx="minor">
+                          <a:schemeClr val="tx1"/>
+                        </a:fontRef>
+                      </wps:style>
+                      <wps:bodyPr/>
+                    </wps:wsp>
+                  </a:graphicData>
+                </a:graphic>
+              </wp:anchor>
+            </w:drawing>
+          </mc:Choice>
+          <mc:Fallback>
+            <w:pict>
+              <v:shape id="直接箭头连接符 40" o:spid="_x0000_s1026" type="#_x0000_t32" style="position:absolute;left:0;text-align:left;margin-left:165.6pt;margin-top:8.4pt;width:0;height:23.4pt;z-index:251697152;visibility:visible;mso-wrap-style:square;mso-wrap-distance-left:9pt;mso-wrap-distance-top:0;mso-wrap-distance-right:9pt;mso-wrap-distance-bottom:0;mso-position-horizontal:absolute;mso-position-horizontal-relative:text;mso-position-vertical:absolute;mso-position-vertical-relative:text" o:gfxdata="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" strokecolor="black [3040]">
+                <v:stroke endarrow="open"/>
+              </v:shape>
+            </w:pict>
+          </mc:Fallback>
+        </mc:AlternateContent>
+      </w:r>
+    </w:p>
+    <w:p>
+      <w:pPr>
+        <w:ind w:right="1284"/>
+        <w:rPr>
+          <w:b/>
+          <w:sz w:val="28"/>
+          <w:szCs w:val="28"/>
+        </w:rPr>
+      </w:pPr>
+      <w:r>
+        <w:rPr>
+          <w:rFonts w:hint="eastAsia"/>
+          <w:b/>
+          <w:noProof/>
+          <w:sz w:val="28"/>
+          <w:szCs w:val="28"/>
+        </w:rPr>
+        <mc:AlternateContent>
+          <mc:Choice Requires="wps">
+            <w:drawing>
+              <wp:anchor distT="0" distB="0" distL="114300" distR="114300" simplePos="0" relativeHeight="251710464" behindDoc="0" locked="0" layoutInCell="1" allowOverlap="1" wp14:anchorId="0715732F" wp14:editId="5CF07F8E">
+                <wp:simplePos x="0" y="0"/>
+                <wp:positionH relativeFrom="column">
+                  <wp:posOffset>5250180</wp:posOffset>
+                </wp:positionH>
+                <wp:positionV relativeFrom="paragraph">
+                  <wp:posOffset>167640</wp:posOffset>
+                </wp:positionV>
+                <wp:extent cx="0" cy="2324100"/>
+                <wp:effectExtent l="0" t="0" r="19050" b="19050"/>
+                <wp:wrapNone/>
+                <wp:docPr id="46" name="直接连接符 46"/>
+                <wp:cNvGraphicFramePr/>
+                <a:graphic xmlns:a="http://schemas.openxmlformats.org/drawingml/2006/main">
+                  <a:graphicData uri="http://schemas.microsoft.com/office/word/2010/wordprocessingShape">
+                    <wps:wsp>
+                      <wps:cNvCnPr/>
+                      <wps:spPr>
+                        <a:xfrm>
+                          <a:off x="0" y="0"/>
+                          <a:ext cx="0" cy="2324100"/>
+                        </a:xfrm>
+                        <a:prstGeom prst="line">
+                          <a:avLst/>
+                        </a:prstGeom>
+                      </wps:spPr>
+                      <wps:style>
+                        <a:lnRef idx="1">
+                          <a:schemeClr val="dk1"/>
+                        </a:lnRef>
+                        <a:fillRef idx="0">
+                          <a:schemeClr val="dk1"/>
+                        </a:fillRef>
+                        <a:effectRef idx="0">
+                          <a:schemeClr val="dk1"/>
+                        </a:effectRef>
+                        <a:fontRef idx="minor">
+                          <a:schemeClr val="tx1"/>
+                        </a:fontRef>
+                      </wps:style>
+                      <wps:bodyPr/>
+                    </wps:wsp>
+                  </a:graphicData>
+                </a:graphic>
+              </wp:anchor>
+            </w:drawing>
+          </mc:Choice>
+          <mc:Fallback>
+            <w:pict>
+              <v:line id="直接连接符 46" o:spid="_x0000_s1026" style="position:absolute;left:0;text-align:left;z-index:251710464;visibility:visible;mso-wrap-style:square;mso-wrap-distance-left:9pt;mso-wrap-distance-top:0;mso-wrap-distance-right:9pt;mso-wrap-distance-bottom:0;mso-position-horizontal:absolute;mso-position-horizontal-relative:text;mso-position-vertical:absolute;mso-position-vertical-relative:text" from="413.4pt,13.2pt" to="413.4pt,196.2pt" o:gfxdata="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" strokecolor="black [3040]"/>
+            </w:pict>
+          </mc:Fallback>
+        </mc:AlternateContent>
+      </w:r>
+      <w:r>
+        <w:rPr>
+          <w:rFonts w:hint="eastAsia"/>
+          <w:b/>
+          <w:noProof/>
+          <w:sz w:val="28"/>
+          <w:szCs w:val="28"/>
+        </w:rPr>
+        <mc:AlternateContent>
+          <mc:Choice Requires="wps">
+            <w:drawing>
+              <wp:anchor distT="0" distB="0" distL="114300" distR="114300" simplePos="0" relativeHeight="251709440" behindDoc="0" locked="0" layoutInCell="1" allowOverlap="1" wp14:anchorId="115A4E3E" wp14:editId="50786A54">
+                <wp:simplePos x="0" y="0"/>
+                <wp:positionH relativeFrom="column">
+                  <wp:posOffset>3093720</wp:posOffset>
+                </wp:positionH>
+                <wp:positionV relativeFrom="paragraph">
+                  <wp:posOffset>167640</wp:posOffset>
+                </wp:positionV>
+                <wp:extent cx="2156460" cy="0"/>
+                <wp:effectExtent l="38100" t="76200" r="0" b="114300"/>
+                <wp:wrapNone/>
+                <wp:docPr id="36" name="直接箭头连接符 36"/>
+                <wp:cNvGraphicFramePr/>
+                <a:graphic xmlns:a="http://schemas.openxmlformats.org/drawingml/2006/main">
+                  <a:graphicData uri="http://schemas.microsoft.com/office/word/2010/wordprocessingShape">
+                    <wps:wsp>
+                      <wps:cNvCnPr/>
+                      <wps:spPr>
+                        <a:xfrm flipH="1">
+                          <a:off x="0" y="0"/>
+                          <a:ext cx="2156460" cy="0"/>
+                        </a:xfrm>
+                        <a:prstGeom prst="straightConnector1">
+                          <a:avLst/>
+                        </a:prstGeom>
+                        <a:ln>
+                          <a:tailEnd type="arrow"/>
+                        </a:ln>
+                      </wps:spPr>
+                      <wps:style>
+                        <a:lnRef idx="1">
+                          <a:schemeClr val="dk1"/>
+                        </a:lnRef>
+                        <a:fillRef idx="0">
+                          <a:schemeClr val="dk1"/>
+                        </a:fillRef>
+                        <a:effectRef idx="0">
+                          <a:schemeClr val="dk1"/>
+                        </a:effectRef>
+                        <a:fontRef idx="minor">
+                          <a:schemeClr val="tx1"/>
+                        </a:fontRef>
+                      </wps:style>
+                      <wps:bodyPr/>
+                    </wps:wsp>
+                  </a:graphicData>
+                </a:graphic>
+                <wp14:sizeRelH relativeFrom="margin">
+                  <wp14:pctWidth>0</wp14:pctWidth>
+                </wp14:sizeRelH>
+                <wp14:sizeRelV relativeFrom="margin">
+                  <wp14:pctHeight>0</wp14:pctHeight>
+                </wp14:sizeRelV>
+              </wp:anchor>
+            </w:drawing>
+          </mc:Choice>
+          <mc:Fallback>
+            <w:pict>
+              <v:shape id="直接箭头连接符 36" o:spid="_x0000_s1026" type="#_x0000_t32" style="position:absolute;left:0;text-align:left;margin-left:243.6pt;margin-top:13.2pt;width:169.8pt;height:0;flip:x;z-index:251709440;visibility:visible;mso-wrap-style:square;mso-width-percent:0;mso-height-percent:0;mso-wrap-distance-left:9pt;mso-wrap-distance-top:0;mso-wrap-distance-right:9pt;mso-wrap-distance-bottom:0;mso-position-horizontal:absolute;mso-position-horizontal-relative:text;mso-position-vertical:absolute;mso-position-vertical-relative:text;mso-width-percent:0;mso-height-percent:0;mso-width-relative:margin;mso-height-relative:margin" o:gfxdata="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" strokecolor="black [3040]">
+                <v:stroke endarrow="open"/>
+              </v:shape>
+            </w:pict>
+          </mc:Fallback>
+        </mc:AlternateContent>
+      </w:r>
+      <w:r>
+        <w:rPr>
+          <w:rFonts w:hint="eastAsia"/>
+          <w:b/>
+          <w:noProof/>
+          <w:sz w:val="28"/>
+          <w:szCs w:val="28"/>
+        </w:rPr>
+        <mc:AlternateContent>
+          <mc:Choice Requires="wps">
+            <w:drawing>
+              <wp:anchor distT="0" distB="0" distL="114300" distR="114300" simplePos="0" relativeHeight="251692032" behindDoc="0" locked="0" layoutInCell="1" allowOverlap="1" wp14:anchorId="3693EF22" wp14:editId="6449C44A">
+                <wp:simplePos x="0" y="0"/>
+                <wp:positionH relativeFrom="column">
+                  <wp:posOffset>1356360</wp:posOffset>
+                </wp:positionH>
+                <wp:positionV relativeFrom="paragraph">
+                  <wp:posOffset>7620</wp:posOffset>
+                </wp:positionV>
+                <wp:extent cx="1737360" cy="358140"/>
+                <wp:effectExtent l="0" t="0" r="15240" b="22860"/>
+                <wp:wrapNone/>
+                <wp:docPr id="34" name="矩形 34"/>
+                <wp:cNvGraphicFramePr/>
+                <a:graphic xmlns:a="http://schemas.openxmlformats.org/drawingml/2006/main">
+                  <a:graphicData uri="http://schemas.microsoft.com/office/word/2010/wordprocessingShape">
+                    <wps:wsp>
+                      <wps:cNvSpPr/>
+                      <wps:spPr>
+                        <a:xfrm>
+                          <a:off x="0" y="0"/>
+                          <a:ext cx="1737360" cy="358140"/>
+                        </a:xfrm>
+                        <a:prstGeom prst="rect">
+                          <a:avLst/>
+                        </a:prstGeom>
+                      </wps:spPr>
+                      <wps:style>
+                        <a:lnRef idx="2">
+                          <a:schemeClr val="accent1">
+                            <a:shade val="50000"/>
+                          </a:schemeClr>
+                        </a:lnRef>
+                        <a:fillRef idx="1">
+                          <a:schemeClr val="accent1"/>
+                        </a:fillRef>
+                        <a:effectRef idx="0">
+                          <a:schemeClr val="accent1"/>
+                        </a:effectRef>
+                        <a:fontRef idx="minor">
+                          <a:schemeClr val="lt1"/>
+                        </a:fontRef>
+                      </wps:style>
+                      <wps:txbx>
+                        <w:txbxContent>
+                          <w:p>
+                            <w:pPr>
+                              <w:jc w:val="center"/>
+                            </w:pPr>
+                            <w:r>
+                              <w:rPr>
+                                <w:rFonts w:hint="eastAsia"/>
+                              </w:rPr>
+                              <w:t>精度遍历迭代内核</w:t>
+                            </w:r>
+                          </w:p>
+                        </w:txbxContent>
+                      </wps:txbx>
+                      <wps:bodyPr rot="0" spcFirstLastPara="0" vertOverflow="overflow" horzOverflow="overflow" vert="horz" wrap="square" lIns="91440" tIns="45720" rIns="91440" bIns="45720" numCol="1" spcCol="0" rtlCol="0" fromWordArt="0" anchor="ctr" anchorCtr="0" forceAA="0" compatLnSpc="1">
+                        <a:prstTxWarp prst="textNoShape">
+                          <a:avLst/>
+                        </a:prstTxWarp>
+                        <a:noAutofit/>
+                      </wps:bodyPr>
+                    </wps:wsp>
+                  </a:graphicData>
+                </a:graphic>
+                <wp14:sizeRelH relativeFrom="margin">
+                  <wp14:pctWidth>0</wp14:pctWidth>
+                </wp14:sizeRelH>
+              </wp:anchor>
+            </w:drawing>
+          </mc:Choice>
+          <mc:Fallback>
+            <w:pict>
+              <v:rect id="矩形 34" o:spid="_x0000_s1038" style="position:absolute;left:0;text-align:left;margin-left:106.8pt;margin-top:.6pt;width:136.8pt;height:28.2pt;z-index:251692032;visibility:visible;mso-wrap-style:square;mso-width-percent:0;mso-wrap-distance-left:9pt;mso-wrap-distance-top:0;mso-wrap-distance-right:9pt;mso-wrap-distance-bottom:0;mso-position-horizontal:absolute;mso-position-horizontal-relative:text;mso-position-vertical:absolute;mso-position-vertical-relative:text;mso-width-percent:0;mso-width-relative:margin;v-text-anchor:middle" o:gfxdata="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" fillcolor="#4f81bd [3204]" strokecolor="#243f60 [1604]" strokeweight="2pt">
+                <v:textbox>
+                  <w:txbxContent>
+                    <w:p>
+                      <w:pPr>
+                        <w:jc w:val="center"/>
+                      </w:pPr>
+                      <w:r>
+                        <w:rPr>
+                          <w:rFonts w:hint="eastAsia"/>
+                        </w:rPr>
+                        <w:t>精度遍历迭代内核</w:t>
+                      </w:r>
+                    </w:p>
+                  </w:txbxContent>
+                </v:textbox>
+              </v:rect>
+            </w:pict>
+          </mc:Fallback>
+        </mc:AlternateContent>
+      </w:r>
+      <w:r>
+        <w:rPr>
+          <w:rFonts w:hint="eastAsia"/>
+          <w:b/>
+          <w:noProof/>
+          <w:sz w:val="28"/>
+          <w:szCs w:val="28"/>
+        </w:rPr>
+        <mc:AlternateContent>
+          <mc:Choice Requires="wps">
+            <w:drawing>
+              <wp:anchor distT="0" distB="0" distL="114300" distR="114300" simplePos="0" relativeHeight="251698176" behindDoc="0" locked="0" layoutInCell="1" allowOverlap="1" wp14:anchorId="7CFC3C05" wp14:editId="739796A8">
+                <wp:simplePos x="0" y="0"/>
+                <wp:positionH relativeFrom="column">
+                  <wp:posOffset>2103120</wp:posOffset>
+                </wp:positionH>
+                <wp:positionV relativeFrom="paragraph">
+                  <wp:posOffset>365760</wp:posOffset>
+                </wp:positionV>
+                <wp:extent cx="7620" cy="304800"/>
+                <wp:effectExtent l="76200" t="0" r="68580" b="57150"/>
+                <wp:wrapNone/>
+                <wp:docPr id="41" name="直接箭头连接符 41"/>
+                <wp:cNvGraphicFramePr/>
+                <a:graphic xmlns:a="http://schemas.openxmlformats.org/drawingml/2006/main">
+                  <a:graphicData uri="http://schemas.microsoft.com/office/word/2010/wordprocessingShape">
+                    <wps:wsp>
+                      <wps:cNvCnPr/>
+                      <wps:spPr>
+                        <a:xfrm>
+                          <a:off x="0" y="0"/>
+                          <a:ext cx="7620" cy="304800"/>
+                        </a:xfrm>
+                        <a:prstGeom prst="straightConnector1">
+                          <a:avLst/>
+                        </a:prstGeom>
+                        <a:ln>
+                          <a:tailEnd type="arrow"/>
+                        </a:ln>
+                      </wps:spPr>
+                      <wps:style>
+                        <a:lnRef idx="1">
+                          <a:schemeClr val="dk1"/>
+                        </a:lnRef>
+                        <a:fillRef idx="0">
+                          <a:schemeClr val="dk1"/>
+                        </a:fillRef>
+                        <a:effectRef idx="0">
+                          <a:schemeClr val="dk1"/>
+                        </a:effectRef>
+                        <a:fontRef idx="minor">
+                          <a:schemeClr val="tx1"/>
+                        </a:fontRef>
+                      </wps:style>
+                      <wps:bodyPr/>
+                    </wps:wsp>
+                  </a:graphicData>
+                </a:graphic>
+              </wp:anchor>
+            </w:drawing>
+          </mc:Choice>
+          <mc:Fallback>
+            <w:pict>
+              <v:shape id="直接箭头连接符 41" o:spid="_x0000_s1026" type="#_x0000_t32" style="position:absolute;left:0;text-align:left;margin-left:165.6pt;margin-top:28.8pt;width:.6pt;height:24pt;z-index:251698176;visibility:visible;mso-wrap-style:square;mso-wrap-distance-left:9pt;mso-wrap-distance-top:0;mso-wrap-distance-right:9pt;mso-wrap-distance-bottom:0;mso-position-horizontal:absolute;mso-position-horizontal-relative:text;mso-position-vertical:absolute;mso-position-vertical-relative:text" o:gfxdata="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" strokecolor="black [3040]">
+                <v:stroke endarrow="open"/>
+              </v:shape>
+            </w:pict>
+          </mc:Fallback>
+        </mc:AlternateContent>
+      </w:r>
+    </w:p>
+    <w:p>
+      <w:pPr>
+        <w:ind w:right="1284"/>
+        <w:rPr>
+          <w:b/>
+          <w:sz w:val="28"/>
+          <w:szCs w:val="28"/>
+        </w:rPr>
+      </w:pPr>
+      <w:r>
+        <w:rPr>
+          <w:rFonts w:hint="eastAsia"/>
+          <w:b/>
+          <w:noProof/>
+          <w:sz w:val="28"/>
+          <w:szCs w:val="28"/>
+        </w:rPr>
+        <mc:AlternateContent>
+          <mc:Choice Requires="wps">
+            <w:drawing>
+              <wp:anchor distT="0" distB="0" distL="114300" distR="114300" simplePos="0" relativeHeight="251686912" behindDoc="0" locked="0" layoutInCell="1" allowOverlap="1" wp14:anchorId="197B9B34" wp14:editId="35FDCA38">
+                <wp:simplePos x="0" y="0"/>
+                <wp:positionH relativeFrom="column">
+                  <wp:posOffset>1356360</wp:posOffset>
+                </wp:positionH>
+                <wp:positionV relativeFrom="paragraph">
+                  <wp:posOffset>312420</wp:posOffset>
+                </wp:positionV>
+                <wp:extent cx="1737360" cy="358140"/>
+                <wp:effectExtent l="0" t="0" r="15240" b="22860"/>
+                <wp:wrapNone/>
+                <wp:docPr id="32" name="矩形 32"/>
+                <wp:cNvGraphicFramePr/>
+                <a:graphic xmlns:a="http://schemas.openxmlformats.org/drawingml/2006/main">
+                  <a:graphicData uri="http://schemas.microsoft.com/office/word/2010/wordprocessingShape">
+                    <wps:wsp>
+                      <wps:cNvSpPr/>
+                      <wps:spPr>
+                        <a:xfrm>
+                          <a:off x="0" y="0"/>
+                          <a:ext cx="1737360" cy="358140"/>
+                        </a:xfrm>
+                        <a:prstGeom prst="rect">
+                          <a:avLst/>
+                        </a:prstGeom>
+                      </wps:spPr>
+                      <wps:style>
+                        <a:lnRef idx="2">
+                          <a:schemeClr val="accent1">
+                            <a:shade val="50000"/>
+                          </a:schemeClr>
+                        </a:lnRef>
+                        <a:fillRef idx="1">
+                          <a:schemeClr val="accent1"/>
+                        </a:fillRef>
+                        <a:effectRef idx="0">
+                          <a:schemeClr val="accent1"/>
+                        </a:effectRef>
+                        <a:fontRef idx="minor">
+                          <a:schemeClr val="lt1"/>
+                        </a:fontRef>
+                      </wps:style>
+                      <wps:txbx>
+                        <w:txbxContent>
+                          <w:p>
+                            <w:pPr>
+                              <w:jc w:val="center"/>
+                            </w:pPr>
+                            <w:r>
+                              <w:rPr>
+                                <w:rFonts w:hint="eastAsia"/>
+                              </w:rPr>
+                              <w:t>比较长度</w:t>
+                            </w:r>
+                          </w:p>
+                        </w:txbxContent>
+                      </wps:txbx>
+                      <wps:bodyPr rot="0" spcFirstLastPara="0" vertOverflow="overflow" horzOverflow="overflow" vert="horz" wrap="square" lIns="91440" tIns="45720" rIns="91440" bIns="45720" numCol="1" spcCol="0" rtlCol="0" fromWordArt="0" anchor="ctr" anchorCtr="0" forceAA="0" compatLnSpc="1">
+                        <a:prstTxWarp prst="textNoShape">
+                          <a:avLst/>
+                        </a:prstTxWarp>
+                        <a:noAutofit/>
+                      </wps:bodyPr>
+                    </wps:wsp>
+                  </a:graphicData>
+                </a:graphic>
+                <wp14:sizeRelH relativeFrom="margin">
+                  <wp14:pctWidth>0</wp14:pctWidth>
+                </wp14:sizeRelH>
+              </wp:anchor>
+            </w:drawing>
+          </mc:Choice>
+          <mc:Fallback>
+            <w:pict>
+              <v:rect id="矩形 32" o:spid="_x0000_s1039" style="position:absolute;left:0;text-align:left;margin-left:106.8pt;margin-top:24.6pt;width:136.8pt;height:28.2pt;z-index:251686912;visibility:visible;mso-wrap-style:square;mso-width-percent:0;mso-wrap-distance-left:9pt;mso-wrap-distance-top:0;mso-wrap-distance-right:9pt;mso-wrap-distance-bottom:0;mso-position-horizontal:absolute;mso-position-horizontal-relative:text;mso-position-vertical:absolute;mso-position-vertical-relative:text;mso-width-percent:0;mso-width-relative:margin;v-text-anchor:middle" o:gfxdata="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" fillcolor="#4f81bd [3204]" strokecolor="#243f60 [1604]" strokeweight="2pt">
+                <v:textbox>
+                  <w:txbxContent>
+                    <w:p>
+                      <w:pPr>
+                        <w:jc w:val="center"/>
+                      </w:pPr>
+                      <w:r>
+                        <w:rPr>
+                          <w:rFonts w:hint="eastAsia"/>
+                        </w:rPr>
+                        <w:t>比较长度</w:t>
+                      </w:r>
+                    </w:p>
+                  </w:txbxContent>
+                </v:textbox>
+              </v:rect>
+            </w:pict>
+          </mc:Fallback>
+        </mc:AlternateContent>
+      </w:r>
+    </w:p>
+    <w:p>
+      <w:pPr>
+        <w:ind w:right="1284"/>
+        <w:rPr>
+          <w:b/>
+          <w:sz w:val="28"/>
+          <w:szCs w:val="28"/>
+        </w:rPr>
+      </w:pPr>
+      <w:r>
+        <w:rPr>
+          <w:rFonts w:hint="eastAsia"/>
+          <w:b/>
+          <w:noProof/>
+          <w:sz w:val="28"/>
+          <w:szCs w:val="28"/>
+        </w:rPr>
+        <mc:AlternateContent>
+          <mc:Choice Requires="wps">
+            <w:drawing>
+              <wp:anchor distT="0" distB="0" distL="114300" distR="114300" simplePos="0" relativeHeight="251699200" behindDoc="0" locked="0" layoutInCell="1" allowOverlap="1" wp14:anchorId="6443A640" wp14:editId="124DD246">
+                <wp:simplePos x="0" y="0"/>
+                <wp:positionH relativeFrom="column">
+                  <wp:posOffset>2110740</wp:posOffset>
+                </wp:positionH>
+                <wp:positionV relativeFrom="paragraph">
+                  <wp:posOffset>274320</wp:posOffset>
+                </wp:positionV>
+                <wp:extent cx="0" cy="190500"/>
+                <wp:effectExtent l="95250" t="0" r="57150" b="57150"/>
+                <wp:wrapNone/>
+                <wp:docPr id="42" name="直接箭头连接符 42"/>
+                <wp:cNvGraphicFramePr/>
+                <a:graphic xmlns:a="http://schemas.openxmlformats.org/drawingml/2006/main">
+                  <a:graphicData uri="http://schemas.microsoft.com/office/word/2010/wordprocessingShape">
+                    <wps:wsp>
+                      <wps:cNvCnPr/>
+                      <wps:spPr>
+                        <a:xfrm>
+                          <a:off x="0" y="0"/>
+                          <a:ext cx="0" cy="190500"/>
+                        </a:xfrm>
+                        <a:prstGeom prst="straightConnector1">
+                          <a:avLst/>
+                        </a:prstGeom>
+                        <a:ln>
+                          <a:tailEnd type="arrow"/>
+                        </a:ln>
+                      </wps:spPr>
+                      <wps:style>
+                        <a:lnRef idx="1">
+                          <a:schemeClr val="dk1"/>
+                        </a:lnRef>
+                        <a:fillRef idx="0">
+                          <a:schemeClr val="dk1"/>
+                        </a:fillRef>
+                        <a:effectRef idx="0">
+                          <a:schemeClr val="dk1"/>
+                        </a:effectRef>
+                        <a:fontRef idx="minor">
+                          <a:schemeClr val="tx1"/>
+                        </a:fontRef>
+                      </wps:style>
+                      <wps:bodyPr/>
+                    </wps:wsp>
+                  </a:graphicData>
+                </a:graphic>
+              </wp:anchor>
+            </w:drawing>
+          </mc:Choice>
+          <mc:Fallback>
+            <w:pict>
+              <v:shape id="直接箭头连接符 42" o:spid="_x0000_s1026" type="#_x0000_t32" style="position:absolute;left:0;text-align:left;margin-left:166.2pt;margin-top:21.6pt;width:0;height:15pt;z-index:251699200;visibility:visible;mso-wrap-style:square;mso-wrap-distance-left:9pt;mso-wrap-distance-top:0;mso-wrap-distance-right:9pt;mso-wrap-distance-bottom:0;mso-position-horizontal:absolute;mso-position-horizontal-relative:text;mso-position-vertical:absolute;mso-position-vertical-relative:text" o:gfxdata="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" strokecolor="black [3040]">
+                <v:stroke endarrow="open"/>
+              </v:shape>
+            </w:pict>
+          </mc:Fallback>
+        </mc:AlternateContent>
+      </w:r>
+    </w:p>
+    <w:p>
+      <w:pPr>
+        <w:ind w:right="1284"/>
+        <w:rPr>
+          <w:b/>
+          <w:sz w:val="28"/>
+          <w:szCs w:val="28"/>
+        </w:rPr>
+      </w:pPr>
+      <w:r>
+        <w:rPr>
+          <w:b/>
+          <w:noProof/>
+          <w:sz w:val="28"/>
+          <w:szCs w:val="28"/>
+        </w:rPr>
+        <mc:AlternateContent>
+          <mc:Choice Requires="wps">
+            <w:drawing>
+              <wp:anchor distT="0" distB="0" distL="114300" distR="114300" simplePos="0" relativeHeight="251707392" behindDoc="0" locked="0" layoutInCell="1" allowOverlap="1" wp14:anchorId="4E8885EB" wp14:editId="668674F1">
+                <wp:simplePos x="0" y="0"/>
+                <wp:positionH relativeFrom="column">
+                  <wp:posOffset>2932430</wp:posOffset>
+                </wp:positionH>
+                <wp:positionV relativeFrom="paragraph">
+                  <wp:posOffset>106680</wp:posOffset>
+                </wp:positionV>
+                <wp:extent cx="312420" cy="1403985"/>
+                <wp:effectExtent l="0" t="0" r="0" b="6350"/>
+                <wp:wrapNone/>
+                <wp:docPr id="52" name="文本框 2"/>
+                <wp:cNvGraphicFramePr>
+                  <a:graphicFrameLocks xmlns:a="http://schemas.openxmlformats.org/drawingml/2006/main"/>
+                </wp:cNvGraphicFramePr>
+                <a:graphic xmlns:a="http://schemas.openxmlformats.org/drawingml/2006/main">
+                  <a:graphicData uri="http://schemas.microsoft.com/office/word/2010/wordprocessingShape">
+                    <wps:wsp>
+                      <wps:cNvSpPr txBox="1">
+                        <a:spLocks noChangeArrowheads="1"/>
+                      </wps:cNvSpPr>
+                      <wps:spPr bwMode="auto">
+                        <a:xfrm>
+                          <a:off x="0" y="0"/>
+                          <a:ext cx="312420" cy="1403985"/>
+                        </a:xfrm>
+                        <a:prstGeom prst="rect">
+                          <a:avLst/>
+                        </a:prstGeom>
+                        <a:solidFill>
+                          <a:srgbClr val="FFFFFF"/>
+                        </a:solidFill>
+                        <a:ln w="9525">
+                          <a:noFill/>
+                          <a:miter lim="800000"/>
+                          <a:headEnd/>
+                          <a:tailEnd/>
+                        </a:ln>
+                      </wps:spPr>
+                      <wps:txbx>
+                        <w:txbxContent>
+                          <w:p>
+                            <w:proofErr w:type="gramStart"/>
+                            <w:r>
+                              <w:rPr>
+                                <w:rFonts w:hint="eastAsia"/>
+                              </w:rPr>
+                              <w:t>否</w:t>
+                            </w:r>
+                            <w:proofErr w:type="gramEnd"/>
+                          </w:p>
+                        </w:txbxContent>
+                      </wps:txbx>
+                      <wps:bodyPr rot="0" vert="horz" wrap="square" lIns="91440" tIns="45720" rIns="91440" bIns="45720" anchor="t" anchorCtr="0">
+                        <a:spAutoFit/>
+                      </wps:bodyPr>
+                    </wps:wsp>
+                  </a:graphicData>
+                </a:graphic>
+                <wp14:sizeRelH relativeFrom="margin">
+                  <wp14:pctWidth>0</wp14:pctWidth>
+                </wp14:sizeRelH>
+                <wp14:sizeRelV relativeFrom="margin">
+                  <wp14:pctHeight>20000</wp14:pctHeight>
+                </wp14:sizeRelV>
+              </wp:anchor>
+            </w:drawing>
+          </mc:Choice>
+          <mc:Fallback>
+            <w:pict>
+              <v:shapetype id="_x0000_t202" coordsize="21600,21600" o:spt="202" path="m,l,21600r21600,l21600,xe">
+                <v:stroke joinstyle="miter"/>
+                <v:path gradientshapeok="t" o:connecttype="rect"/>
+              </v:shapetype>
+              <v:shape id="文本框 2" o:spid="_x0000_s1040" type="#_x0000_t202" style="position:absolute;left:0;text-align:left;margin-left:230.9pt;margin-top:8.4pt;width:24.6pt;height:110.55pt;z-index:251707392;visibility:visible;mso-wrap-style:square;mso-width-percent:0;mso-height-percent:200;mso-wrap-distance-left:9pt;mso-wrap-distance-top:0;mso-wrap-distance-right:9pt;mso-wrap-distance-bottom:0;mso-position-horizontal:absolute;mso-position-horizontal-relative:text;mso-position-vertical:absolute;mso-position-vertical-relative:text;mso-width-percent:0;mso-height-percent:200;mso-width-relative:margin;mso-height-relative:margin;v-text-anchor:top" o:gfxdata="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" stroked="f">
+                <v:textbox style="mso-fit-shape-to-text:t">
+                  <w:txbxContent>
+                    <w:p>
+                      <w:proofErr w:type="gramStart"/>
+                      <w:r>
+                        <w:rPr>
+                          <w:rFonts w:hint="eastAsia"/>
+                        </w:rPr>
+                        <w:t>否</w:t>
+                      </w:r>
+                      <w:proofErr w:type="gramEnd"/>
+                    </w:p>
+                  </w:txbxContent>
+                </v:textbox>
+              </v:shape>
+            </w:pict>
+          </mc:Fallback>
+        </mc:AlternateContent>
+      </w:r>
+      <w:r>
+        <w:rPr>
+          <w:rFonts w:hint="eastAsia"/>
+          <w:b/>
+          <w:noProof/>
+          <w:sz w:val="28"/>
+          <w:szCs w:val="28"/>
+        </w:rPr>
+        <mc:AlternateContent>
+          <mc:Choice Requires="wps">
+            <w:drawing>
+              <wp:anchor distT="0" distB="0" distL="114300" distR="114300" simplePos="0" relativeHeight="251688960" behindDoc="0" locked="0" layoutInCell="1" allowOverlap="1" wp14:anchorId="4F4122F5" wp14:editId="10E6EFF1">
+                <wp:simplePos x="0" y="0"/>
+                <wp:positionH relativeFrom="column">
+                  <wp:posOffset>3390900</wp:posOffset>
+                </wp:positionH>
+                <wp:positionV relativeFrom="paragraph">
+                  <wp:posOffset>106680</wp:posOffset>
+                </wp:positionV>
+                <wp:extent cx="1600200" cy="563880"/>
+                <wp:effectExtent l="0" t="0" r="19050" b="26670"/>
+                <wp:wrapNone/>
+                <wp:docPr id="33" name="矩形 33"/>
+                <wp:cNvGraphicFramePr/>
+                <a:graphic xmlns:a="http://schemas.openxmlformats.org/drawingml/2006/main">
+                  <a:graphicData uri="http://schemas.microsoft.com/office/word/2010/wordprocessingShape">
+                    <wps:wsp>
+                      <wps:cNvSpPr/>
+                      <wps:spPr>
+                        <a:xfrm>
+                          <a:off x="0" y="0"/>
+                          <a:ext cx="1600200" cy="563880"/>
+                        </a:xfrm>
+                        <a:prstGeom prst="rect">
+                          <a:avLst/>
+                        </a:prstGeom>
+                      </wps:spPr>
+                      <wps:style>
+                        <a:lnRef idx="2">
+                          <a:schemeClr val="accent1">
+                            <a:shade val="50000"/>
+                          </a:schemeClr>
+                        </a:lnRef>
+                        <a:fillRef idx="1">
+                          <a:schemeClr val="accent1"/>
+                        </a:fillRef>
+                        <a:effectRef idx="0">
+                          <a:schemeClr val="accent1"/>
+                        </a:effectRef>
+                        <a:fontRef idx="minor">
+                          <a:schemeClr val="lt1"/>
+                        </a:fontRef>
+                      </wps:style>
+                      <wps:txbx>
+                        <w:txbxContent>
+                          <w:p>
+                            <w:pPr>
+                              <w:jc w:val="center"/>
+                            </w:pPr>
+                            <w:r>
+                              <w:rPr>
+                                <w:rFonts w:hint="eastAsia"/>
+                              </w:rPr>
+                              <w:t>小高峰过滤</w:t>
+                            </w:r>
+                            <w:proofErr w:type="gramStart"/>
+                            <w:r>
+                              <w:rPr>
+                                <w:rFonts w:hint="eastAsia"/>
+                              </w:rPr>
+                              <w:t>条件快排内核</w:t>
+                            </w:r>
+                            <w:proofErr w:type="gramEnd"/>
+                          </w:p>
+                        </w:txbxContent>
+                      </wps:txbx>
+                      <wps:bodyPr rot="0" spcFirstLastPara="0" vertOverflow="overflow" horzOverflow="overflow" vert="horz" wrap="square" lIns="91440" tIns="45720" rIns="91440" bIns="45720" numCol="1" spcCol="0" rtlCol="0" fromWordArt="0" anchor="ctr" anchorCtr="0" forceAA="0" compatLnSpc="1">
+                        <a:prstTxWarp prst="textNoShape">
+                          <a:avLst/>
+                        </a:prstTxWarp>
+                        <a:noAutofit/>
+                      </wps:bodyPr>
+                    </wps:wsp>
+                  </a:graphicData>
+                </a:graphic>
+                <wp14:sizeRelH relativeFrom="margin">
+                  <wp14:pctWidth>0</wp14:pctWidth>
+                </wp14:sizeRelH>
+                <wp14:sizeRelV relativeFrom="margin">
+                  <wp14:pctHeight>0</wp14:pctHeight>
+                </wp14:sizeRelV>
+              </wp:anchor>
+            </w:drawing>
+          </mc:Choice>
+          <mc:Fallback>
+            <w:pict>
+              <v:rect id="矩形 33" o:spid="_x0000_s1041" style="position:absolute;left:0;text-align:left;margin-left:267pt;margin-top:8.4pt;width:126pt;height:44.4pt;z-index:251688960;visibility:visible;mso-wrap-style:square;mso-width-percent:0;mso-height-percent:0;mso-wrap-distance-left:9pt;mso-wrap-distance-top:0;mso-wrap-distance-right:9pt;mso-wrap-distance-bottom:0;mso-position-horizontal:absolute;mso-position-horizontal-relative:text;mso-position-vertical:absolute;mso-position-vertical-relative:text;mso-width-percent:0;mso-height-percent:0;mso-width-relative:margin;mso-height-relative:margin;v-text-anchor:middle" o:gfxdata="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" fillcolor="#4f81bd [3204]" strokecolor="#243f60 [1604]" strokeweight="2pt">
+                <v:textbox>
+                  <w:txbxContent>
+                    <w:p>
+                      <w:pPr>
+                        <w:jc w:val="center"/>
+                      </w:pPr>
+                      <w:r>
+                        <w:rPr>
+                          <w:rFonts w:hint="eastAsia"/>
+                        </w:rPr>
+                        <w:t>小高峰过滤</w:t>
+                      </w:r>
+                      <w:proofErr w:type="gramStart"/>
+                      <w:r>
+                        <w:rPr>
+                          <w:rFonts w:hint="eastAsia"/>
+                        </w:rPr>
+                        <w:t>条件快排内核</w:t>
+                      </w:r>
+                      <w:proofErr w:type="gramEnd"/>
+                    </w:p>
+                  </w:txbxContent>
+                </v:textbox>
+              </v:rect>
+            </w:pict>
+          </mc:Fallback>
+        </mc:AlternateContent>
+      </w:r>
+      <w:r>
+        <w:rPr>
+          <w:rFonts w:hint="eastAsia"/>
+          <w:b/>
+          <w:noProof/>
+          <w:sz w:val="28"/>
+          <w:szCs w:val="28"/>
+        </w:rPr>
+        <mc:AlternateContent>
+          <mc:Choice Requires="wps">
+            <w:drawing>
+              <wp:anchor distT="0" distB="0" distL="114300" distR="114300" simplePos="0" relativeHeight="251687936" behindDoc="0" locked="0" layoutInCell="1" allowOverlap="1" wp14:anchorId="068FA95A" wp14:editId="50608908">
+                <wp:simplePos x="0" y="0"/>
+                <wp:positionH relativeFrom="column">
+                  <wp:posOffset>1386840</wp:posOffset>
+                </wp:positionH>
+                <wp:positionV relativeFrom="paragraph">
+                  <wp:posOffset>106680</wp:posOffset>
+                </wp:positionV>
+                <wp:extent cx="1470660" cy="617220"/>
+                <wp:effectExtent l="0" t="0" r="15240" b="11430"/>
+                <wp:wrapNone/>
+                <wp:docPr id="35" name="流程图: 决策 35"/>
+                <wp:cNvGraphicFramePr/>
+                <a:graphic xmlns:a="http://schemas.openxmlformats.org/drawingml/2006/main">
+                  <a:graphicData uri="http://schemas.microsoft.com/office/word/2010/wordprocessingShape">
+                    <wps:wsp>
+                      <wps:cNvSpPr/>
+                      <wps:spPr>
+                        <a:xfrm>
+                          <a:off x="0" y="0"/>
+                          <a:ext cx="1470660" cy="617220"/>
+                        </a:xfrm>
+                        <a:prstGeom prst="flowChartDecision">
+                          <a:avLst/>
+                        </a:prstGeom>
+                      </wps:spPr>
+                      <wps:style>
+                        <a:lnRef idx="2">
+                          <a:schemeClr val="accent1">
+                            <a:shade val="50000"/>
+                          </a:schemeClr>
+                        </a:lnRef>
+                        <a:fillRef idx="1">
+                          <a:schemeClr val="accent1"/>
+                        </a:fillRef>
+                        <a:effectRef idx="0">
+                          <a:schemeClr val="accent1"/>
+                        </a:effectRef>
+                        <a:fontRef idx="minor">
+                          <a:schemeClr val="lt1"/>
+                        </a:fontRef>
+                      </wps:style>
+                      <wps:txbx>
+                        <w:txbxContent>
+                          <w:p>
+                            <w:pPr>
+                              <w:jc w:val="center"/>
+                            </w:pPr>
+                            <w:r>
+                              <w:rPr>
+                                <w:rFonts w:hint="eastAsia"/>
+                              </w:rPr>
+                              <w:t>小于</w:t>
+                            </w:r>
+                            <w:r>
+                              <w:rPr>
+                                <w:rFonts w:hint="eastAsia"/>
+                              </w:rPr>
+                              <w:t>8</w:t>
+                            </w:r>
+                          </w:p>
+                        </w:txbxContent>
+                      </wps:txbx>
+                      <wps:bodyPr rot="0" spcFirstLastPara="0" vertOverflow="overflow" horzOverflow="overflow" vert="horz" wrap="square" lIns="91440" tIns="45720" rIns="91440" bIns="45720" numCol="1" spcCol="0" rtlCol="0" fromWordArt="0" anchor="ctr" anchorCtr="0" forceAA="0" compatLnSpc="1">
+                        <a:prstTxWarp prst="textNoShape">
+                          <a:avLst/>
+                        </a:prstTxWarp>
+                        <a:noAutofit/>
+                      </wps:bodyPr>
+                    </wps:wsp>
+                  </a:graphicData>
+                </a:graphic>
+                <wp14:sizeRelH relativeFrom="margin">
+                  <wp14:pctWidth>0</wp14:pctWidth>
+                </wp14:sizeRelH>
+                <wp14:sizeRelV relativeFrom="margin">
+                  <wp14:pctHeight>0</wp14:pctHeight>
+                </wp14:sizeRelV>
+              </wp:anchor>
+            </w:drawing>
+          </mc:Choice>
+          <mc:Fallback>
+            <w:pict>
+              <v:shapetype id="_x0000_t110" coordsize="21600,21600" o:spt="110" path="m10800,l,10800,10800,21600,21600,10800xe">
+                <v:stroke joinstyle="miter"/>
+                <v:path gradientshapeok="t" o:connecttype="rect" textboxrect="5400,5400,16200,16200"/>
+              </v:shapetype>
+              <v:shape id="流程图: 决策 35" o:spid="_x0000_s1042" type="#_x0000_t110" style="position:absolute;left:0;text-align:left;margin-left:109.2pt;margin-top:8.4pt;width:115.8pt;height:48.6pt;z-index:251687936;visibility:visible;mso-wrap-style:square;mso-width-percent:0;mso-height-percent:0;mso-wrap-distance-left:9pt;mso-wrap-distance-top:0;mso-wrap-distance-right:9pt;mso-wrap-distance-bottom:0;mso-position-horizontal:absolute;mso-position-horizontal-relative:text;mso-position-vertical:absolute;mso-position-vertical-relative:text;mso-width-percent:0;mso-height-percent:0;mso-width-relative:margin;mso-height-relative:margin;v-text-anchor:middle" o:gfxdata="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" fillcolor="#4f81bd [3204]" strokecolor="#243f60 [1604]" strokeweight="2pt">
+                <v:textbox>
+                  <w:txbxContent>
+                    <w:p>
+                      <w:pPr>
+                        <w:jc w:val="center"/>
+                      </w:pPr>
+                      <w:r>
+                        <w:rPr>
+                          <w:rFonts w:hint="eastAsia"/>
+                        </w:rPr>
+                        <w:t>小于</w:t>
+                      </w:r>
+                      <w:r>
+                        <w:rPr>
+                          <w:rFonts w:hint="eastAsia"/>
+                        </w:rPr>
+                        <w:t>8</w:t>
+                      </w:r>
+                    </w:p>
+                  </w:txbxContent>
+                </v:textbox>
+              </v:shape>
+            </w:pict>
+          </mc:Fallback>
+        </mc:AlternateContent>
+      </w:r>
+    </w:p>
+    <w:p>
+      <w:pPr>
+        <w:ind w:right="1284"/>
+        <w:rPr>
+          <w:b/>
+          <w:sz w:val="28"/>
+          <w:szCs w:val="28"/>
+        </w:rPr>
+      </w:pPr>
+      <w:r>
+        <w:rPr>
+          <w:b/>
+          <w:noProof/>
+          <w:sz w:val="28"/>
+          <w:szCs w:val="28"/>
+        </w:rPr>
+        <mc:AlternateContent>
+          <mc:Choice Requires="wps">
+            <w:drawing>
+              <wp:anchor distT="0" distB="0" distL="114300" distR="114300" simplePos="0" relativeHeight="251706368" behindDoc="0" locked="0" layoutInCell="1" allowOverlap="1" wp14:anchorId="2275DF9C" wp14:editId="1F102623">
+                <wp:simplePos x="0" y="0"/>
+                <wp:positionH relativeFrom="column">
+                  <wp:posOffset>1629410</wp:posOffset>
+                </wp:positionH>
+                <wp:positionV relativeFrom="paragraph">
+                  <wp:posOffset>288290</wp:posOffset>
+                </wp:positionV>
+                <wp:extent cx="312420" cy="1403985"/>
+                <wp:effectExtent l="0" t="0" r="0" b="6350"/>
+                <wp:wrapNone/>
+                <wp:docPr id="307" name="文本框 2"/>
+                <wp:cNvGraphicFramePr>
+                  <a:graphicFrameLocks xmlns:a="http://schemas.openxmlformats.org/drawingml/2006/main"/>
+                </wp:cNvGraphicFramePr>
+                <a:graphic xmlns:a="http://schemas.openxmlformats.org/drawingml/2006/main">
+                  <a:graphicData uri="http://schemas.microsoft.com/office/word/2010/wordprocessingShape">
+                    <wps:wsp>
+                      <wps:cNvSpPr txBox="1">
+                        <a:spLocks noChangeArrowheads="1"/>
+                      </wps:cNvSpPr>
+                      <wps:spPr bwMode="auto">
+                        <a:xfrm>
+                          <a:off x="0" y="0"/>
+                          <a:ext cx="312420" cy="1403985"/>
+                        </a:xfrm>
+                        <a:prstGeom prst="rect">
+                          <a:avLst/>
+                        </a:prstGeom>
+                        <a:solidFill>
+                          <a:srgbClr val="FFFFFF"/>
+                        </a:solidFill>
+                        <a:ln w="9525">
+                          <a:noFill/>
+                          <a:miter lim="800000"/>
+                          <a:headEnd/>
+                          <a:tailEnd/>
+                        </a:ln>
+                      </wps:spPr>
+                      <wps:txbx>
+                        <w:txbxContent>
+                          <w:p>
+                            <w:r>
+                              <w:rPr>
+                                <w:rFonts w:hint="eastAsia"/>
+                              </w:rPr>
+                              <w:t>是</w:t>
+                            </w:r>
+                          </w:p>
+                        </w:txbxContent>
+                      </wps:txbx>
+                      <wps:bodyPr rot="0" vert="horz" wrap="square" lIns="91440" tIns="45720" rIns="91440" bIns="45720" anchor="t" anchorCtr="0">
+                        <a:spAutoFit/>
+                      </wps:bodyPr>
+                    </wps:wsp>
+                  </a:graphicData>
+                </a:graphic>
+                <wp14:sizeRelH relativeFrom="margin">
+                  <wp14:pctWidth>0</wp14:pctWidth>
+                </wp14:sizeRelH>
+                <wp14:sizeRelV relativeFrom="margin">
+                  <wp14:pctHeight>20000</wp14:pctHeight>
+                </wp14:sizeRelV>
+              </wp:anchor>
+            </w:drawing>
+          </mc:Choice>
+          <mc:Fallback>
+            <w:pict>
+              <v:shape id="_x0000_s1043" type="#_x0000_t202" style="position:absolute;left:0;text-align:left;margin-left:128.3pt;margin-top:22.7pt;width:24.6pt;height:110.55pt;z-index:251706368;visibility:visible;mso-wrap-style:square;mso-width-percent:0;mso-height-percent:200;mso-wrap-distance-left:9pt;mso-wrap-distance-top:0;mso-wrap-distance-right:9pt;mso-wrap-distance-bottom:0;mso-position-horizontal:absolute;mso-position-horizontal-relative:text;mso-position-vertical:absolute;mso-position-vertical-relative:text;mso-width-percent:0;mso-height-percent:200;mso-width-relative:margin;mso-height-relative:margin;v-text-anchor:top" o:gfxdata="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" stroked="f">
+                <v:textbox style="mso-fit-shape-to-text:t">
+                  <w:txbxContent>
+                    <w:p>
+                      <w:r>
+                        <w:rPr>
+                          <w:rFonts w:hint="eastAsia"/>
+                        </w:rPr>
+                        <w:t>是</w:t>
+                      </w:r>
+                    </w:p>
+                  </w:txbxContent>
+                </v:textbox>
+              </v:shape>
+            </w:pict>
+          </mc:Fallback>
+        </mc:AlternateContent>
+      </w:r>
+      <w:r>
+        <w:rPr>
+          <w:rFonts w:hint="eastAsia"/>
+          <w:b/>
+          <w:noProof/>
+          <w:sz w:val="28"/>
+          <w:szCs w:val="28"/>
+        </w:rPr>
+        <mc:AlternateContent>
+          <mc:Choice Requires="wps">
+            <w:drawing>
+              <wp:anchor distT="0" distB="0" distL="114300" distR="114300" simplePos="0" relativeHeight="251703296" behindDoc="0" locked="0" layoutInCell="1" allowOverlap="1" wp14:anchorId="4993C49C" wp14:editId="44EA81D8">
+                <wp:simplePos x="0" y="0"/>
+                <wp:positionH relativeFrom="column">
+                  <wp:posOffset>4229100</wp:posOffset>
+                </wp:positionH>
+                <wp:positionV relativeFrom="paragraph">
+                  <wp:posOffset>327660</wp:posOffset>
+                </wp:positionV>
+                <wp:extent cx="0" cy="266700"/>
+                <wp:effectExtent l="95250" t="0" r="57150" b="57150"/>
+                <wp:wrapNone/>
+                <wp:docPr id="47" name="直接箭头连接符 47"/>
+                <wp:cNvGraphicFramePr/>
+                <a:graphic xmlns:a="http://schemas.openxmlformats.org/drawingml/2006/main">
+                  <a:graphicData uri="http://schemas.microsoft.com/office/word/2010/wordprocessingShape">
+                    <wps:wsp>
+                      <wps:cNvCnPr/>
+                      <wps:spPr>
+                        <a:xfrm>
+                          <a:off x="0" y="0"/>
+                          <a:ext cx="0" cy="266700"/>
+                        </a:xfrm>
+                        <a:prstGeom prst="straightConnector1">
+                          <a:avLst/>
+                        </a:prstGeom>
+                        <a:ln>
+                          <a:tailEnd type="arrow"/>
+                        </a:ln>
+                      </wps:spPr>
+                      <wps:style>
+                        <a:lnRef idx="1">
+                          <a:schemeClr val="dk1"/>
+                        </a:lnRef>
+                        <a:fillRef idx="0">
+                          <a:schemeClr val="dk1"/>
+                        </a:fillRef>
+                        <a:effectRef idx="0">
+                          <a:schemeClr val="dk1"/>
+                        </a:effectRef>
+                        <a:fontRef idx="minor">
+                          <a:schemeClr val="tx1"/>
+                        </a:fontRef>
+                      </wps:style>
+                      <wps:bodyPr/>
+                    </wps:wsp>
+                  </a:graphicData>
+                </a:graphic>
+              </wp:anchor>
+            </w:drawing>
+          </mc:Choice>
+          <mc:Fallback>
+            <w:pict>
+              <v:shape id="直接箭头连接符 47" o:spid="_x0000_s1026" type="#_x0000_t32" style="position:absolute;left:0;text-align:left;margin-left:333pt;margin-top:25.8pt;width:0;height:21pt;z-index:251703296;visibility:visible;mso-wrap-style:square;mso-wrap-distance-left:9pt;mso-wrap-distance-top:0;mso-wrap-distance-right:9pt;mso-wrap-distance-bottom:0;mso-position-horizontal:absolute;mso-position-horizontal-relative:text;mso-position-vertical:absolute;mso-position-vertical-relative:text" o:gfxdata="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" strokecolor="black [3040]">
+                <v:stroke endarrow="open"/>
+              </v:shape>
+            </w:pict>
+          </mc:Fallback>
+        </mc:AlternateContent>
+      </w:r>
+      <w:r>
+        <w:rPr>
+          <w:rFonts w:hint="eastAsia"/>
+          <w:b/>
+          <w:noProof/>
+          <w:sz w:val="28"/>
+          <w:szCs w:val="28"/>
+        </w:rPr>
+        <mc:AlternateContent>
+          <mc:Choice Requires="wps">
+            <w:drawing>
+              <wp:anchor distT="0" distB="0" distL="114300" distR="114300" simplePos="0" relativeHeight="251700224" behindDoc="0" locked="0" layoutInCell="1" allowOverlap="1" wp14:anchorId="738407E5" wp14:editId="2B2FC086">
+                <wp:simplePos x="0" y="0"/>
+                <wp:positionH relativeFrom="column">
+                  <wp:posOffset>2895600</wp:posOffset>
+                </wp:positionH>
+                <wp:positionV relativeFrom="paragraph">
+                  <wp:posOffset>30480</wp:posOffset>
+                </wp:positionV>
+                <wp:extent cx="434340" cy="0"/>
+                <wp:effectExtent l="0" t="76200" r="22860" b="114300"/>
+                <wp:wrapNone/>
+                <wp:docPr id="43" name="直接箭头连接符 43"/>
+                <wp:cNvGraphicFramePr/>
+                <a:graphic xmlns:a="http://schemas.openxmlformats.org/drawingml/2006/main">
+                  <a:graphicData uri="http://schemas.microsoft.com/office/word/2010/wordprocessingShape">
+                    <wps:wsp>
+                      <wps:cNvCnPr/>
+                      <wps:spPr>
+                        <a:xfrm>
+                          <a:off x="0" y="0"/>
+                          <a:ext cx="434340" cy="0"/>
+                        </a:xfrm>
+                        <a:prstGeom prst="straightConnector1">
+                          <a:avLst/>
+                        </a:prstGeom>
+                        <a:ln>
+                          <a:tailEnd type="arrow"/>
+                        </a:ln>
+                      </wps:spPr>
+                      <wps:style>
+                        <a:lnRef idx="1">
+                          <a:schemeClr val="dk1"/>
+                        </a:lnRef>
+                        <a:fillRef idx="0">
+                          <a:schemeClr val="dk1"/>
+                        </a:fillRef>
+                        <a:effectRef idx="0">
+                          <a:schemeClr val="dk1"/>
+                        </a:effectRef>
+                        <a:fontRef idx="minor">
+                          <a:schemeClr val="tx1"/>
+                        </a:fontRef>
+                      </wps:style>
+                      <wps:bodyPr/>
+                    </wps:wsp>
+                  </a:graphicData>
+                </a:graphic>
+                <wp14:sizeRelV relativeFrom="margin">
+                  <wp14:pctHeight>0</wp14:pctHeight>
+                </wp14:sizeRelV>
+              </wp:anchor>
+            </w:drawing>
+          </mc:Choice>
+          <mc:Fallback>
+            <w:pict>
+              <v:shape id="直接箭头连接符 43" o:spid="_x0000_s1026" type="#_x0000_t32" style="position:absolute;left:0;text-align:left;margin-left:228pt;margin-top:2.4pt;width:34.2pt;height:0;z-index:251700224;visibility:visible;mso-wrap-style:square;mso-height-percent:0;mso-wrap-distance-left:9pt;mso-wrap-distance-top:0;mso-wrap-distance-right:9pt;mso-wrap-distance-bottom:0;mso-position-horizontal:absolute;mso-position-horizontal-relative:text;mso-position-vertical:absolute;mso-position-vertical-relative:text;mso-height-percent:0;mso-height-relative:margin" o:gfxdata="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" strokecolor="black [3040]">
+                <v:stroke endarrow="open"/>
+              </v:shape>
+            </w:pict>
+          </mc:Fallback>
+        </mc:AlternateContent>
+      </w:r>
+      <w:r>
+        <w:rPr>
+          <w:rFonts w:hint="eastAsia"/>
+          <w:b/>
+          <w:noProof/>
+          <w:sz w:val="28"/>
+          <w:szCs w:val="28"/>
+        </w:rPr>
+        <mc:AlternateContent>
+          <mc:Choice Requires="wps">
+            <w:drawing>
+              <wp:anchor distT="0" distB="0" distL="114300" distR="114300" simplePos="0" relativeHeight="251701248" behindDoc="0" locked="0" layoutInCell="1" allowOverlap="1" wp14:anchorId="61F9908C" wp14:editId="3E2B29B8">
+                <wp:simplePos x="0" y="0"/>
+                <wp:positionH relativeFrom="column">
+                  <wp:posOffset>2110740</wp:posOffset>
+                </wp:positionH>
+                <wp:positionV relativeFrom="paragraph">
+                  <wp:posOffset>327660</wp:posOffset>
+                </wp:positionV>
+                <wp:extent cx="0" cy="266700"/>
+                <wp:effectExtent l="95250" t="0" r="57150" b="57150"/>
+                <wp:wrapNone/>
+                <wp:docPr id="44" name="直接箭头连接符 44"/>
+                <wp:cNvGraphicFramePr/>
+                <a:graphic xmlns:a="http://schemas.openxmlformats.org/drawingml/2006/main">
+                  <a:graphicData uri="http://schemas.microsoft.com/office/word/2010/wordprocessingShape">
+                    <wps:wsp>
+                      <wps:cNvCnPr/>
+                      <wps:spPr>
+                        <a:xfrm>
+                          <a:off x="0" y="0"/>
+                          <a:ext cx="0" cy="266700"/>
+                        </a:xfrm>
+                        <a:prstGeom prst="straightConnector1">
+                          <a:avLst/>
+                        </a:prstGeom>
+                        <a:ln>
+                          <a:tailEnd type="arrow"/>
+                        </a:ln>
+                      </wps:spPr>
+                      <wps:style>
+                        <a:lnRef idx="1">
+                          <a:schemeClr val="dk1"/>
+                        </a:lnRef>
+                        <a:fillRef idx="0">
+                          <a:schemeClr val="dk1"/>
+                        </a:fillRef>
+                        <a:effectRef idx="0">
+                          <a:schemeClr val="dk1"/>
+                        </a:effectRef>
+                        <a:fontRef idx="minor">
+                          <a:schemeClr val="tx1"/>
+                        </a:fontRef>
+                      </wps:style>
+                      <wps:bodyPr/>
+                    </wps:wsp>
+                  </a:graphicData>
+                </a:graphic>
+              </wp:anchor>
+            </w:drawing>
+          </mc:Choice>
+          <mc:Fallback>
+            <w:pict>
+              <v:shape id="直接箭头连接符 44" o:spid="_x0000_s1026" type="#_x0000_t32" style="position:absolute;left:0;text-align:left;margin-left:166.2pt;margin-top:25.8pt;width:0;height:21pt;z-index:251701248;visibility:visible;mso-wrap-style:square;mso-wrap-distance-left:9pt;mso-wrap-distance-top:0;mso-wrap-distance-right:9pt;mso-wrap-distance-bottom:0;mso-position-horizontal:absolute;mso-position-horizontal-relative:text;mso-position-vertical:absolute;mso-position-vertical-relative:text" o:gfxdata="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" strokecolor="black [3040]">
+                <v:stroke endarrow="open"/>
+              </v:shape>
+            </w:pict>
+          </mc:Fallback>
+        </mc:AlternateContent>
+      </w:r>
+    </w:p>
+    <w:p>
+      <w:pPr>
+        <w:ind w:right="1284"/>
+        <w:rPr>
+          <w:b/>
+          <w:sz w:val="28"/>
+          <w:szCs w:val="28"/>
+        </w:rPr>
+      </w:pPr>
+      <w:r>
+        <w:rPr>
+          <w:rFonts w:hint="eastAsia"/>
+          <w:b/>
+          <w:noProof/>
+          <w:sz w:val="28"/>
+          <w:szCs w:val="28"/>
+        </w:rPr>
+        <mc:AlternateContent>
+          <mc:Choice Requires="wps">
+            <w:drawing>
+              <wp:anchor distT="0" distB="0" distL="114300" distR="114300" simplePos="0" relativeHeight="251689984" behindDoc="0" locked="0" layoutInCell="1" allowOverlap="1" wp14:anchorId="18EC5009" wp14:editId="3CC73B17">
+                <wp:simplePos x="0" y="0"/>
+                <wp:positionH relativeFrom="column">
+                  <wp:posOffset>1348740</wp:posOffset>
+                </wp:positionH>
+                <wp:positionV relativeFrom="paragraph">
+                  <wp:posOffset>198120</wp:posOffset>
+                </wp:positionV>
+                <wp:extent cx="1744980" cy="457200"/>
+                <wp:effectExtent l="0" t="0" r="26670" b="19050"/>
+                <wp:wrapNone/>
+                <wp:docPr id="37" name="矩形 37"/>
+                <wp:cNvGraphicFramePr/>
+                <a:graphic xmlns:a="http://schemas.openxmlformats.org/drawingml/2006/main">
+                  <a:graphicData uri="http://schemas.microsoft.com/office/word/2010/wordprocessingShape">
+                    <wps:wsp>
+                      <wps:cNvSpPr/>
+                      <wps:spPr>
+                        <a:xfrm>
+                          <a:off x="0" y="0"/>
+                          <a:ext cx="1744980" cy="457200"/>
+                        </a:xfrm>
+                        <a:prstGeom prst="rect">
+                          <a:avLst/>
+                        </a:prstGeom>
+                      </wps:spPr>
+                      <wps:style>
+                        <a:lnRef idx="2">
+                          <a:schemeClr val="accent1">
+                            <a:shade val="50000"/>
+                          </a:schemeClr>
+                        </a:lnRef>
+                        <a:fillRef idx="1">
+                          <a:schemeClr val="accent1"/>
+                        </a:fillRef>
+                        <a:effectRef idx="0">
+                          <a:schemeClr val="accent1"/>
+                        </a:effectRef>
+                        <a:fontRef idx="minor">
+                          <a:schemeClr val="lt1"/>
+                        </a:fontRef>
+                      </wps:style>
+                      <wps:txbx>
+                        <w:txbxContent>
+                          <w:p>
+                            <w:pPr>
+                              <w:jc w:val="center"/>
+                            </w:pPr>
+                            <w:r>
+                              <w:rPr>
+                                <w:rFonts w:hint="eastAsia"/>
+                              </w:rPr>
+                              <w:t>插入排序内核</w:t>
+                            </w:r>
+                          </w:p>
+                        </w:txbxContent>
+                      </wps:txbx>
+                      <wps:bodyPr rot="0" spcFirstLastPara="0" vertOverflow="overflow" horzOverflow="overflow" vert="horz" wrap="square" lIns="91440" tIns="45720" rIns="91440" bIns="45720" numCol="1" spcCol="0" rtlCol="0" fromWordArt="0" anchor="ctr" anchorCtr="0" forceAA="0" compatLnSpc="1">
+                        <a:prstTxWarp prst="textNoShape">
+                          <a:avLst/>
+                        </a:prstTxWarp>
+                        <a:noAutofit/>
+                      </wps:bodyPr>
+                    </wps:wsp>
+                  </a:graphicData>
+                </a:graphic>
+                <wp14:sizeRelH relativeFrom="margin">
+                  <wp14:pctWidth>0</wp14:pctWidth>
+                </wp14:sizeRelH>
+                <wp14:sizeRelV relativeFrom="margin">
+                  <wp14:pctHeight>0</wp14:pctHeight>
+                </wp14:sizeRelV>
+              </wp:anchor>
+            </w:drawing>
+          </mc:Choice>
+          <mc:Fallback>
+            <w:pict>
+              <v:rect id="矩形 37" o:spid="_x0000_s1044" style="position:absolute;left:0;text-align:left;margin-left:106.2pt;margin-top:15.6pt;width:137.4pt;height:36pt;z-index:251689984;visibility:visible;mso-wrap-style:square;mso-width-percent:0;mso-height-percent:0;mso-wrap-distance-left:9pt;mso-wrap-distance-top:0;mso-wrap-distance-right:9pt;mso-wrap-distance-bottom:0;mso-position-horizontal:absolute;mso-position-horizontal-relative:text;mso-position-vertical:absolute;mso-position-vertical-relative:text;mso-width-percent:0;mso-height-percent:0;mso-width-relative:margin;mso-height-relative:margin;v-text-anchor:middle" o:gfxdata="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" fillcolor="#4f81bd [3204]" strokecolor="#243f60 [1604]" strokeweight="2pt">
+                <v:textbox>
+                  <w:txbxContent>
+                    <w:p>
+                      <w:pPr>
+                        <w:jc w:val="center"/>
+                      </w:pPr>
+                      <w:r>
+                        <w:rPr>
+                          <w:rFonts w:hint="eastAsia"/>
+                        </w:rPr>
+                        <w:t>插入排序内核</w:t>
+                      </w:r>
+                    </w:p>
+                  </w:txbxContent>
+                </v:textbox>
+              </v:rect>
+            </w:pict>
+          </mc:Fallback>
+        </mc:AlternateContent>
+      </w:r>
+      <w:r>
+        <w:rPr>
+          <w:rFonts w:hint="eastAsia"/>
+          <w:b/>
+          <w:noProof/>
+          <w:sz w:val="28"/>
+          <w:szCs w:val="28"/>
+        </w:rPr>
+        <mc:AlternateContent>
+          <mc:Choice Requires="wps">
+            <w:drawing>
+              <wp:anchor distT="0" distB="0" distL="114300" distR="114300" simplePos="0" relativeHeight="251691008" behindDoc="0" locked="0" layoutInCell="1" allowOverlap="1" wp14:anchorId="4232C8AF" wp14:editId="3149A78F">
+                <wp:simplePos x="0" y="0"/>
+                <wp:positionH relativeFrom="column">
+                  <wp:posOffset>3390900</wp:posOffset>
+                </wp:positionH>
+                <wp:positionV relativeFrom="paragraph">
+                  <wp:posOffset>228600</wp:posOffset>
+                </wp:positionV>
+                <wp:extent cx="1600200" cy="510540"/>
+                <wp:effectExtent l="0" t="0" r="19050" b="22860"/>
+                <wp:wrapNone/>
+                <wp:docPr id="38" name="矩形 38"/>
+                <wp:cNvGraphicFramePr/>
+                <a:graphic xmlns:a="http://schemas.openxmlformats.org/drawingml/2006/main">
+                  <a:graphicData uri="http://schemas.microsoft.com/office/word/2010/wordprocessingShape">
+                    <wps:wsp>
+                      <wps:cNvSpPr/>
+                      <wps:spPr>
+                        <a:xfrm>
+                          <a:off x="0" y="0"/>
+                          <a:ext cx="1600200" cy="510540"/>
+                        </a:xfrm>
+                        <a:prstGeom prst="rect">
+                          <a:avLst/>
+                        </a:prstGeom>
+                      </wps:spPr>
+                      <wps:style>
+                        <a:lnRef idx="2">
+                          <a:schemeClr val="accent1">
+                            <a:shade val="50000"/>
+                          </a:schemeClr>
+                        </a:lnRef>
+                        <a:fillRef idx="1">
+                          <a:schemeClr val="accent1"/>
+                        </a:fillRef>
+                        <a:effectRef idx="0">
+                          <a:schemeClr val="accent1"/>
+                        </a:effectRef>
+                        <a:fontRef idx="minor">
+                          <a:schemeClr val="lt1"/>
+                        </a:fontRef>
+                      </wps:style>
+                      <wps:txbx>
+                        <w:txbxContent>
+                          <w:p>
+                            <w:pPr>
+                              <w:jc w:val="center"/>
+                            </w:pPr>
+                            <w:r>
+                              <w:rPr>
+                                <w:rFonts w:hint="eastAsia"/>
+                              </w:rPr>
+                              <w:t>处理前</w:t>
+                            </w:r>
+                            <w:proofErr w:type="gramStart"/>
+                            <w:r>
+                              <w:rPr>
+                                <w:rFonts w:hint="eastAsia"/>
+                              </w:rPr>
+                              <w:t>序比较</w:t>
+                            </w:r>
+                            <w:proofErr w:type="gramEnd"/>
+                            <w:r>
+                              <w:rPr>
+                                <w:rFonts w:hint="eastAsia"/>
+                              </w:rPr>
+                              <w:t>条件</w:t>
+                            </w:r>
+                          </w:p>
+                        </w:txbxContent>
+                      </wps:txbx>
+                      <wps:bodyPr rot="0" spcFirstLastPara="0" vertOverflow="overflow" horzOverflow="overflow" vert="horz" wrap="square" lIns="91440" tIns="45720" rIns="91440" bIns="45720" numCol="1" spcCol="0" rtlCol="0" fromWordArt="0" anchor="ctr" anchorCtr="0" forceAA="0" compatLnSpc="1">
+                        <a:prstTxWarp prst="textNoShape">
+                          <a:avLst/>
+                        </a:prstTxWarp>
+                        <a:noAutofit/>
+                      </wps:bodyPr>
+                    </wps:wsp>
+                  </a:graphicData>
+                </a:graphic>
+                <wp14:sizeRelH relativeFrom="margin">
+                  <wp14:pctWidth>0</wp14:pctWidth>
+                </wp14:sizeRelH>
+                <wp14:sizeRelV relativeFrom="margin">
+                  <wp14:pctHeight>0</wp14:pctHeight>
+                </wp14:sizeRelV>
+              </wp:anchor>
+            </w:drawing>
+          </mc:Choice>
+          <mc:Fallback>
+            <w:pict>
+              <v:rect id="矩形 38" o:spid="_x0000_s1045" style="position:absolute;left:0;text-align:left;margin-left:267pt;margin-top:18pt;width:126pt;height:40.2pt;z-index:251691008;visibility:visible;mso-wrap-style:square;mso-width-percent:0;mso-height-percent:0;mso-wrap-distance-left:9pt;mso-wrap-distance-top:0;mso-wrap-distance-right:9pt;mso-wrap-distance-bottom:0;mso-position-horizontal:absolute;mso-position-horizontal-relative:text;mso-position-vertical:absolute;mso-position-vertical-relative:text;mso-width-percent:0;mso-height-percent:0;mso-width-relative:margin;mso-height-relative:margin;v-text-anchor:middle" o:gfxdata="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" fillcolor="#4f81bd [3204]" strokecolor="#243f60 [1604]" strokeweight="2pt">
+                <v:textbox>
+                  <w:txbxContent>
+                    <w:p>
+                      <w:pPr>
+                        <w:jc w:val="center"/>
+                      </w:pPr>
+                      <w:r>
+                        <w:rPr>
+                          <w:rFonts w:hint="eastAsia"/>
+                        </w:rPr>
+                        <w:t>处理前</w:t>
+                      </w:r>
+                      <w:proofErr w:type="gramStart"/>
+                      <w:r>
+                        <w:rPr>
+                          <w:rFonts w:hint="eastAsia"/>
+                        </w:rPr>
+                        <w:t>序比较</w:t>
+                      </w:r>
+                      <w:proofErr w:type="gramEnd"/>
+                      <w:r>
+                        <w:rPr>
+                          <w:rFonts w:hint="eastAsia"/>
+                        </w:rPr>
+                        <w:t>条件</w:t>
+                      </w:r>
+                    </w:p>
+                  </w:txbxContent>
+                </v:textbox>
+              </v:rect>
+            </w:pict>
+          </mc:Fallback>
+        </mc:AlternateContent>
+      </w:r>
+    </w:p>
+    <w:p>
+      <w:pPr>
+        <w:ind w:right="1284"/>
+        <w:rPr>
+          <w:b/>
+          <w:sz w:val="28"/>
+          <w:szCs w:val="28"/>
+        </w:rPr>
+      </w:pPr>
+      <w:r>
+        <w:rPr>
+          <w:rFonts w:hint="eastAsia"/>
+          <w:b/>
+          <w:noProof/>
+          <w:sz w:val="28"/>
+          <w:szCs w:val="28"/>
+        </w:rPr>
+        <mc:AlternateContent>
+          <mc:Choice Requires="wps">
+            <w:drawing>
+              <wp:anchor distT="0" distB="0" distL="114300" distR="114300" simplePos="0" relativeHeight="251711488" behindDoc="0" locked="0" layoutInCell="1" allowOverlap="1" wp14:anchorId="71ADE573" wp14:editId="37485813">
+                <wp:simplePos x="0" y="0"/>
+                <wp:positionH relativeFrom="column">
+                  <wp:posOffset>4991100</wp:posOffset>
+                </wp:positionH>
+                <wp:positionV relativeFrom="paragraph">
+                  <wp:posOffset>114300</wp:posOffset>
+                </wp:positionV>
+                <wp:extent cx="259080" cy="0"/>
+                <wp:effectExtent l="0" t="0" r="26670" b="19050"/>
+                <wp:wrapNone/>
+                <wp:docPr id="48" name="直接连接符 48"/>
+                <wp:cNvGraphicFramePr/>
+                <a:graphic xmlns:a="http://schemas.openxmlformats.org/drawingml/2006/main">
+                  <a:graphicData uri="http://schemas.microsoft.com/office/word/2010/wordprocessingShape">
+                    <wps:wsp>
+                      <wps:cNvCnPr/>
+                      <wps:spPr>
+                        <a:xfrm>
+                          <a:off x="0" y="0"/>
+                          <a:ext cx="259080" cy="0"/>
+                        </a:xfrm>
+                        <a:prstGeom prst="line">
+                          <a:avLst/>
+                        </a:prstGeom>
+                      </wps:spPr>
+                      <wps:style>
+                        <a:lnRef idx="1">
+                          <a:schemeClr val="dk1"/>
+                        </a:lnRef>
+                        <a:fillRef idx="0">
+                          <a:schemeClr val="dk1"/>
+                        </a:fillRef>
+                        <a:effectRef idx="0">
+                          <a:schemeClr val="dk1"/>
+                        </a:effectRef>
+                        <a:fontRef idx="minor">
+                          <a:schemeClr val="tx1"/>
+                        </a:fontRef>
+                      </wps:style>
+                      <wps:bodyPr/>
+                    </wps:wsp>
+                  </a:graphicData>
+                </a:graphic>
+              </wp:anchor>
+            </w:drawing>
+          </mc:Choice>
+          <mc:Fallback>
+            <w:pict>
+              <v:line id="直接连接符 48" o:spid="_x0000_s1026" style="position:absolute;left:0;text-align:left;z-index:251711488;visibility:visible;mso-wrap-style:square;mso-wrap-distance-left:9pt;mso-wrap-distance-top:0;mso-wrap-distance-right:9pt;mso-wrap-distance-bottom:0;mso-position-horizontal:absolute;mso-position-horizontal-relative:text;mso-position-vertical:absolute;mso-position-vertical-relative:text" from="393pt,9pt" to="413.4pt,9pt" o:gfxdata="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" strokecolor="black [3040]"/>
+            </w:pict>
+          </mc:Fallback>
+        </mc:AlternateContent>
+      </w:r>
+      <w:r>
+        <w:rPr>
+          <w:rFonts w:hint="eastAsia"/>
+          <w:b/>
+          <w:noProof/>
+          <w:sz w:val="28"/>
+          <w:szCs w:val="28"/>
+        </w:rPr>
+        <mc:AlternateContent>
+          <mc:Choice Requires="wps">
+            <w:drawing>
+              <wp:anchor distT="0" distB="0" distL="114300" distR="114300" simplePos="0" relativeHeight="251702272" behindDoc="0" locked="0" layoutInCell="1" allowOverlap="1" wp14:anchorId="6D67AEEF" wp14:editId="3DAF0574">
+                <wp:simplePos x="0" y="0"/>
+                <wp:positionH relativeFrom="column">
+                  <wp:posOffset>2110740</wp:posOffset>
+                </wp:positionH>
+                <wp:positionV relativeFrom="paragraph">
+                  <wp:posOffset>259080</wp:posOffset>
+                </wp:positionV>
+                <wp:extent cx="0" cy="327660"/>
+                <wp:effectExtent l="95250" t="0" r="76200" b="53340"/>
+                <wp:wrapNone/>
+                <wp:docPr id="45" name="直接箭头连接符 45"/>
+                <wp:cNvGraphicFramePr/>
+                <a:graphic xmlns:a="http://schemas.openxmlformats.org/drawingml/2006/main">
+                  <a:graphicData uri="http://schemas.microsoft.com/office/word/2010/wordprocessingShape">
+                    <wps:wsp>
+                      <wps:cNvCnPr/>
+                      <wps:spPr>
+                        <a:xfrm>
+                          <a:off x="0" y="0"/>
+                          <a:ext cx="0" cy="327660"/>
+                        </a:xfrm>
+                        <a:prstGeom prst="straightConnector1">
+                          <a:avLst/>
+                        </a:prstGeom>
+                        <a:ln>
+                          <a:tailEnd type="arrow"/>
+                        </a:ln>
+                      </wps:spPr>
+                      <wps:style>
+                        <a:lnRef idx="1">
+                          <a:schemeClr val="dk1"/>
+                        </a:lnRef>
+                        <a:fillRef idx="0">
+                          <a:schemeClr val="dk1"/>
+                        </a:fillRef>
+                        <a:effectRef idx="0">
+                          <a:schemeClr val="dk1"/>
+                        </a:effectRef>
+                        <a:fontRef idx="minor">
+                          <a:schemeClr val="tx1"/>
+                        </a:fontRef>
+                      </wps:style>
+                      <wps:bodyPr/>
+                    </wps:wsp>
+                  </a:graphicData>
+                </a:graphic>
+                <wp14:sizeRelV relativeFrom="margin">
+                  <wp14:pctHeight>0</wp14:pctHeight>
+                </wp14:sizeRelV>
+              </wp:anchor>
+            </w:drawing>
+          </mc:Choice>
+          <mc:Fallback>
+            <w:pict>
+              <v:shape id="直接箭头连接符 45" o:spid="_x0000_s1026" type="#_x0000_t32" style="position:absolute;left:0;text-align:left;margin-left:166.2pt;margin-top:20.4pt;width:0;height:25.8pt;z-index:251702272;visibility:visible;mso-wrap-style:square;mso-height-percent:0;mso-wrap-distance-left:9pt;mso-wrap-distance-top:0;mso-wrap-distance-right:9pt;mso-wrap-distance-bottom:0;mso-position-horizontal:absolute;mso-position-horizontal-relative:text;mso-position-vertical:absolute;mso-position-vertical-relative:text;mso-height-percent:0;mso-height-relative:margin" o:gfxdata="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" strokecolor="black [3040]">
+                <v:stroke endarrow="open"/>
+              </v:shape>
+            </w:pict>
+          </mc:Fallback>
+        </mc:AlternateContent>
+      </w:r>
+    </w:p>
+    <w:p>
+      <w:pPr>
+        <w:ind w:right="1284"/>
+        <w:rPr>
+          <w:b/>
+          <w:sz w:val="28"/>
+          <w:szCs w:val="28"/>
+        </w:rPr>
+      </w:pPr>
+      <w:r>
+        <w:rPr>
+          <w:rFonts w:hint="eastAsia"/>
+          <w:b/>
+          <w:noProof/>
+          <w:sz w:val="28"/>
+          <w:szCs w:val="28"/>
+        </w:rPr>
+        <mc:AlternateContent>
+          <mc:Choice Requires="wps">
+            <w:drawing>
+              <wp:anchor distT="0" distB="0" distL="114300" distR="114300" simplePos="0" relativeHeight="251694080" behindDoc="0" locked="0" layoutInCell="1" allowOverlap="1" wp14:anchorId="7E710BED" wp14:editId="51E38CAA">
+                <wp:simplePos x="0" y="0"/>
+                <wp:positionH relativeFrom="column">
+                  <wp:posOffset>1363980</wp:posOffset>
+                </wp:positionH>
+                <wp:positionV relativeFrom="paragraph">
+                  <wp:posOffset>228600</wp:posOffset>
+                </wp:positionV>
+                <wp:extent cx="1729740" cy="510540"/>
+                <wp:effectExtent l="0" t="0" r="22860" b="22860"/>
+                <wp:wrapNone/>
+                <wp:docPr id="49" name="矩形 49"/>
+                <wp:cNvGraphicFramePr/>
+                <a:graphic xmlns:a="http://schemas.openxmlformats.org/drawingml/2006/main">
+                  <a:graphicData uri="http://schemas.microsoft.com/office/word/2010/wordprocessingShape">
+                    <wps:wsp>
+                      <wps:cNvSpPr/>
+                      <wps:spPr>
+                        <a:xfrm>
+                          <a:off x="0" y="0"/>
+                          <a:ext cx="1729740" cy="510540"/>
+                        </a:xfrm>
+                        <a:prstGeom prst="rect">
+                          <a:avLst/>
+                        </a:prstGeom>
+                      </wps:spPr>
+                      <wps:style>
+                        <a:lnRef idx="2">
+                          <a:schemeClr val="accent1">
+                            <a:shade val="50000"/>
+                          </a:schemeClr>
+                        </a:lnRef>
+                        <a:fillRef idx="1">
+                          <a:schemeClr val="accent1"/>
+                        </a:fillRef>
+                        <a:effectRef idx="0">
+                          <a:schemeClr val="accent1"/>
+                        </a:effectRef>
+                        <a:fontRef idx="minor">
+                          <a:schemeClr val="lt1"/>
+                        </a:fontRef>
+                      </wps:style>
+                      <wps:txbx>
+                        <w:txbxContent>
+                          <w:p>
+                            <w:pPr>
+                              <w:jc w:val="center"/>
+                            </w:pPr>
+                            <w:r>
+                              <w:rPr>
+                                <w:rFonts w:hint="eastAsia"/>
+                              </w:rPr>
+                              <w:t>处理前</w:t>
+                            </w:r>
+                            <w:proofErr w:type="gramStart"/>
+                            <w:r>
+                              <w:rPr>
+                                <w:rFonts w:hint="eastAsia"/>
+                              </w:rPr>
+                              <w:t>序比较</w:t>
+                            </w:r>
+                            <w:proofErr w:type="gramEnd"/>
+                            <w:r>
+                              <w:rPr>
+                                <w:rFonts w:hint="eastAsia"/>
+                              </w:rPr>
+                              <w:t>条件</w:t>
+                            </w:r>
+                          </w:p>
+                        </w:txbxContent>
+                      </wps:txbx>
+                      <wps:bodyPr rot="0" spcFirstLastPara="0" vertOverflow="overflow" horzOverflow="overflow" vert="horz" wrap="square" lIns="91440" tIns="45720" rIns="91440" bIns="45720" numCol="1" spcCol="0" rtlCol="0" fromWordArt="0" anchor="ctr" anchorCtr="0" forceAA="0" compatLnSpc="1">
+                        <a:prstTxWarp prst="textNoShape">
+                          <a:avLst/>
+                        </a:prstTxWarp>
+                        <a:noAutofit/>
+                      </wps:bodyPr>
+                    </wps:wsp>
+                  </a:graphicData>
+                </a:graphic>
+                <wp14:sizeRelH relativeFrom="margin">
+                  <wp14:pctWidth>0</wp14:pctWidth>
+                </wp14:sizeRelH>
+                <wp14:sizeRelV relativeFrom="margin">
+                  <wp14:pctHeight>0</wp14:pctHeight>
+                </wp14:sizeRelV>
+              </wp:anchor>
+            </w:drawing>
+          </mc:Choice>
+          <mc:Fallback>
+            <w:pict>
+              <v:rect id="矩形 49" o:spid="_x0000_s1046" style="position:absolute;left:0;text-align:left;margin-left:107.4pt;margin-top:18pt;width:136.2pt;height:40.2pt;z-index:251694080;visibility:visible;mso-wrap-style:square;mso-width-percent:0;mso-height-percent:0;mso-wrap-distance-left:9pt;mso-wrap-distance-top:0;mso-wrap-distance-right:9pt;mso-wrap-distance-bottom:0;mso-position-horizontal:absolute;mso-position-horizontal-relative:text;mso-position-vertical:absolute;mso-position-vertical-relative:text;mso-width-percent:0;mso-height-percent:0;mso-width-relative:margin;mso-height-relative:margin;v-text-anchor:middle" o:gfxdata="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" fillcolor="#4f81bd [3204]" strokecolor="#243f60 [1604]" strokeweight="2pt">
+                <v:textbox>
+                  <w:txbxContent>
+                    <w:p>
+                      <w:pPr>
+                        <w:jc w:val="center"/>
+                      </w:pPr>
+                      <w:r>
+                        <w:rPr>
+                          <w:rFonts w:hint="eastAsia"/>
+                        </w:rPr>
+                        <w:t>处理前</w:t>
+                      </w:r>
+                      <w:proofErr w:type="gramStart"/>
+                      <w:r>
+                        <w:rPr>
+                          <w:rFonts w:hint="eastAsia"/>
+                        </w:rPr>
+                        <w:t>序比较</w:t>
+                      </w:r>
+                      <w:proofErr w:type="gramEnd"/>
+                      <w:r>
+                        <w:rPr>
+                          <w:rFonts w:hint="eastAsia"/>
+                        </w:rPr>
+                        <w:t>条件</w:t>
+                      </w:r>
+                    </w:p>
+                  </w:txbxContent>
+                </v:textbox>
+              </v:rect>
+            </w:pict>
+          </mc:Fallback>
+        </mc:AlternateContent>
+      </w:r>
+    </w:p>
+    <w:p>
+      <w:pPr>
+        <w:ind w:right="1284"/>
+        <w:rPr>
+          <w:b/>
+          <w:sz w:val="28"/>
+          <w:szCs w:val="28"/>
+        </w:rPr>
+      </w:pPr>
+      <w:r>
+        <w:rPr>
+          <w:rFonts w:hint="eastAsia"/>
+          <w:b/>
+          <w:noProof/>
+          <w:sz w:val="28"/>
+          <w:szCs w:val="28"/>
+        </w:rPr>
+        <mc:AlternateContent>
+          <mc:Choice Requires="wps">
+            <w:drawing>
+              <wp:anchor distT="0" distB="0" distL="114300" distR="114300" simplePos="0" relativeHeight="251704320" behindDoc="0" locked="0" layoutInCell="1" allowOverlap="1" wp14:anchorId="2198427B" wp14:editId="693B31A9">
+                <wp:simplePos x="0" y="0"/>
+                <wp:positionH relativeFrom="column">
+                  <wp:posOffset>2103120</wp:posOffset>
+                </wp:positionH>
+                <wp:positionV relativeFrom="paragraph">
+                  <wp:posOffset>342900</wp:posOffset>
+                </wp:positionV>
+                <wp:extent cx="0" cy="289560"/>
+                <wp:effectExtent l="95250" t="0" r="57150" b="53340"/>
+                <wp:wrapNone/>
+                <wp:docPr id="50" name="直接箭头连接符 50"/>
+                <wp:cNvGraphicFramePr/>
+                <a:graphic xmlns:a="http://schemas.openxmlformats.org/drawingml/2006/main">
+                  <a:graphicData uri="http://schemas.microsoft.com/office/word/2010/wordprocessingShape">
+                    <wps:wsp>
+                      <wps:cNvCnPr/>
+                      <wps:spPr>
+                        <a:xfrm>
+                          <a:off x="0" y="0"/>
+                          <a:ext cx="0" cy="289560"/>
+                        </a:xfrm>
+                        <a:prstGeom prst="straightConnector1">
+                          <a:avLst/>
+                        </a:prstGeom>
+                        <a:ln>
+                          <a:tailEnd type="arrow"/>
+                        </a:ln>
+                      </wps:spPr>
+                      <wps:style>
+                        <a:lnRef idx="1">
+                          <a:schemeClr val="dk1"/>
+                        </a:lnRef>
+                        <a:fillRef idx="0">
+                          <a:schemeClr val="dk1"/>
+                        </a:fillRef>
+                        <a:effectRef idx="0">
+                          <a:schemeClr val="dk1"/>
+                        </a:effectRef>
+                        <a:fontRef idx="minor">
+                          <a:schemeClr val="tx1"/>
+                        </a:fontRef>
+                      </wps:style>
+                      <wps:bodyPr/>
+                    </wps:wsp>
+                  </a:graphicData>
+                </a:graphic>
+              </wp:anchor>
+            </w:drawing>
+          </mc:Choice>
+          <mc:Fallback>
+            <w:pict>
+              <v:shape id="直接箭头连接符 50" o:spid="_x0000_s1026" type="#_x0000_t32" style="position:absolute;left:0;text-align:left;margin-left:165.6pt;margin-top:27pt;width:0;height:22.8pt;z-index:251704320;visibility:visible;mso-wrap-style:square;mso-wrap-distance-left:9pt;mso-wrap-distance-top:0;mso-wrap-distance-right:9pt;mso-wrap-distance-bottom:0;mso-position-horizontal:absolute;mso-position-horizontal-relative:text;mso-position-vertical:absolute;mso-position-vertical-relative:text" o:gfxdata="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" strokecolor="black [3040]">
+                <v:stroke endarrow="open"/>
+              </v:shape>
+            </w:pict>
+          </mc:Fallback>
+        </mc:AlternateContent>
+      </w:r>
+    </w:p>
+    <w:p>
+      <w:pPr>
+        <w:ind w:right="1284"/>
+        <w:rPr>
+          <w:b/>
+          <w:sz w:val="28"/>
+          <w:szCs w:val="28"/>
+        </w:rPr>
+      </w:pPr>
+      <w:r>
+        <w:rPr>
+          <w:rFonts w:hint="eastAsia"/>
+          <w:b/>
+          <w:noProof/>
+          <w:sz w:val="28"/>
+          <w:szCs w:val="28"/>
+        </w:rPr>
+        <mc:AlternateContent>
+          <mc:Choice Requires="wps">
+            <w:drawing>
+              <wp:anchor distT="0" distB="0" distL="114300" distR="114300" simplePos="0" relativeHeight="251708416" behindDoc="0" locked="0" layoutInCell="1" allowOverlap="1" wp14:anchorId="1EED1D74" wp14:editId="098FA4B0">
+                <wp:simplePos x="0" y="0"/>
+                <wp:positionH relativeFrom="column">
+                  <wp:posOffset>1348740</wp:posOffset>
+                </wp:positionH>
+                <wp:positionV relativeFrom="paragraph">
+                  <wp:posOffset>304800</wp:posOffset>
+                </wp:positionV>
+                <wp:extent cx="1744980" cy="510540"/>
+                <wp:effectExtent l="0" t="0" r="26670" b="22860"/>
+                <wp:wrapNone/>
+                <wp:docPr id="51" name="矩形 51"/>
+                <wp:cNvGraphicFramePr/>
+                <a:graphic xmlns:a="http://schemas.openxmlformats.org/drawingml/2006/main">
+                  <a:graphicData uri="http://schemas.microsoft.com/office/word/2010/wordprocessingShape">
+                    <wps:wsp>
+                      <wps:cNvSpPr/>
+                      <wps:spPr>
+                        <a:xfrm>
+                          <a:off x="0" y="0"/>
+                          <a:ext cx="1744980" cy="510540"/>
+                        </a:xfrm>
+                        <a:prstGeom prst="rect">
+                          <a:avLst/>
+                        </a:prstGeom>
+                      </wps:spPr>
+                      <wps:style>
+                        <a:lnRef idx="2">
+                          <a:schemeClr val="accent1">
+                            <a:shade val="50000"/>
+                          </a:schemeClr>
+                        </a:lnRef>
+                        <a:fillRef idx="1">
+                          <a:schemeClr val="accent1"/>
+                        </a:fillRef>
+                        <a:effectRef idx="0">
+                          <a:schemeClr val="accent1"/>
+                        </a:effectRef>
+                        <a:fontRef idx="minor">
+                          <a:schemeClr val="lt1"/>
+                        </a:fontRef>
+                      </wps:style>
+                      <wps:txbx>
+                        <w:txbxContent>
+                          <w:p>
+                            <w:pPr>
+                              <w:jc w:val="center"/>
+                            </w:pPr>
+                            <w:r>
+                              <w:rPr>
+                                <w:rFonts w:hint="eastAsia"/>
+                              </w:rPr>
+                              <w:t>等待迭代递归全部结束</w:t>
+                            </w:r>
+                          </w:p>
+                        </w:txbxContent>
+                      </wps:txbx>
+                      <wps:bodyPr rot="0" spcFirstLastPara="0" vertOverflow="overflow" horzOverflow="overflow" vert="horz" wrap="square" lIns="91440" tIns="45720" rIns="91440" bIns="45720" numCol="1" spcCol="0" rtlCol="0" fromWordArt="0" anchor="ctr" anchorCtr="0" forceAA="0" compatLnSpc="1">
+                        <a:prstTxWarp prst="textNoShape">
+                          <a:avLst/>
+                        </a:prstTxWarp>
+                        <a:noAutofit/>
+                      </wps:bodyPr>
+                    </wps:wsp>
+                  </a:graphicData>
+                </a:graphic>
+                <wp14:sizeRelH relativeFrom="margin">
+                  <wp14:pctWidth>0</wp14:pctWidth>
+                </wp14:sizeRelH>
+                <wp14:sizeRelV relativeFrom="margin">
+                  <wp14:pctHeight>0</wp14:pctHeight>
+                </wp14:sizeRelV>
+              </wp:anchor>
+            </w:drawing>
+          </mc:Choice>
+          <mc:Fallback>
+            <w:pict>
+              <v:rect id="矩形 51" o:spid="_x0000_s1047" style="position:absolute;left:0;text-align:left;margin-left:106.2pt;margin-top:24pt;width:137.4pt;height:40.2pt;z-index:251708416;visibility:visible;mso-wrap-style:square;mso-width-percent:0;mso-height-percent:0;mso-wrap-distance-left:9pt;mso-wrap-distance-top:0;mso-wrap-distance-right:9pt;mso-wrap-distance-bottom:0;mso-position-horizontal:absolute;mso-position-horizontal-relative:text;mso-position-vertical:absolute;mso-position-vertical-relative:text;mso-width-percent:0;mso-height-percent:0;mso-width-relative:margin;mso-height-relative:margin;v-text-anchor:middle" o:gfxdata="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" fillcolor="#4f81bd [3204]" strokecolor="#243f60 [1604]" strokeweight="2pt">
+                <v:textbox>
+                  <w:txbxContent>
+                    <w:p>
+                      <w:pPr>
+                        <w:jc w:val="center"/>
+                      </w:pPr>
+                      <w:r>
+                        <w:rPr>
+                          <w:rFonts w:hint="eastAsia"/>
+                        </w:rPr>
+                        <w:t>等待迭代递归全部结束</w:t>
+                      </w:r>
+                    </w:p>
+                  </w:txbxContent>
+                </v:textbox>
+              </v:rect>
+            </w:pict>
+          </mc:Fallback>
+        </mc:AlternateContent>
+      </w:r>
+    </w:p>
+    <w:p>
+      <w:pPr>
+        <w:ind w:right="1284"/>
+        <w:rPr>
+          <w:b/>
+          <w:sz w:val="28"/>
+          <w:szCs w:val="28"/>
+        </w:rPr>
+      </w:pPr>
+    </w:p>
+    <w:p>
+      <w:pPr>
+        <w:ind w:right="1284"/>
+        <w:rPr>
+          <w:b/>
+          <w:sz w:val="28"/>
+          <w:szCs w:val="28"/>
+        </w:rPr>
+      </w:pPr>
+      <w:r>
+        <w:rPr>
+          <w:rFonts w:hint="eastAsia"/>
+          <w:b/>
+          <w:noProof/>
+          <w:sz w:val="28"/>
+          <w:szCs w:val="28"/>
+        </w:rPr>
+        <mc:AlternateContent>
+          <mc:Choice Requires="wps">
+            <w:drawing>
+              <wp:anchor distT="0" distB="0" distL="114300" distR="114300" simplePos="0" relativeHeight="251705344" behindDoc="0" locked="0" layoutInCell="1" allowOverlap="1" wp14:anchorId="66ADBA98" wp14:editId="31DC3E13">
+                <wp:simplePos x="0" y="0"/>
+                <wp:positionH relativeFrom="column">
+                  <wp:posOffset>2118360</wp:posOffset>
+                </wp:positionH>
+                <wp:positionV relativeFrom="paragraph">
+                  <wp:posOffset>91440</wp:posOffset>
+                </wp:positionV>
+                <wp:extent cx="0" cy="205740"/>
+                <wp:effectExtent l="95250" t="0" r="57150" b="60960"/>
+                <wp:wrapNone/>
+                <wp:docPr id="53" name="直接箭头连接符 53"/>
+                <wp:cNvGraphicFramePr/>
+                <a:graphic xmlns:a="http://schemas.openxmlformats.org/drawingml/2006/main">
+                  <a:graphicData uri="http://schemas.microsoft.com/office/word/2010/wordprocessingShape">
+                    <wps:wsp>
+                      <wps:cNvCnPr/>
+                      <wps:spPr>
+                        <a:xfrm>
+                          <a:off x="0" y="0"/>
+                          <a:ext cx="0" cy="205740"/>
+                        </a:xfrm>
+                        <a:prstGeom prst="straightConnector1">
+                          <a:avLst/>
+                        </a:prstGeom>
+                        <a:ln>
+                          <a:tailEnd type="arrow"/>
+                        </a:ln>
+                      </wps:spPr>
+                      <wps:style>
+                        <a:lnRef idx="1">
+                          <a:schemeClr val="dk1"/>
+                        </a:lnRef>
+                        <a:fillRef idx="0">
+                          <a:schemeClr val="dk1"/>
+                        </a:fillRef>
+                        <a:effectRef idx="0">
+                          <a:schemeClr val="dk1"/>
+                        </a:effectRef>
+                        <a:fontRef idx="minor">
+                          <a:schemeClr val="tx1"/>
+                        </a:fontRef>
+                      </wps:style>
+                      <wps:bodyPr/>
+                    </wps:wsp>
+                  </a:graphicData>
+                </a:graphic>
+              </wp:anchor>
+            </w:drawing>
+          </mc:Choice>
+          <mc:Fallback>
+            <w:pict>
+              <v:shape id="直接箭头连接符 53" o:spid="_x0000_s1026" type="#_x0000_t32" style="position:absolute;left:0;text-align:left;margin-left:166.8pt;margin-top:7.2pt;width:0;height:16.2pt;z-index:251705344;visibility:visible;mso-wrap-style:square;mso-wrap-distance-left:9pt;mso-wrap-distance-top:0;mso-wrap-distance-right:9pt;mso-wrap-distance-bottom:0;mso-position-horizontal:absolute;mso-position-horizontal-relative:text;mso-position-vertical:absolute;mso-position-vertical-relative:text" o:gfxdata="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" strokecolor="black [3040]">
+                <v:stroke endarrow="open"/>
+              </v:shape>
+            </w:pict>
+          </mc:Fallback>
+        </mc:AlternateContent>
+      </w:r>
+      <w:r>
+        <w:rPr>
+          <w:rFonts w:hint="eastAsia"/>
+          <w:b/>
+          <w:noProof/>
+          <w:sz w:val="28"/>
+          <w:szCs w:val="28"/>
+        </w:rPr>
+        <mc:AlternateContent>
+          <mc:Choice Requires="wps">
+            <w:drawing>
+              <wp:anchor distT="0" distB="0" distL="114300" distR="114300" simplePos="0" relativeHeight="251693056" behindDoc="0" locked="0" layoutInCell="1" allowOverlap="1" wp14:anchorId="6946251C" wp14:editId="430A8494">
+                <wp:simplePos x="0" y="0"/>
+                <wp:positionH relativeFrom="column">
+                  <wp:posOffset>1280160</wp:posOffset>
+                </wp:positionH>
+                <wp:positionV relativeFrom="paragraph">
+                  <wp:posOffset>373380</wp:posOffset>
+                </wp:positionV>
+                <wp:extent cx="1775460" cy="396240"/>
+                <wp:effectExtent l="0" t="0" r="15240" b="22860"/>
+                <wp:wrapNone/>
+                <wp:docPr id="54" name="平行四边形 54"/>
+                <wp:cNvGraphicFramePr/>
+                <a:graphic xmlns:a="http://schemas.openxmlformats.org/drawingml/2006/main">
+                  <a:graphicData uri="http://schemas.microsoft.com/office/word/2010/wordprocessingShape">
+                    <wps:wsp>
+                      <wps:cNvSpPr/>
+                      <wps:spPr>
+                        <a:xfrm>
+                          <a:off x="0" y="0"/>
+                          <a:ext cx="1775460" cy="396240"/>
+                        </a:xfrm>
+                        <a:prstGeom prst="parallelogram">
+                          <a:avLst/>
+                        </a:prstGeom>
+                      </wps:spPr>
+                      <wps:style>
+                        <a:lnRef idx="2">
+                          <a:schemeClr val="accent6">
+                            <a:shade val="50000"/>
+                          </a:schemeClr>
+                        </a:lnRef>
+                        <a:fillRef idx="1">
+                          <a:schemeClr val="accent6"/>
+                        </a:fillRef>
+                        <a:effectRef idx="0">
+                          <a:schemeClr val="accent6"/>
+                        </a:effectRef>
+                        <a:fontRef idx="minor">
+                          <a:schemeClr val="lt1"/>
+                        </a:fontRef>
+                      </wps:style>
+                      <wps:txbx>
+                        <w:txbxContent>
+                          <w:p>
+                            <w:pPr>
+                              <w:jc w:val="center"/>
+                            </w:pPr>
+                            <w:r>
+                              <w:rPr>
+                                <w:rFonts w:hint="eastAsia"/>
+                              </w:rPr>
+                              <w:t>输出</w:t>
+                            </w:r>
+                            <w:r>
+                              <w:rPr>
+                                <w:rFonts w:hint="eastAsia"/>
+                              </w:rPr>
+                              <w:t>array</w:t>
+                            </w:r>
+                          </w:p>
+                        </w:txbxContent>
+                      </wps:txbx>
+                      <wps:bodyPr rot="0" spcFirstLastPara="0" vertOverflow="overflow" horzOverflow="overflow" vert="horz" wrap="square" lIns="91440" tIns="45720" rIns="91440" bIns="45720" numCol="1" spcCol="0" rtlCol="0" fromWordArt="0" anchor="ctr" anchorCtr="0" forceAA="0" compatLnSpc="1">
+                        <a:prstTxWarp prst="textNoShape">
+                          <a:avLst/>
+                        </a:prstTxWarp>
+                        <a:noAutofit/>
+                      </wps:bodyPr>
+                    </wps:wsp>
+                  </a:graphicData>
+                </a:graphic>
+                <wp14:sizeRelH relativeFrom="margin">
+                  <wp14:pctWidth>0</wp14:pctWidth>
+                </wp14:sizeRelH>
+                <wp14:sizeRelV relativeFrom="margin">
+                  <wp14:pctHeight>0</wp14:pctHeight>
+                </wp14:sizeRelV>
+              </wp:anchor>
+            </w:drawing>
+          </mc:Choice>
+          <mc:Fallback>
+            <w:pict>
+              <v:shape id="平行四边形 54" o:spid="_x0000_s1048" type="#_x0000_t7" style="position:absolute;left:0;text-align:left;margin-left:100.8pt;margin-top:29.4pt;width:139.8pt;height:31.2pt;z-index:251693056;visibility:visible;mso-wrap-style:square;mso-width-percent:0;mso-height-percent:0;mso-wrap-distance-left:9pt;mso-wrap-distance-top:0;mso-wrap-distance-right:9pt;mso-wrap-distance-bottom:0;mso-position-horizontal:absolute;mso-position-horizontal-relative:text;mso-position-vertical:absolute;mso-position-vertical-relative:text;mso-width-percent:0;mso-height-percent:0;mso-width-relative:margin;mso-height-relative:margin;v-text-anchor:middle" o:gfxdata="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" adj="1205" fillcolor="#f79646 [3209]" strokecolor="#974706 [1609]" strokeweight="2pt">
+                <v:textbox>
+                  <w:txbxContent>
+                    <w:p>
+                      <w:pPr>
+                        <w:jc w:val="center"/>
+                      </w:pPr>
+                      <w:r>
+                        <w:rPr>
+                          <w:rFonts w:hint="eastAsia"/>
+                        </w:rPr>
+                        <w:t>输出</w:t>
+                      </w:r>
+                      <w:r>
+                        <w:rPr>
+                          <w:rFonts w:hint="eastAsia"/>
+                        </w:rPr>
+                        <w:t>array</w:t>
+                      </w:r>
+                    </w:p>
+                  </w:txbxContent>
+                </v:textbox>
+              </v:shape>
+            </w:pict>
+          </mc:Fallback>
+        </mc:AlternateContent>
+      </w:r>
+    </w:p>
+    <w:p>
+      <w:pPr>
+        <w:ind w:right="1284"/>
+        <w:rPr>
+          <w:b/>
+          <w:sz w:val="28"/>
+          <w:szCs w:val="28"/>
+        </w:rPr>
+      </w:pPr>
+    </w:p>
+    <w:p>
+      <w:pPr>
+        <w:ind w:right="1284"/>
+        <w:rPr>
+          <w:b/>
+          <w:sz w:val="28"/>
+          <w:szCs w:val="28"/>
+        </w:rPr>
+      </w:pPr>
+      <w:r>
+        <w:rPr>
+          <w:rFonts w:hint="eastAsia"/>
+          <w:b/>
+          <w:noProof/>
+          <w:sz w:val="28"/>
+          <w:szCs w:val="28"/>
+        </w:rPr>
+        <mc:AlternateContent>
+          <mc:Choice Requires="wps">
+            <w:drawing>
+              <wp:anchor distT="0" distB="0" distL="114300" distR="114300" simplePos="0" relativeHeight="251695104" behindDoc="0" locked="0" layoutInCell="1" allowOverlap="1" wp14:anchorId="058D00B4" wp14:editId="0D60B231">
+                <wp:simplePos x="0" y="0"/>
+                <wp:positionH relativeFrom="column">
+                  <wp:posOffset>2042160</wp:posOffset>
+                </wp:positionH>
+                <wp:positionV relativeFrom="paragraph">
+                  <wp:posOffset>274320</wp:posOffset>
+                </wp:positionV>
+                <wp:extent cx="152400" cy="152400"/>
+                <wp:effectExtent l="0" t="0" r="19050" b="19050"/>
+                <wp:wrapNone/>
+                <wp:docPr id="55" name="椭圆 55"/>
+                <wp:cNvGraphicFramePr/>
+                <a:graphic xmlns:a="http://schemas.openxmlformats.org/drawingml/2006/main">
+                  <a:graphicData uri="http://schemas.microsoft.com/office/word/2010/wordprocessingShape">
+                    <wps:wsp>
+                      <wps:cNvSpPr/>
+                      <wps:spPr>
+                        <a:xfrm>
+                          <a:off x="0" y="0"/>
+                          <a:ext cx="152400" cy="152400"/>
+                        </a:xfrm>
+                        <a:prstGeom prst="ellipse">
+                          <a:avLst/>
+                        </a:prstGeom>
+                      </wps:spPr>
+                      <wps:style>
+                        <a:lnRef idx="2">
+                          <a:schemeClr val="dk1">
+                            <a:shade val="50000"/>
+                          </a:schemeClr>
+                        </a:lnRef>
+                        <a:fillRef idx="1">
+                          <a:schemeClr val="dk1"/>
+                        </a:fillRef>
+                        <a:effectRef idx="0">
+                          <a:schemeClr val="dk1"/>
+                        </a:effectRef>
+                        <a:fontRef idx="minor">
+                          <a:schemeClr val="lt1"/>
+                        </a:fontRef>
+                      </wps:style>
+                      <wps:bodyPr rot="0" spcFirstLastPara="0" vertOverflow="overflow" horzOverflow="overflow" vert="horz" wrap="square" lIns="91440" tIns="45720" rIns="91440" bIns="45720" numCol="1" spcCol="0" rtlCol="0" fromWordArt="0" anchor="ctr" anchorCtr="0" forceAA="0" compatLnSpc="1">
+                        <a:prstTxWarp prst="textNoShape">
+                          <a:avLst/>
+                        </a:prstTxWarp>
+                        <a:noAutofit/>
+                      </wps:bodyPr>
+                    </wps:wsp>
+                  </a:graphicData>
+                </a:graphic>
+              </wp:anchor>
+            </w:drawing>
+          </mc:Choice>
+          <mc:Fallback>
+            <w:pict>
+              <v:oval id="椭圆 55" o:spid="_x0000_s1026" style="position:absolute;left:0;text-align:left;margin-left:160.8pt;margin-top:21.6pt;width:12pt;height:12pt;z-index:251695104;visibility:visible;mso-wrap-style:square;mso-wrap-distance-left:9pt;mso-wrap-distance-top:0;mso-wrap-distance-right:9pt;mso-wrap-distance-bottom:0;mso-position-horizontal:absolute;mso-position-horizontal-relative:text;mso-position-vertical:absolute;mso-position-vertical-relative:text;v-text-anchor:middle" o:gfxdata="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" fillcolor="black [3200]" strokecolor="black [1600]" strokeweight="2pt"/>
+            </w:pict>
+          </mc:Fallback>
+        </mc:AlternateContent>
+      </w:r>
+      <w:r>
+        <w:rPr>
+          <w:rFonts w:hint="eastAsia"/>
+          <w:b/>
+          <w:noProof/>
+          <w:sz w:val="28"/>
+          <w:szCs w:val="28"/>
+        </w:rPr>
+        <mc:AlternateContent>
+          <mc:Choice Requires="wps">
+            <w:drawing>
+              <wp:anchor distT="0" distB="0" distL="114300" distR="114300" simplePos="0" relativeHeight="251712512" behindDoc="0" locked="0" layoutInCell="1" allowOverlap="1" wp14:anchorId="51A0A923" wp14:editId="1B858B6B">
+                <wp:simplePos x="0" y="0"/>
+                <wp:positionH relativeFrom="column">
+                  <wp:posOffset>2110740</wp:posOffset>
+                </wp:positionH>
+                <wp:positionV relativeFrom="paragraph">
+                  <wp:posOffset>15240</wp:posOffset>
+                </wp:positionV>
+                <wp:extent cx="0" cy="220980"/>
+                <wp:effectExtent l="95250" t="0" r="57150" b="64770"/>
+                <wp:wrapNone/>
+                <wp:docPr id="56" name="直接箭头连接符 56"/>
+                <wp:cNvGraphicFramePr/>
+                <a:graphic xmlns:a="http://schemas.openxmlformats.org/drawingml/2006/main">
+                  <a:graphicData uri="http://schemas.microsoft.com/office/word/2010/wordprocessingShape">
+                    <wps:wsp>
+                      <wps:cNvCnPr/>
+                      <wps:spPr>
+                        <a:xfrm>
+                          <a:off x="0" y="0"/>
+                          <a:ext cx="0" cy="220980"/>
+                        </a:xfrm>
+                        <a:prstGeom prst="straightConnector1">
+                          <a:avLst/>
+                        </a:prstGeom>
+                        <a:ln>
+                          <a:tailEnd type="arrow"/>
+                        </a:ln>
+                      </wps:spPr>
+                      <wps:style>
+                        <a:lnRef idx="1">
+                          <a:schemeClr val="dk1"/>
+                        </a:lnRef>
+                        <a:fillRef idx="0">
+                          <a:schemeClr val="dk1"/>
+                        </a:fillRef>
+                        <a:effectRef idx="0">
+                          <a:schemeClr val="dk1"/>
+                        </a:effectRef>
+                        <a:fontRef idx="minor">
+                          <a:schemeClr val="tx1"/>
+                        </a:fontRef>
+                      </wps:style>
+                      <wps:bodyPr/>
+                    </wps:wsp>
+                  </a:graphicData>
+                </a:graphic>
+              </wp:anchor>
+            </w:drawing>
+          </mc:Choice>
+          <mc:Fallback>
+            <w:pict>
+              <v:shape id="直接箭头连接符 56" o:spid="_x0000_s1026" type="#_x0000_t32" style="position:absolute;left:0;text-align:left;margin-left:166.2pt;margin-top:1.2pt;width:0;height:17.4pt;z-index:251712512;visibility:visible;mso-wrap-style:square;mso-wrap-distance-left:9pt;mso-wrap-distance-top:0;mso-wrap-distance-right:9pt;mso-wrap-distance-bottom:0;mso-position-horizontal:absolute;mso-position-horizontal-relative:text;mso-position-vertical:absolute;mso-position-vertical-relative:text" o:gfxdata="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" strokecolor="black [3040]">
+                <v:stroke endarrow="open"/>
+              </v:shape>
+            </w:pict>
+          </mc:Fallback>
+        </mc:AlternateContent>
+      </w:r>
+    </w:p>
+    <w:p>
+      <w:pPr>
+        <w:ind w:right="1284"/>
+        <w:rPr>
+          <w:b/>
+          <w:sz w:val="28"/>
+          <w:szCs w:val="28"/>
+        </w:rPr>
+      </w:pPr>
+    </w:p>
+    <w:p>
+      <w:pPr>
+        <w:rPr>
+          <w:rFonts w:ascii="Times New Roman" w:hAnsi="Times New Roman"/>
+          <w:sz w:val="22"/>
+        </w:rPr>
+      </w:pPr>
+    </w:p>
+    <w:p>
+      <w:pPr>
+        <w:rPr>
+          <w:rFonts w:ascii="Times New Roman" w:hAnsi="Times New Roman"/>
+          <w:sz w:val="22"/>
+        </w:rPr>
+      </w:pPr>
+    </w:p>
+    <w:p>
+      <w:pPr>
+        <w:rPr>
+          <w:rFonts w:ascii="Times New Roman" w:hAnsi="Times New Roman"/>
+          <w:sz w:val="22"/>
+        </w:rPr>
+      </w:pPr>
+    </w:p>
+    <w:p>
+      <w:pPr>
+        <w:rPr>
+          <w:rFonts w:ascii="Times New Roman" w:hAnsi="Times New Roman"/>
+          <w:b/>
+          <w:sz w:val="28"/>
+          <w:szCs w:val="28"/>
+        </w:rPr>
+      </w:pPr>
+      <w:r>
+        <w:rPr>
+          <w:rFonts w:ascii="Times New Roman" w:hAnsi="Times New Roman"/>
+          <w:b/>
+          <w:sz w:val="28"/>
+          <w:szCs w:val="28"/>
+        </w:rPr>
+        <w:lastRenderedPageBreak/>
         <w:t>5</w:t>
       </w:r>
       <w:r>
@@ -3176,7 +8971,7 @@
     <w:p>
       <w:pPr>
         <w:rPr>
-          <w:rFonts w:ascii="Times New Roman" w:hAnsi="Times New Roman" w:hint="eastAsia"/>
+          <w:rFonts w:ascii="Times New Roman" w:hAnsi="Times New Roman"/>
           <w:sz w:val="22"/>
         </w:rPr>
       </w:pPr>
@@ -3897,7 +9692,7 @@
         <w:textAlignment w:val="baseline"/>
         <w:outlineLvl w:val="2"/>
         <w:rPr>
-          <w:rFonts w:ascii="Times New Roman" w:hAnsi="Times New Roman" w:hint="eastAsia"/>
+          <w:rFonts w:ascii="Times New Roman" w:hAnsi="Times New Roman"/>
           <w:sz w:val="22"/>
         </w:rPr>
       </w:pPr>
